--- a/senior project proposel1.2.docx
+++ b/senior project proposel1.2.docx
@@ -100,35 +100,6 @@
           <w:b/>
         </w:rPr>
         <w:t>How the senior project manages?</w:t>
-      </w:r>
-    </w:p>
-    <w:p>
-      <w:r>
-        <w:t xml:space="preserve">   In principle, students have to complete senior project during </w:t>
-      </w:r>
-      <w:proofErr w:type="gramStart"/>
-      <w:r>
-        <w:t>their</w:t>
-      </w:r>
-      <w:proofErr w:type="gramEnd"/>
-      <w:r>
-        <w:t xml:space="preserve"> forth years in group of tow people or alone. At first, students who have the qualification and the whish to do senior project will register for doing this project. Then students have to group themselves into one group of one or two people. After the first meeting for elucidating the basic principles of senior project, every group has to find one adviser who will give them suggestion during whole processes of senior project. After being taken by one adviser, students would be able to start the first step—proposal. During the first step, students will prepare the document of proposal as well as the proposal presentations which will be evaluated by three lecturers include the group’s adviser. Only the group who pass the proposal presentation could continue to do next step which is design part. The groups who can not pass this at first time will get second chance which can not fail otherwise they have to redo the senior project next year. In additional, students </w:t>
-      </w:r>
-      <w:proofErr w:type="gramStart"/>
-      <w:r>
-        <w:t>can not</w:t>
-      </w:r>
-      <w:proofErr w:type="gramEnd"/>
-      <w:r>
-        <w:t xml:space="preserve"> fail three times in total. In the design part, students have to prepare both document and presentation as proposal part. Just like the rules in proposal part, only successors will be able to develop the </w:t>
-      </w:r>
-      <w:proofErr w:type="gramStart"/>
-      <w:r>
-        <w:t>software which</w:t>
-      </w:r>
-      <w:proofErr w:type="gramEnd"/>
-      <w:r>
-        <w:t xml:space="preserve"> is the last procedure. After passing these three processes, students pass the senior project. Within the whole way, advisers will suggest the group they have taken and evaluate the works of some groups. Moreover, there is one manager who manages all events of senior project to guarantee everything goes well. </w:t>
       </w:r>
     </w:p>
     <w:p/>
@@ -348,154 +319,26 @@
     <w:p>
       <w:pPr>
         <w:pStyle w:val="ListParagraph"/>
-        <w:numPr>
-          <w:ilvl w:val="0"/>
-          <w:numId w:val="25"/>
-        </w:numPr>
-        <w:rPr>
-          <w:b/>
-        </w:rPr>
-      </w:pPr>
-      <w:r>
-        <w:rPr>
-          <w:b/>
-        </w:rPr>
-        <w:t>Measurement</w:t>
-      </w:r>
-      <w:r>
-        <w:rPr>
-          <w:rFonts w:hint="eastAsia"/>
-          <w:b/>
-        </w:rPr>
-        <w:t>:</w:t>
-      </w:r>
-    </w:p>
-    <w:p>
-      <w:pPr>
-        <w:pStyle w:val="ListParagraph"/>
-        <w:widowControl w:val="0"/>
-        <w:numPr>
-          <w:ilvl w:val="0"/>
-          <w:numId w:val="23"/>
-        </w:numPr>
-        <w:contextualSpacing w:val="0"/>
-        <w:jc w:val="both"/>
-      </w:pPr>
-      <w:r>
-        <w:t>T</w:t>
-      </w:r>
-      <w:r>
-        <w:rPr>
-          <w:rFonts w:hint="eastAsia"/>
-        </w:rPr>
-        <w:t xml:space="preserve">he system shall provide the </w:t>
-      </w:r>
-      <w:r>
-        <w:t>professional</w:t>
-      </w:r>
-      <w:r>
-        <w:rPr>
-          <w:rFonts w:hint="eastAsia"/>
-        </w:rPr>
-        <w:t xml:space="preserve"> user interface.</w:t>
-      </w:r>
-    </w:p>
-    <w:p>
-      <w:pPr>
-        <w:pStyle w:val="ListParagraph"/>
-        <w:widowControl w:val="0"/>
-        <w:numPr>
-          <w:ilvl w:val="0"/>
-          <w:numId w:val="23"/>
-        </w:numPr>
-        <w:contextualSpacing w:val="0"/>
-        <w:jc w:val="both"/>
-      </w:pPr>
-      <w:r>
-        <w:t>T</w:t>
-      </w:r>
-      <w:r>
-        <w:rPr>
-          <w:rFonts w:hint="eastAsia"/>
-        </w:rPr>
-        <w:t xml:space="preserve">he system shall save 80 </w:t>
-      </w:r>
-      <w:r>
-        <w:t>percent</w:t>
-      </w:r>
-      <w:r>
-        <w:rPr>
-          <w:rFonts w:hint="eastAsia"/>
-        </w:rPr>
-        <w:t xml:space="preserve"> works of senior project manager.</w:t>
-      </w:r>
-    </w:p>
-    <w:p>
-      <w:pPr>
-        <w:pStyle w:val="ListParagraph"/>
-        <w:widowControl w:val="0"/>
-        <w:numPr>
-          <w:ilvl w:val="0"/>
-          <w:numId w:val="23"/>
-        </w:numPr>
-        <w:contextualSpacing w:val="0"/>
-        <w:jc w:val="both"/>
-      </w:pPr>
-      <w:r>
-        <w:t>T</w:t>
-      </w:r>
-      <w:r>
-        <w:rPr>
-          <w:rFonts w:hint="eastAsia"/>
-        </w:rPr>
-        <w:t xml:space="preserve">he system shall save 55 </w:t>
-      </w:r>
-      <w:r>
-        <w:t>percent</w:t>
-      </w:r>
-      <w:r>
-        <w:rPr>
-          <w:rFonts w:hint="eastAsia"/>
-        </w:rPr>
-        <w:t xml:space="preserve"> works of senior project adviser.</w:t>
-      </w:r>
-    </w:p>
-    <w:p>
-      <w:pPr>
-        <w:pStyle w:val="ListParagraph"/>
-        <w:widowControl w:val="0"/>
-        <w:numPr>
-          <w:ilvl w:val="0"/>
-          <w:numId w:val="23"/>
-        </w:numPr>
-        <w:contextualSpacing w:val="0"/>
-        <w:jc w:val="both"/>
-      </w:pPr>
-      <w:r>
-        <w:t>T</w:t>
-      </w:r>
-      <w:r>
-        <w:rPr>
-          <w:rFonts w:hint="eastAsia"/>
-        </w:rPr>
-        <w:t xml:space="preserve">he system shall provide the convenience for students of managing their works. </w:t>
-      </w:r>
-    </w:p>
-    <w:p>
-      <w:pPr>
-        <w:pStyle w:val="ListParagraph"/>
         <w:ind w:left="570"/>
       </w:pPr>
-      <w:r>
-        <w:rPr>
-          <w:rFonts w:hint="eastAsia"/>
-        </w:rPr>
-        <w:t xml:space="preserve">    </w:t>
-      </w:r>
     </w:p>
     <w:p/>
     <w:p/>
     <w:p/>
+    <w:p/>
+    <w:p/>
+    <w:p/>
+    <w:p/>
+    <w:p/>
+    <w:p/>
+    <w:p/>
+    <w:p/>
+    <w:p/>
+    <w:p/>
+    <w:p/>
+    <w:p/>
+    <w:p/>
+    <w:p/>
     <w:p>
       <w:pPr>
         <w:pStyle w:val="Subtitle"/>
@@ -509,12 +352,18 @@
       <w:pPr>
         <w:pStyle w:val="Heading2"/>
         <w:rPr>
+          <w:rStyle w:val="BookTitle"/>
+          <w:b/>
+          <w:i/>
           <w:sz w:val="40"/>
           <w:szCs w:val="40"/>
         </w:rPr>
       </w:pPr>
       <w:r>
         <w:rPr>
+          <w:rStyle w:val="BookTitle"/>
+          <w:b/>
+          <w:i/>
           <w:sz w:val="40"/>
           <w:szCs w:val="40"/>
         </w:rPr>
@@ -522,6 +371,9 @@
       </w:r>
       <w:r>
         <w:rPr>
+          <w:rStyle w:val="BookTitle"/>
+          <w:b/>
+          <w:i/>
           <w:sz w:val="40"/>
           <w:szCs w:val="40"/>
         </w:rPr>
@@ -542,6 +394,8 @@
         </w:numPr>
         <w:rPr>
           <w:b/>
+          <w:sz w:val="32"/>
+          <w:szCs w:val="32"/>
         </w:rPr>
       </w:pPr>
       <w:r>
@@ -550,9 +404,581 @@
       <w:r>
         <w:rPr>
           <w:b/>
-        </w:rPr>
-        <w:t xml:space="preserve">Business review </w:t>
-      </w:r>
+          <w:sz w:val="32"/>
+          <w:szCs w:val="32"/>
+        </w:rPr>
+        <w:t>Business R</w:t>
+      </w:r>
+      <w:r>
+        <w:rPr>
+          <w:b/>
+          <w:sz w:val="32"/>
+          <w:szCs w:val="32"/>
+        </w:rPr>
+        <w:t xml:space="preserve">eview </w:t>
+      </w:r>
+    </w:p>
+    <w:p>
+      <w:pPr>
+        <w:pStyle w:val="ListParagraph"/>
+        <w:ind w:left="780"/>
+        <w:rPr>
+          <w:b/>
+          <w:sz w:val="32"/>
+          <w:szCs w:val="32"/>
+        </w:rPr>
+      </w:pPr>
+    </w:p>
+    <w:p>
+      <w:pPr>
+        <w:pStyle w:val="ListParagraph"/>
+        <w:ind w:left="360"/>
+      </w:pPr>
+      <w:r>
+        <w:t xml:space="preserve">  </w:t>
+      </w:r>
+      <w:r>
+        <w:t xml:space="preserve">   </w:t>
+      </w:r>
+      <w:r>
+        <w:t xml:space="preserve"> </w:t>
+      </w:r>
+      <w:r>
+        <w:rPr>
+          <w:b/>
+          <w:sz w:val="40"/>
+          <w:szCs w:val="40"/>
+        </w:rPr>
+        <w:t>I</w:t>
+      </w:r>
+      <w:r>
+        <w:t xml:space="preserve">n principle, students have to complete senior project during </w:t>
+      </w:r>
+      <w:proofErr w:type="gramStart"/>
+      <w:r>
+        <w:t>their</w:t>
+      </w:r>
+      <w:proofErr w:type="gramEnd"/>
+      <w:r>
+        <w:t xml:space="preserve"> forth years in group of tow people or alone. At first, students who have the qualification and the whish to do senior project will </w:t>
+      </w:r>
+      <w:r>
+        <w:rPr>
+          <w:b/>
+        </w:rPr>
+        <w:t>register</w:t>
+      </w:r>
+      <w:r>
+        <w:t xml:space="preserve"> for doing this project. Then students have to group themselves into one group of one or two people. After the first meeting for elucidating the basic principles of senior project, every group has to find one adviser who will give them suggestion during whole processes of senior project. After being taken by one adviser, students would be able to start the first step</w:t>
+      </w:r>
+      <w:r>
+        <w:rPr>
+          <w:rFonts w:cs="Times New Roman"/>
+        </w:rPr>
+        <w:t>—</w:t>
+      </w:r>
+      <w:r>
+        <w:rPr>
+          <w:b/>
+        </w:rPr>
+        <w:t>proposal</w:t>
+      </w:r>
+      <w:r>
+        <w:t>. During the first step, students will prepare the document of proposal as well as the proposal presentations which will be evaluated by three lecturers include the group</w:t>
+      </w:r>
+      <w:r>
+        <w:rPr>
+          <w:rFonts w:cs="Times New Roman"/>
+        </w:rPr>
+        <w:t>’s</w:t>
+      </w:r>
+      <w:r>
+        <w:t xml:space="preserve"> adviser. Only the group who pass the proposal presentation could continue to do next step which is design part. The groups who can not pass this at first time will get second chance which can not fail otherwise they have to redo the senior project next year. In additional, students </w:t>
+      </w:r>
+      <w:r>
+        <w:t>cannot</w:t>
+      </w:r>
+      <w:r>
+        <w:t xml:space="preserve"> </w:t>
+      </w:r>
+      <w:r>
+        <w:rPr>
+          <w:b/>
+          <w:i/>
+        </w:rPr>
+        <w:t>fail three times</w:t>
+      </w:r>
+      <w:r>
+        <w:t xml:space="preserve"> </w:t>
+      </w:r>
+      <w:r>
+        <w:t xml:space="preserve">(get more than 3 times </w:t>
+      </w:r>
+      <w:r>
+        <w:rPr>
+          <w:rFonts w:cs="Times New Roman"/>
+        </w:rPr>
+        <w:t>‘F’</w:t>
+      </w:r>
+      <w:r>
+        <w:t xml:space="preserve">) </w:t>
+      </w:r>
+      <w:r>
+        <w:t xml:space="preserve">in total. In the design part, students have to prepare both </w:t>
+      </w:r>
+      <w:r>
+        <w:rPr>
+          <w:i/>
+        </w:rPr>
+        <w:t>document</w:t>
+      </w:r>
+      <w:r>
+        <w:t xml:space="preserve"> and </w:t>
+      </w:r>
+      <w:r>
+        <w:rPr>
+          <w:i/>
+        </w:rPr>
+        <w:t>presentation</w:t>
+      </w:r>
+      <w:r>
+        <w:t xml:space="preserve"> as proposal part. Just like the rules in proposal part, only successors will be able to develop the </w:t>
+      </w:r>
+      <w:r>
+        <w:t>software, which</w:t>
+      </w:r>
+      <w:r>
+        <w:t xml:space="preserve"> is the last procedure. After passing these </w:t>
+      </w:r>
+      <w:r>
+        <w:rPr>
+          <w:b/>
+        </w:rPr>
+        <w:t>three processes</w:t>
+      </w:r>
+      <w:r>
+        <w:t xml:space="preserve">, students pass the senior project. Within the whole way, advisers will suggest the group they have taken and </w:t>
+      </w:r>
+      <w:r>
+        <w:rPr>
+          <w:b/>
+        </w:rPr>
+        <w:t>evaluate</w:t>
+      </w:r>
+      <w:r>
+        <w:t xml:space="preserve"> the works of some groups. </w:t>
+      </w:r>
+      <w:r>
+        <w:t xml:space="preserve">If the project is pass evaluation from advisors, it can go to show Pro phase. </w:t>
+      </w:r>
+      <w:r>
+        <w:rPr>
+          <w:b/>
+        </w:rPr>
+        <w:t>Show Pro</w:t>
+      </w:r>
+      <w:r>
+        <w:t xml:space="preserve"> is publish your project to a kinds of people, like junior student, </w:t>
+      </w:r>
+      <w:r>
+        <w:t xml:space="preserve">some IT </w:t>
+      </w:r>
+      <w:r>
+        <w:t>company</w:t>
+      </w:r>
+      <w:r>
+        <w:t xml:space="preserve"> etc. after the show Pro, the </w:t>
+      </w:r>
+      <w:r>
+        <w:rPr>
+          <w:b/>
+        </w:rPr>
+        <w:t>final presentation</w:t>
+      </w:r>
+      <w:r>
+        <w:t xml:space="preserve"> will decide your project is pass or </w:t>
+      </w:r>
+      <w:proofErr w:type="gramStart"/>
+      <w:r>
+        <w:t>not</w:t>
+      </w:r>
+      <w:proofErr w:type="gramEnd"/>
+      <w:r>
+        <w:t xml:space="preserve"> finally. Lastly, the </w:t>
+      </w:r>
+      <w:r>
+        <w:rPr>
+          <w:b/>
+        </w:rPr>
+        <w:t>English check</w:t>
+      </w:r>
+      <w:r>
+        <w:t xml:space="preserve">. When you pass the final presentation and English, you get grade of successful of senior project. </w:t>
+      </w:r>
+      <w:r>
+        <w:t xml:space="preserve">Moreover, there is one manager who manages all events of senior project to guarantee everything goes well. </w:t>
+      </w:r>
+    </w:p>
+    <w:p>
+      <w:pPr>
+        <w:pStyle w:val="ListParagraph"/>
+        <w:ind w:left="780"/>
+        <w:rPr>
+          <w:b/>
+        </w:rPr>
+      </w:pPr>
+    </w:p>
+    <w:p>
+      <w:pPr>
+        <w:pStyle w:val="ListParagraph"/>
+        <w:ind w:left="780"/>
+        <w:rPr>
+          <w:b/>
+        </w:rPr>
+      </w:pPr>
+    </w:p>
+    <w:p>
+      <w:pPr>
+        <w:pStyle w:val="ListParagraph"/>
+        <w:ind w:left="780"/>
+        <w:rPr>
+          <w:b/>
+        </w:rPr>
+      </w:pPr>
+    </w:p>
+    <w:p>
+      <w:pPr>
+        <w:pStyle w:val="ListParagraph"/>
+        <w:ind w:left="780"/>
+        <w:rPr>
+          <w:b/>
+        </w:rPr>
+      </w:pPr>
+    </w:p>
+    <w:p>
+      <w:pPr>
+        <w:pStyle w:val="ListParagraph"/>
+        <w:ind w:left="780"/>
+        <w:rPr>
+          <w:b/>
+        </w:rPr>
+      </w:pPr>
+    </w:p>
+    <w:p>
+      <w:pPr>
+        <w:pStyle w:val="ListParagraph"/>
+        <w:ind w:left="780"/>
+        <w:rPr>
+          <w:b/>
+        </w:rPr>
+      </w:pPr>
+    </w:p>
+    <w:p>
+      <w:pPr>
+        <w:pStyle w:val="ListParagraph"/>
+        <w:ind w:left="780"/>
+        <w:rPr>
+          <w:b/>
+        </w:rPr>
+      </w:pPr>
+    </w:p>
+    <w:p>
+      <w:pPr>
+        <w:pStyle w:val="ListParagraph"/>
+        <w:ind w:left="780"/>
+        <w:rPr>
+          <w:b/>
+        </w:rPr>
+      </w:pPr>
+    </w:p>
+    <w:p>
+      <w:pPr>
+        <w:pStyle w:val="ListParagraph"/>
+        <w:ind w:left="780"/>
+        <w:rPr>
+          <w:b/>
+        </w:rPr>
+      </w:pPr>
+    </w:p>
+    <w:p>
+      <w:pPr>
+        <w:pStyle w:val="ListParagraph"/>
+        <w:ind w:left="780"/>
+        <w:rPr>
+          <w:b/>
+        </w:rPr>
+      </w:pPr>
+    </w:p>
+    <w:p>
+      <w:pPr>
+        <w:pStyle w:val="ListParagraph"/>
+        <w:ind w:left="780"/>
+        <w:rPr>
+          <w:b/>
+        </w:rPr>
+      </w:pPr>
+    </w:p>
+    <w:p>
+      <w:pPr>
+        <w:pStyle w:val="ListParagraph"/>
+        <w:ind w:left="780"/>
+        <w:rPr>
+          <w:b/>
+        </w:rPr>
+      </w:pPr>
+    </w:p>
+    <w:p>
+      <w:pPr>
+        <w:pStyle w:val="ListParagraph"/>
+        <w:ind w:left="780"/>
+        <w:rPr>
+          <w:b/>
+        </w:rPr>
+      </w:pPr>
+    </w:p>
+    <w:p>
+      <w:pPr>
+        <w:pStyle w:val="ListParagraph"/>
+        <w:ind w:left="780"/>
+        <w:rPr>
+          <w:b/>
+        </w:rPr>
+      </w:pPr>
+    </w:p>
+    <w:p>
+      <w:pPr>
+        <w:pStyle w:val="ListParagraph"/>
+        <w:numPr>
+          <w:ilvl w:val="2"/>
+          <w:numId w:val="14"/>
+        </w:numPr>
+        <w:rPr>
+          <w:b/>
+          <w:sz w:val="32"/>
+          <w:szCs w:val="32"/>
+        </w:rPr>
+      </w:pPr>
+      <w:r>
+        <w:rPr>
+          <w:b/>
+          <w:sz w:val="32"/>
+          <w:szCs w:val="32"/>
+        </w:rPr>
+        <w:t xml:space="preserve">  </w:t>
+      </w:r>
+      <w:r>
+        <w:rPr>
+          <w:b/>
+          <w:sz w:val="32"/>
+          <w:szCs w:val="32"/>
+        </w:rPr>
+        <w:t>Senior P</w:t>
+      </w:r>
+      <w:r>
+        <w:rPr>
+          <w:b/>
+          <w:sz w:val="32"/>
+          <w:szCs w:val="32"/>
+        </w:rPr>
+        <w:t>roject Activity</w:t>
+      </w:r>
+      <w:r>
+        <w:rPr>
+          <w:b/>
+          <w:sz w:val="32"/>
+          <w:szCs w:val="32"/>
+        </w:rPr>
+        <w:t xml:space="preserve"> Flow</w:t>
+      </w:r>
+    </w:p>
+    <w:p>
+      <w:pPr>
+        <w:pStyle w:val="ListParagraph"/>
+        <w:rPr>
+          <w:b/>
+        </w:rPr>
+      </w:pPr>
+    </w:p>
+    <w:p>
+      <w:pPr>
+        <w:pStyle w:val="ListParagraph"/>
+        <w:ind w:left="-142"/>
+        <w:rPr>
+          <w:b/>
+        </w:rPr>
+      </w:pPr>
+      <w:r>
+        <w:rPr>
+          <w:b/>
+          <w:noProof/>
+        </w:rPr>
+        <w:drawing>
+          <wp:inline distT="0" distB="0" distL="0" distR="0" wp14:anchorId="136FB334" wp14:editId="5C6870F1">
+            <wp:extent cx="5207000" cy="8343265"/>
+            <wp:effectExtent l="0" t="0" r="0" b="0"/>
+            <wp:docPr id="3" name="Picture 3"/>
+            <wp:cNvGraphicFramePr>
+              <a:graphicFrameLocks xmlns:a="http://schemas.openxmlformats.org/drawingml/2006/main" noChangeAspect="1"/>
+            </wp:cNvGraphicFramePr>
+            <a:graphic xmlns:a="http://schemas.openxmlformats.org/drawingml/2006/main">
+              <a:graphicData uri="http://schemas.openxmlformats.org/drawingml/2006/picture">
+                <pic:pic xmlns:pic="http://schemas.openxmlformats.org/drawingml/2006/picture">
+                  <pic:nvPicPr>
+                    <pic:cNvPr id="0" name="Senior Project Activity Diagram.jpg"/>
+                    <pic:cNvPicPr/>
+                  </pic:nvPicPr>
+                  <pic:blipFill>
+                    <a:blip r:embed="rId7">
+                      <a:extLst>
+                        <a:ext uri="{28A0092B-C50C-407E-A947-70E740481C1C}">
+                          <a14:useLocalDpi xmlns:a14="http://schemas.microsoft.com/office/drawing/2010/main" val="0"/>
+                        </a:ext>
+                      </a:extLst>
+                    </a:blip>
+                    <a:stretch>
+                      <a:fillRect/>
+                    </a:stretch>
+                  </pic:blipFill>
+                  <pic:spPr>
+                    <a:xfrm>
+                      <a:off x="0" y="0"/>
+                      <a:ext cx="5208814" cy="8346171"/>
+                    </a:xfrm>
+                    <a:prstGeom prst="rect">
+                      <a:avLst/>
+                    </a:prstGeom>
+                  </pic:spPr>
+                </pic:pic>
+              </a:graphicData>
+            </a:graphic>
+          </wp:inline>
+        </w:drawing>
+      </w:r>
+    </w:p>
+    <w:p>
+      <w:pPr>
+        <w:pStyle w:val="ListParagraph"/>
+        <w:numPr>
+          <w:ilvl w:val="2"/>
+          <w:numId w:val="14"/>
+        </w:numPr>
+        <w:rPr>
+          <w:b/>
+          <w:sz w:val="32"/>
+          <w:szCs w:val="32"/>
+        </w:rPr>
+      </w:pPr>
+      <w:r>
+        <w:rPr>
+          <w:b/>
+          <w:sz w:val="32"/>
+          <w:szCs w:val="32"/>
+        </w:rPr>
+        <w:t>Business Problems</w:t>
+      </w:r>
+      <w:r>
+        <w:rPr>
+          <w:b/>
+          <w:sz w:val="32"/>
+          <w:szCs w:val="32"/>
+        </w:rPr>
+        <w:t xml:space="preserve"> </w:t>
+      </w:r>
+      <w:r>
+        <w:rPr>
+          <w:b/>
+          <w:sz w:val="32"/>
+          <w:szCs w:val="32"/>
+        </w:rPr>
+        <w:t xml:space="preserve">of </w:t>
+      </w:r>
+      <w:r>
+        <w:rPr>
+          <w:b/>
+          <w:sz w:val="32"/>
+          <w:szCs w:val="32"/>
+        </w:rPr>
+        <w:t>Three</w:t>
+      </w:r>
+      <w:r>
+        <w:rPr>
+          <w:b/>
+          <w:sz w:val="32"/>
+          <w:szCs w:val="32"/>
+        </w:rPr>
+        <w:t xml:space="preserve"> Phase </w:t>
+      </w:r>
+    </w:p>
+    <w:p>
+      <w:pPr>
+        <w:pStyle w:val="ListParagraph"/>
+        <w:ind w:left="1560"/>
+        <w:rPr>
+          <w:b/>
+          <w:sz w:val="32"/>
+          <w:szCs w:val="32"/>
+        </w:rPr>
+      </w:pPr>
+      <w:bookmarkStart w:id="0" w:name="_GoBack"/>
+      <w:bookmarkEnd w:id="0"/>
+    </w:p>
+    <w:p>
+      <w:pPr>
+        <w:pStyle w:val="ListParagraph"/>
+        <w:ind w:left="780"/>
+      </w:pPr>
+      <w:r>
+        <w:rPr>
+          <w:b/>
+          <w:sz w:val="40"/>
+          <w:szCs w:val="40"/>
+        </w:rPr>
+        <w:t xml:space="preserve">     </w:t>
+      </w:r>
+      <w:r>
+        <w:rPr>
+          <w:b/>
+          <w:sz w:val="40"/>
+          <w:szCs w:val="40"/>
+        </w:rPr>
+        <w:t>T</w:t>
+      </w:r>
+      <w:r>
+        <w:t xml:space="preserve">here are </w:t>
+      </w:r>
+      <w:r>
+        <w:t>11 major activities in total in senior project, some business</w:t>
+      </w:r>
+      <w:r>
+        <w:t xml:space="preserve"> events occur many times in different activities. Some phase also have many same activities. Collecting those common parts, the process of senior project can be summarized to there phase.  Preparing phase represent the register, remind activities be separated to developing phase and </w:t>
+      </w:r>
+      <w:r>
+        <w:t>Grading phase.</w:t>
+      </w:r>
+    </w:p>
+    <w:p>
+      <w:pPr>
+        <w:pStyle w:val="ListParagraph"/>
+        <w:ind w:left="780"/>
+        <w:rPr>
+          <w:b/>
+        </w:rPr>
+      </w:pPr>
+      <w:r>
+        <w:rPr>
+          <w:b/>
+        </w:rPr>
+        <w:t xml:space="preserve">  </w:t>
+      </w:r>
+    </w:p>
+    <w:p>
+      <w:pPr>
+        <w:pStyle w:val="ListParagraph"/>
+        <w:ind w:left="780"/>
+        <w:rPr>
+          <w:b/>
+        </w:rPr>
+      </w:pPr>
     </w:p>
     <w:p>
       <w:pPr>
@@ -678,6 +1104,8 @@
       </w:r>
     </w:p>
     <w:p/>
+    <w:p/>
+    <w:p/>
     <w:p>
       <w:pPr>
         <w:pStyle w:val="ListParagraph"/>
@@ -769,6 +1197,16 @@
     </w:p>
     <w:p>
       <w:pPr>
+        <w:ind w:left="840"/>
+      </w:pPr>
+    </w:p>
+    <w:p>
+      <w:pPr>
+        <w:ind w:left="840"/>
+      </w:pPr>
+    </w:p>
+    <w:p>
+      <w:pPr>
         <w:pStyle w:val="ListParagraph"/>
         <w:numPr>
           <w:ilvl w:val="0"/>
@@ -791,7 +1229,13 @@
         </w:numPr>
       </w:pPr>
       <w:r>
-        <w:t>Manager assigns advisors and teams for each presentation is very complex work.</w:t>
+        <w:t xml:space="preserve">Manager assigns </w:t>
+      </w:r>
+      <w:r>
+        <w:t xml:space="preserve">venue of </w:t>
+      </w:r>
+      <w:r>
+        <w:t>advisors and teams for each presentation is very complex work.</w:t>
       </w:r>
     </w:p>
     <w:p>
@@ -835,25 +1279,79 @@
     </w:p>
     <w:p/>
     <w:p/>
-    <w:p/>
+    <w:p>
+      <w:pPr>
+        <w:pStyle w:val="ListParagraph"/>
+        <w:numPr>
+          <w:ilvl w:val="2"/>
+          <w:numId w:val="14"/>
+        </w:numPr>
+        <w:rPr>
+          <w:b/>
+          <w:sz w:val="32"/>
+          <w:szCs w:val="32"/>
+        </w:rPr>
+      </w:pPr>
+      <w:r>
+        <w:rPr>
+          <w:b/>
+          <w:sz w:val="32"/>
+          <w:szCs w:val="32"/>
+        </w:rPr>
+        <w:t xml:space="preserve">    </w:t>
+      </w:r>
+      <w:r>
+        <w:rPr>
+          <w:b/>
+          <w:sz w:val="32"/>
+          <w:szCs w:val="32"/>
+        </w:rPr>
+        <w:t>Features List</w:t>
+      </w:r>
+    </w:p>
+    <w:p>
+      <w:pPr>
+        <w:ind w:left="840"/>
+        <w:rPr>
+          <w:b/>
+          <w:sz w:val="32"/>
+          <w:szCs w:val="32"/>
+        </w:rPr>
+      </w:pPr>
+    </w:p>
     <w:p>
       <w:r>
         <w:t>Target User</w:t>
       </w:r>
-      <w:proofErr w:type="gramStart"/>
-      <w:r>
-        <w:t>:    Manager</w:t>
-      </w:r>
-      <w:proofErr w:type="gramEnd"/>
-    </w:p>
-    <w:p>
-      <w:r>
-        <w:t xml:space="preserve">                             Adviser</w:t>
-      </w:r>
-    </w:p>
-    <w:p>
-      <w:r>
-        <w:t xml:space="preserve">                             Student</w:t>
+      <w:r>
+        <w:t xml:space="preserve">:     </w:t>
+      </w:r>
+    </w:p>
+    <w:p>
+      <w:r>
+        <w:t xml:space="preserve">                               Manager</w:t>
+      </w:r>
+    </w:p>
+    <w:p>
+      <w:r>
+        <w:t xml:space="preserve">                           </w:t>
+      </w:r>
+      <w:r>
+        <w:t xml:space="preserve">  </w:t>
+      </w:r>
+      <w:r>
+        <w:t xml:space="preserve">  Adviser</w:t>
+      </w:r>
+    </w:p>
+    <w:p>
+      <w:r>
+        <w:t xml:space="preserve">                            </w:t>
+      </w:r>
+      <w:r>
+        <w:t xml:space="preserve">  </w:t>
+      </w:r>
+      <w:r>
+        <w:t xml:space="preserve"> Student</w:t>
       </w:r>
     </w:p>
     <w:p/>
@@ -893,16 +1391,19 @@
         <w:spacing w:after="160" w:line="259" w:lineRule="auto"/>
       </w:pPr>
       <w:r>
-        <w:t xml:space="preserve">Inform message by group. </w:t>
-      </w:r>
-    </w:p>
-    <w:p>
-      <w:pPr>
-        <w:pStyle w:val="ListParagraph"/>
-        <w:ind w:left="2595"/>
-      </w:pPr>
-      <w:r>
-        <w:t>[Junior students, register students, advisers etc.]</w:t>
+        <w:t>Inform message</w:t>
+      </w:r>
+      <w:r>
+        <w:t>s</w:t>
+      </w:r>
+      <w:r>
+        <w:t xml:space="preserve"> by </w:t>
+      </w:r>
+      <w:r>
+        <w:t>group with junior students, register students, advisers etc</w:t>
+      </w:r>
+      <w:r>
+        <w:t xml:space="preserve">. </w:t>
       </w:r>
     </w:p>
     <w:p>
@@ -915,16 +1416,22 @@
         <w:spacing w:after="160" w:line="259" w:lineRule="auto"/>
       </w:pPr>
       <w:r>
-        <w:t>Inform presentation detail.</w:t>
-      </w:r>
-    </w:p>
-    <w:p>
-      <w:pPr>
-        <w:pStyle w:val="ListParagraph"/>
-        <w:ind w:left="2595"/>
-      </w:pPr>
-      <w:r>
-        <w:t>[System provide the presentation advisor, manage just provide room, time etc. And the fail team re-presentation]</w:t>
+        <w:t>Generate</w:t>
+      </w:r>
+      <w:r>
+        <w:t xml:space="preserve"> presentation detail</w:t>
+      </w:r>
+      <w:r>
+        <w:t xml:space="preserve"> with</w:t>
+      </w:r>
+      <w:r>
+        <w:t xml:space="preserve"> </w:t>
+      </w:r>
+      <w:r>
+        <w:t>venue, time</w:t>
+      </w:r>
+      <w:r>
+        <w:t>.</w:t>
       </w:r>
     </w:p>
     <w:p>
@@ -943,23 +1450,6 @@
     <w:p>
       <w:pPr>
         <w:pStyle w:val="ListParagraph"/>
-        <w:ind w:left="2595"/>
-      </w:pPr>
-      <w:r>
-        <w:t xml:space="preserve">[System </w:t>
-      </w:r>
-      <w:proofErr w:type="gramStart"/>
-      <w:r>
-        <w:t>collect</w:t>
-      </w:r>
-      <w:proofErr w:type="gramEnd"/>
-      <w:r>
-        <w:t xml:space="preserve"> each advisor grade result]</w:t>
-      </w:r>
-    </w:p>
-    <w:p>
-      <w:pPr>
-        <w:pStyle w:val="ListParagraph"/>
         <w:numPr>
           <w:ilvl w:val="0"/>
           <w:numId w:val="18"/>
@@ -967,32 +1457,7 @@
         <w:spacing w:after="160" w:line="259" w:lineRule="auto"/>
       </w:pPr>
       <w:r>
-        <w:t>Inform each team status.</w:t>
-      </w:r>
-    </w:p>
-    <w:p>
-      <w:pPr>
-        <w:pStyle w:val="ListParagraph"/>
-        <w:ind w:left="2595"/>
-      </w:pPr>
-      <w:r>
-        <w:t>[</w:t>
-      </w:r>
-      <w:proofErr w:type="gramStart"/>
-      <w:r>
-        <w:t>Each phase fail</w:t>
-      </w:r>
-      <w:proofErr w:type="gramEnd"/>
-      <w:r>
-        <w:t xml:space="preserve">, </w:t>
-      </w:r>
-      <w:proofErr w:type="gramStart"/>
-      <w:r>
-        <w:t>pass</w:t>
-      </w:r>
-      <w:proofErr w:type="gramEnd"/>
-      <w:r>
-        <w:t>]</w:t>
+        <w:t>Inform each team status, statistic ‘F’ times.</w:t>
       </w:r>
     </w:p>
     <w:p>
@@ -1024,7 +1489,13 @@
         <w:spacing w:after="160" w:line="259" w:lineRule="auto"/>
       </w:pPr>
       <w:r>
-        <w:t>Check/Add an appointment</w:t>
+        <w:t xml:space="preserve">Manage </w:t>
+      </w:r>
+      <w:r>
+        <w:t>appointment</w:t>
+      </w:r>
+      <w:r>
+        <w:t>s.</w:t>
       </w:r>
     </w:p>
     <w:p>
@@ -1050,16 +1521,10 @@
         <w:spacing w:after="160" w:line="259" w:lineRule="auto"/>
       </w:pPr>
       <w:r>
-        <w:t>Manager the schedule for own team.</w:t>
-      </w:r>
-    </w:p>
-    <w:p>
-      <w:pPr>
-        <w:pStyle w:val="ListParagraph"/>
-        <w:ind w:left="2595"/>
-      </w:pPr>
-      <w:r>
-        <w:t>[Notice each process/task of each team, the appointment time]</w:t>
+        <w:t>Manager the sche</w:t>
+      </w:r>
+      <w:r>
+        <w:t>dule for own teams.</w:t>
       </w:r>
     </w:p>
     <w:p>
@@ -1072,24 +1537,13 @@
         <w:spacing w:after="160" w:line="259" w:lineRule="auto"/>
       </w:pPr>
       <w:r>
-        <w:t>Version control for senior project items.</w:t>
-      </w:r>
-    </w:p>
-    <w:p>
-      <w:pPr>
-        <w:pStyle w:val="ListParagraph"/>
-        <w:ind w:left="2595"/>
-      </w:pPr>
-      <w:r>
-        <w:t>[</w:t>
-      </w:r>
-      <w:proofErr w:type="gramStart"/>
-      <w:r>
-        <w:t>feedback</w:t>
-      </w:r>
-      <w:proofErr w:type="gramEnd"/>
-      <w:r>
-        <w:t>, all version keep]</w:t>
+        <w:t>Grade each presentation</w:t>
+      </w:r>
+      <w:r>
+        <w:t xml:space="preserve"> with own device</w:t>
+      </w:r>
+      <w:r>
+        <w:t>.</w:t>
       </w:r>
     </w:p>
     <w:p>
@@ -1102,28 +1556,6 @@
         <w:spacing w:after="160" w:line="259" w:lineRule="auto"/>
       </w:pPr>
       <w:r>
-        <w:t>Grade each presentation.</w:t>
-      </w:r>
-    </w:p>
-    <w:p>
-      <w:pPr>
-        <w:pStyle w:val="ListParagraph"/>
-        <w:ind w:left="2595"/>
-      </w:pPr>
-      <w:r>
-        <w:t>[Use smart phone directly]</w:t>
-      </w:r>
-    </w:p>
-    <w:p>
-      <w:pPr>
-        <w:pStyle w:val="ListParagraph"/>
-        <w:numPr>
-          <w:ilvl w:val="0"/>
-          <w:numId w:val="19"/>
-        </w:numPr>
-        <w:spacing w:after="160" w:line="259" w:lineRule="auto"/>
-      </w:pPr>
-      <w:r>
         <w:t>View own teams status.</w:t>
       </w:r>
     </w:p>
@@ -1169,16 +1601,13 @@
         <w:spacing w:after="160" w:line="259" w:lineRule="auto"/>
       </w:pPr>
       <w:r>
-        <w:t>View status of advisor in real-time.</w:t>
-      </w:r>
-    </w:p>
-    <w:p>
-      <w:pPr>
-        <w:pStyle w:val="ListParagraph"/>
-        <w:ind w:left="2595"/>
-      </w:pPr>
-      <w:r>
-        <w:t>[Number of team that advisor have accept right now!!]</w:t>
+        <w:t>View status of advisor in real-time</w:t>
+      </w:r>
+      <w:r>
+        <w:t xml:space="preserve"> in register time</w:t>
+      </w:r>
+      <w:r>
+        <w:t>.</w:t>
       </w:r>
     </w:p>
     <w:p>
@@ -1190,11 +1619,9 @@
         </w:numPr>
         <w:spacing w:after="160" w:line="259" w:lineRule="auto"/>
       </w:pPr>
-      <w:proofErr w:type="gramStart"/>
-      <w:r>
-        <w:t>Search, view advisors, make</w:t>
-      </w:r>
-      <w:proofErr w:type="gramEnd"/>
+      <w:r>
+        <w:t>Search, view advisors, makes</w:t>
+      </w:r>
       <w:r>
         <w:t xml:space="preserve"> an appointment with the advisor they chose.</w:t>
       </w:r>
@@ -1209,16 +1636,13 @@
         <w:spacing w:after="160" w:line="259" w:lineRule="auto"/>
       </w:pPr>
       <w:r>
-        <w:t>Manage schedule.</w:t>
-      </w:r>
-    </w:p>
-    <w:p>
-      <w:pPr>
-        <w:pStyle w:val="ListParagraph"/>
-        <w:ind w:left="2595"/>
-      </w:pPr>
-      <w:r>
-        <w:t>[Next presentation time, next task time from advisor]</w:t>
+        <w:t xml:space="preserve">Manage </w:t>
+      </w:r>
+      <w:r>
+        <w:t xml:space="preserve">own team </w:t>
+      </w:r>
+      <w:r>
+        <w:t>schedule.</w:t>
       </w:r>
     </w:p>
     <w:p>
@@ -1231,29 +1655,13 @@
         <w:spacing w:after="160" w:line="259" w:lineRule="auto"/>
       </w:pPr>
       <w:r>
-        <w:t>Version control for senior project.</w:t>
-      </w:r>
-    </w:p>
-    <w:p>
-      <w:pPr>
-        <w:pStyle w:val="ListParagraph"/>
-        <w:numPr>
-          <w:ilvl w:val="0"/>
-          <w:numId w:val="20"/>
-        </w:numPr>
-        <w:spacing w:after="160" w:line="259" w:lineRule="auto"/>
-      </w:pPr>
-      <w:r>
-        <w:t>Inform team status.</w:t>
-      </w:r>
-    </w:p>
-    <w:p>
-      <w:pPr>
-        <w:pStyle w:val="ListParagraph"/>
-        <w:ind w:left="2595"/>
-      </w:pPr>
-      <w:r>
-        <w:t>[Warm fail time]</w:t>
+        <w:t>Inform team status</w:t>
+      </w:r>
+      <w:r>
+        <w:t xml:space="preserve"> with fail times</w:t>
+      </w:r>
+      <w:r>
+        <w:t>.</w:t>
       </w:r>
     </w:p>
     <w:p>
@@ -1298,16 +1706,7 @@
         <w:spacing w:after="160" w:line="259" w:lineRule="auto"/>
       </w:pPr>
       <w:r>
-        <w:t>Category senior project by type.</w:t>
-      </w:r>
-    </w:p>
-    <w:p>
-      <w:pPr>
-        <w:pStyle w:val="ListParagraph"/>
-        <w:ind w:left="2520"/>
-      </w:pPr>
-      <w:r>
-        <w:t>[Sort by score, year, advisor, for senor or for website]</w:t>
+        <w:t>Category senior project by type, sort by score, year, advisor.</w:t>
       </w:r>
     </w:p>
     <w:p>
@@ -1320,24 +1719,10 @@
         <w:spacing w:after="160" w:line="259" w:lineRule="auto"/>
       </w:pPr>
       <w:r>
-        <w:t>Search previse senior project.</w:t>
-      </w:r>
-    </w:p>
-    <w:p>
-      <w:pPr>
-        <w:pStyle w:val="ListParagraph"/>
-        <w:ind w:left="2520"/>
-      </w:pPr>
-      <w:r>
-        <w:t xml:space="preserve">[Student </w:t>
-      </w:r>
-      <w:proofErr w:type="gramStart"/>
-      <w:r>
-        <w:t>find</w:t>
-      </w:r>
-      <w:proofErr w:type="gramEnd"/>
-      <w:r>
-        <w:t xml:space="preserve"> simile project, good document template, teacher find special project for guide team.]</w:t>
+        <w:t>Provide s</w:t>
+      </w:r>
+      <w:r>
+        <w:t>earch previse senior project.</w:t>
       </w:r>
     </w:p>
     <w:p/>
@@ -1350,21 +1735,18 @@
         <w:rPr>
           <w:b/>
           <w:bCs/>
+          <w:sz w:val="40"/>
+          <w:szCs w:val="40"/>
         </w:rPr>
       </w:pPr>
       <w:r>
         <w:rPr>
           <w:b/>
           <w:bCs/>
-        </w:rPr>
-        <w:t>2.2</w:t>
-      </w:r>
-      <w:r>
-        <w:rPr>
-          <w:b/>
-          <w:bCs/>
-        </w:rPr>
-        <w:t>Technology Review</w:t>
+          <w:sz w:val="40"/>
+          <w:szCs w:val="40"/>
+        </w:rPr>
+        <w:t>2.2Technology Review</w:t>
       </w:r>
     </w:p>
     <w:p>
@@ -1396,7 +1778,7 @@
                     <pic:cNvPicPr/>
                   </pic:nvPicPr>
                   <pic:blipFill>
-                    <a:blip r:embed="rId6">
+                    <a:blip r:embed="rId8">
                       <a:extLst>
                         <a:ext uri="{28A0092B-C50C-407E-A947-70E740481C1C}">
                           <a14:useLocalDpi xmlns:a14="http://schemas.microsoft.com/office/drawing/2010/main" val="0"/>
@@ -1452,7 +1834,7 @@
                     <pic:cNvPicPr/>
                   </pic:nvPicPr>
                   <pic:blipFill>
-                    <a:blip r:embed="rId7">
+                    <a:blip r:embed="rId9">
                       <a:extLst>
                         <a:ext uri="{28A0092B-C50C-407E-A947-70E740481C1C}">
                           <a14:useLocalDpi xmlns:a14="http://schemas.microsoft.com/office/drawing/2010/main" val="0"/>
@@ -1508,175 +1890,171 @@
       <w:pPr>
         <w:pStyle w:val="Heading1"/>
         <w:rPr>
+          <w:rStyle w:val="BookTitle"/>
+          <w:b/>
+          <w:i/>
           <w:sz w:val="40"/>
           <w:szCs w:val="40"/>
         </w:rPr>
       </w:pPr>
       <w:r>
         <w:rPr>
+          <w:rStyle w:val="BookTitle"/>
+          <w:b/>
+          <w:i/>
           <w:sz w:val="40"/>
           <w:szCs w:val="40"/>
         </w:rPr>
-        <w:t>3</w:t>
-      </w:r>
-      <w:r>
-        <w:rPr>
+        <w:t>3.</w:t>
+      </w:r>
+      <w:r>
+        <w:rPr>
+          <w:rStyle w:val="BookTitle"/>
+          <w:b/>
+          <w:i/>
           <w:sz w:val="40"/>
           <w:szCs w:val="40"/>
         </w:rPr>
-        <w:t>.</w:t>
-      </w:r>
-      <w:r>
+        <w:t>Quality Standard</w:t>
+      </w:r>
+    </w:p>
+    <w:p/>
+    <w:p>
+      <w:pPr>
+        <w:pStyle w:val="ListParagraph"/>
+        <w:numPr>
+          <w:ilvl w:val="0"/>
+          <w:numId w:val="28"/>
+        </w:numPr>
+      </w:pPr>
+      <w:r>
+        <w:rPr>
+          <w:b/>
+        </w:rPr>
+        <w:t>ISO29110 for Very Small Entity (VSE)</w:t>
+      </w:r>
+    </w:p>
+    <w:p>
+      <w:r>
+        <w:t>ISO29110 is a guide applies to a Very Small Entity (VSE), enterprise, organization, department or project up to 25 people, dedicated to software development. The Guide provides Project Management and Software Implementation processes which integrate practices based on the selection of ISO/IEC 12207- Systems and Software Engineering —Software Life Cycle Processes and ISO/IEC 15289 Software Engineering – Software Life Cycle Process – guidelines for the content of software life cycle process information products (documentation) standards elements.</w:t>
+      </w:r>
+    </w:p>
+    <w:p/>
+    <w:p>
+      <w:pPr>
+        <w:pStyle w:val="ListParagraph"/>
+        <w:numPr>
+          <w:ilvl w:val="0"/>
+          <w:numId w:val="28"/>
+        </w:numPr>
+      </w:pPr>
+      <w:r>
+        <w:rPr>
+          <w:b/>
+        </w:rPr>
+        <w:t>Project Management process</w:t>
+      </w:r>
+    </w:p>
+    <w:p>
+      <w:r>
+        <w:t>The purpose of the Project Management process is to establish and carry out in a systematic way the tasks of the software implementation project, which allows complying with the project’s objectives in the expected quality, time and cost.</w:t>
+      </w:r>
+    </w:p>
+    <w:p>
+      <w:r>
+        <w:t>Selected process</w:t>
+      </w:r>
+    </w:p>
+    <w:p>
+      <w:r>
+        <w:t>3.1.1.1 Project Planning Process</w:t>
+      </w:r>
+    </w:p>
+    <w:p>
+      <w:r>
+        <w:t>3.1.1.2 Project Plan Execution Process</w:t>
+      </w:r>
+    </w:p>
+    <w:p>
+      <w:r>
+        <w:t>3.1.1.3 Project Assessment and Control Process 3.1.1.4 Project Closer Process</w:t>
+      </w:r>
+    </w:p>
+    <w:p/>
+    <w:p>
+      <w:pPr>
+        <w:pStyle w:val="ListParagraph"/>
+        <w:numPr>
+          <w:ilvl w:val="0"/>
+          <w:numId w:val="28"/>
+        </w:numPr>
+        <w:rPr>
+          <w:b/>
+        </w:rPr>
+      </w:pPr>
+      <w:r>
+        <w:rPr>
+          <w:b/>
+        </w:rPr>
+        <w:t>Software Implementation process</w:t>
+      </w:r>
+    </w:p>
+    <w:p>
+      <w:r>
+        <w:t>The purpose of the Software Implementation process is the systematic performance of the analysis, design, construction, integration and tests activities for new or modified software products according to the specified requirements.</w:t>
+      </w:r>
+    </w:p>
+    <w:p/>
+    <w:p>
+      <w:pPr>
+        <w:pStyle w:val="ListParagraph"/>
+        <w:numPr>
+          <w:ilvl w:val="0"/>
+          <w:numId w:val="28"/>
+        </w:numPr>
+        <w:rPr>
+          <w:b/>
+        </w:rPr>
+      </w:pPr>
+      <w:r>
+        <w:rPr>
+          <w:b/>
+        </w:rPr>
+        <w:t>Selected process</w:t>
+      </w:r>
+    </w:p>
+    <w:p>
+      <w:r>
+        <w:t>3.1.2.1 Software Implementation Initiation Process 3.1.2.2 Software Requirements Analysis Process 3.1.2.3 Software Architectural Design Process 3.1.2.4 Software Construction Process</w:t>
+      </w:r>
+    </w:p>
+    <w:p>
+      <w:r>
+        <w:t>3.1.2.5 Software Integration and Test Process</w:t>
+      </w:r>
+    </w:p>
+    <w:p/>
+    <w:p/>
+    <w:p>
+      <w:pPr>
+        <w:pStyle w:val="Heading1"/>
         <w:rPr>
           <w:sz w:val="40"/>
           <w:szCs w:val="40"/>
         </w:rPr>
-        <w:t>Quality Stander</w:t>
-      </w:r>
-    </w:p>
-    <w:p/>
-    <w:p>
-      <w:pPr>
-        <w:pStyle w:val="ListParagraph"/>
-        <w:numPr>
-          <w:ilvl w:val="0"/>
-          <w:numId w:val="25"/>
-        </w:numPr>
-      </w:pPr>
-      <w:r>
-        <w:rPr>
-          <w:b/>
-        </w:rPr>
-        <w:t>ISO29110 for Very Small Entity (VSE)</w:t>
-      </w:r>
-    </w:p>
-    <w:p>
-      <w:r>
-        <w:t>ISO29110 is a guide applies to a Very Small E</w:t>
-      </w:r>
-      <w:r>
-        <w:t>ntity (VSE), enterprise, organiz</w:t>
-      </w:r>
-      <w:r>
-        <w:t>ation, department or project up to 25 people, dedicated to software development. The Guide provides Project Management and Software Implementation processes which integrate practices based on the selection of ISO/IEC 12207- Systems and Software Engineering —Software Life Cycle Processes and ISO/IEC 15289 Software Engineering – Software Life Cycle Process – guidelines for the content of software life cycle process information products (documentation) standards elements.</w:t>
-      </w:r>
-    </w:p>
-    <w:p>
-      <w:pPr>
-        <w:pStyle w:val="ListParagraph"/>
-        <w:numPr>
-          <w:ilvl w:val="0"/>
-          <w:numId w:val="25"/>
-        </w:numPr>
-      </w:pPr>
-      <w:r>
-        <w:rPr>
-          <w:b/>
-        </w:rPr>
-        <w:t>Project Management process</w:t>
-      </w:r>
-    </w:p>
-    <w:p>
-      <w:r>
-        <w:t>The purpose of the Project Management process is to establish and carry out in a systematic way the tasks of the software implementation project, which allows complying with the project’s objectives in the expected quality, time and cost.</w:t>
-      </w:r>
-    </w:p>
-    <w:p>
-      <w:r>
-        <w:t>Selected process</w:t>
-      </w:r>
-    </w:p>
-    <w:p>
-      <w:r>
-        <w:t>3.1.1.1 Project Planning Process</w:t>
-      </w:r>
-    </w:p>
-    <w:p>
-      <w:r>
-        <w:t>3.1.1.2 Project Plan Execution Process</w:t>
-      </w:r>
-    </w:p>
-    <w:p>
-      <w:r>
-        <w:t>3.1.1.3 Project Assessment and Control Process 3.1.1.4 Project Closer Process</w:t>
-      </w:r>
-    </w:p>
-    <w:p>
-      <w:pPr>
-        <w:pStyle w:val="ListParagraph"/>
-        <w:numPr>
-          <w:ilvl w:val="0"/>
-          <w:numId w:val="25"/>
-        </w:numPr>
-        <w:rPr>
-          <w:b/>
-        </w:rPr>
-      </w:pPr>
-      <w:r>
-        <w:rPr>
-          <w:b/>
-        </w:rPr>
-        <w:t>Software Implementation process</w:t>
-      </w:r>
-    </w:p>
-    <w:p>
-      <w:r>
-        <w:t>The purpose of the Software Implementation process is the systematic performance of the analysis, design, construction, integration and tests activities for new or modified software products according to the specified requirements.</w:t>
-      </w:r>
-    </w:p>
-    <w:p>
-      <w:pPr>
-        <w:pStyle w:val="ListParagraph"/>
-        <w:numPr>
-          <w:ilvl w:val="0"/>
-          <w:numId w:val="25"/>
-        </w:numPr>
-        <w:rPr>
-          <w:b/>
-        </w:rPr>
-      </w:pPr>
-      <w:r>
-        <w:rPr>
-          <w:b/>
-        </w:rPr>
-        <w:t>Selected process</w:t>
-      </w:r>
-    </w:p>
-    <w:p>
-      <w:r>
-        <w:t>3.1.2.1 Software Implementation Initiation Process 3.1.2.2 Software Requirements Analysis Process 3.1.2.3 Software Architectural Design Process 3.1.2.4 Software Construction Process</w:t>
-      </w:r>
-    </w:p>
-    <w:p>
-      <w:r>
-        <w:t>3.1.2.5 Software Integration and Test Process</w:t>
-      </w:r>
-    </w:p>
-    <w:p/>
-    <w:p>
-      <w:bookmarkStart w:id="0" w:name="_GoBack"/>
-      <w:bookmarkEnd w:id="0"/>
-    </w:p>
-    <w:p>
-      <w:pPr>
-        <w:pStyle w:val="Heading1"/>
+      </w:pPr>
+      <w:r>
         <w:rPr>
           <w:sz w:val="40"/>
           <w:szCs w:val="40"/>
         </w:rPr>
-      </w:pPr>
+        <w:t>4.</w:t>
+      </w:r>
       <w:r>
         <w:rPr>
           <w:sz w:val="40"/>
           <w:szCs w:val="40"/>
         </w:rPr>
-        <w:t>4.</w:t>
-      </w:r>
-      <w:r>
-        <w:rPr>
-          <w:sz w:val="40"/>
-          <w:szCs w:val="40"/>
-        </w:rPr>
         <w:t>Project Plan</w:t>
       </w:r>
     </w:p>
@@ -1686,7 +2064,13 @@
       </w:r>
       <w:proofErr w:type="gramStart"/>
       <w:r>
-        <w:t>4.1 Deliverable</w:t>
+        <w:t>4.1</w:t>
+      </w:r>
+      <w:r>
+        <w:t xml:space="preserve">  </w:t>
+      </w:r>
+      <w:r>
+        <w:t xml:space="preserve"> Deliverable</w:t>
       </w:r>
       <w:proofErr w:type="gramEnd"/>
     </w:p>
@@ -2052,6 +2436,232 @@
     </w:lvl>
   </w:abstractNum>
   <w:abstractNum w:abstractNumId="1">
+    <w:nsid w:val="03644D1A"/>
+    <w:multiLevelType w:val="multilevel"/>
+    <w:tmpl w:val="32647322"/>
+    <w:lvl w:ilvl="0">
+      <w:start w:val="2"/>
+      <w:numFmt w:val="decimal"/>
+      <w:lvlText w:val="%1"/>
+      <w:lvlJc w:val="left"/>
+      <w:pPr>
+        <w:ind w:left="360" w:hanging="360"/>
+      </w:pPr>
+      <w:rPr>
+        <w:rFonts w:hint="default"/>
+      </w:rPr>
+    </w:lvl>
+    <w:lvl w:ilvl="1">
+      <w:start w:val="1"/>
+      <w:numFmt w:val="decimal"/>
+      <w:lvlText w:val="%1.%2"/>
+      <w:lvlJc w:val="left"/>
+      <w:pPr>
+        <w:ind w:left="780" w:hanging="360"/>
+      </w:pPr>
+      <w:rPr>
+        <w:rFonts w:hint="default"/>
+      </w:rPr>
+    </w:lvl>
+    <w:lvl w:ilvl="2">
+      <w:start w:val="1"/>
+      <w:numFmt w:val="decimal"/>
+      <w:lvlText w:val="%1.%2.%3"/>
+      <w:lvlJc w:val="left"/>
+      <w:pPr>
+        <w:ind w:left="1560" w:hanging="720"/>
+      </w:pPr>
+      <w:rPr>
+        <w:rFonts w:hint="default"/>
+      </w:rPr>
+    </w:lvl>
+    <w:lvl w:ilvl="3">
+      <w:start w:val="1"/>
+      <w:numFmt w:val="decimal"/>
+      <w:lvlText w:val="%1.%2.%3.%4"/>
+      <w:lvlJc w:val="left"/>
+      <w:pPr>
+        <w:ind w:left="2340" w:hanging="1080"/>
+      </w:pPr>
+      <w:rPr>
+        <w:rFonts w:hint="default"/>
+      </w:rPr>
+    </w:lvl>
+    <w:lvl w:ilvl="4">
+      <w:start w:val="1"/>
+      <w:numFmt w:val="decimal"/>
+      <w:lvlText w:val="%1.%2.%3.%4.%5"/>
+      <w:lvlJc w:val="left"/>
+      <w:pPr>
+        <w:ind w:left="2760" w:hanging="1080"/>
+      </w:pPr>
+      <w:rPr>
+        <w:rFonts w:hint="default"/>
+      </w:rPr>
+    </w:lvl>
+    <w:lvl w:ilvl="5">
+      <w:start w:val="1"/>
+      <w:numFmt w:val="decimal"/>
+      <w:lvlText w:val="%1.%2.%3.%4.%5.%6"/>
+      <w:lvlJc w:val="left"/>
+      <w:pPr>
+        <w:ind w:left="3540" w:hanging="1440"/>
+      </w:pPr>
+      <w:rPr>
+        <w:rFonts w:hint="default"/>
+      </w:rPr>
+    </w:lvl>
+    <w:lvl w:ilvl="6">
+      <w:start w:val="1"/>
+      <w:numFmt w:val="decimal"/>
+      <w:lvlText w:val="%1.%2.%3.%4.%5.%6.%7"/>
+      <w:lvlJc w:val="left"/>
+      <w:pPr>
+        <w:ind w:left="3960" w:hanging="1440"/>
+      </w:pPr>
+      <w:rPr>
+        <w:rFonts w:hint="default"/>
+      </w:rPr>
+    </w:lvl>
+    <w:lvl w:ilvl="7">
+      <w:start w:val="1"/>
+      <w:numFmt w:val="decimal"/>
+      <w:lvlText w:val="%1.%2.%3.%4.%5.%6.%7.%8"/>
+      <w:lvlJc w:val="left"/>
+      <w:pPr>
+        <w:ind w:left="4740" w:hanging="1800"/>
+      </w:pPr>
+      <w:rPr>
+        <w:rFonts w:hint="default"/>
+      </w:rPr>
+    </w:lvl>
+    <w:lvl w:ilvl="8">
+      <w:start w:val="1"/>
+      <w:numFmt w:val="decimal"/>
+      <w:lvlText w:val="%1.%2.%3.%4.%5.%6.%7.%8.%9"/>
+      <w:lvlJc w:val="left"/>
+      <w:pPr>
+        <w:ind w:left="5160" w:hanging="1800"/>
+      </w:pPr>
+      <w:rPr>
+        <w:rFonts w:hint="default"/>
+      </w:rPr>
+    </w:lvl>
+  </w:abstractNum>
+  <w:abstractNum w:abstractNumId="2">
+    <w:nsid w:val="0D5F3A25"/>
+    <w:multiLevelType w:val="multilevel"/>
+    <w:tmpl w:val="D1B82A0E"/>
+    <w:lvl w:ilvl="0">
+      <w:start w:val="2"/>
+      <w:numFmt w:val="decimal"/>
+      <w:lvlText w:val="%1"/>
+      <w:lvlJc w:val="left"/>
+      <w:pPr>
+        <w:ind w:left="540" w:hanging="540"/>
+      </w:pPr>
+      <w:rPr>
+        <w:rFonts w:hint="default"/>
+      </w:rPr>
+    </w:lvl>
+    <w:lvl w:ilvl="1">
+      <w:start w:val="2"/>
+      <w:numFmt w:val="decimal"/>
+      <w:lvlText w:val="%1.%2"/>
+      <w:lvlJc w:val="left"/>
+      <w:pPr>
+        <w:ind w:left="540" w:hanging="540"/>
+      </w:pPr>
+      <w:rPr>
+        <w:rFonts w:hint="default"/>
+      </w:rPr>
+    </w:lvl>
+    <w:lvl w:ilvl="2">
+      <w:start w:val="1"/>
+      <w:numFmt w:val="decimal"/>
+      <w:lvlText w:val="%1.%2.%3"/>
+      <w:lvlJc w:val="left"/>
+      <w:pPr>
+        <w:ind w:left="720" w:hanging="720"/>
+      </w:pPr>
+      <w:rPr>
+        <w:rFonts w:hint="default"/>
+      </w:rPr>
+    </w:lvl>
+    <w:lvl w:ilvl="3">
+      <w:start w:val="1"/>
+      <w:numFmt w:val="decimal"/>
+      <w:lvlText w:val="%1.%2.%3.%4"/>
+      <w:lvlJc w:val="left"/>
+      <w:pPr>
+        <w:ind w:left="1080" w:hanging="1080"/>
+      </w:pPr>
+      <w:rPr>
+        <w:rFonts w:hint="default"/>
+      </w:rPr>
+    </w:lvl>
+    <w:lvl w:ilvl="4">
+      <w:start w:val="1"/>
+      <w:numFmt w:val="decimal"/>
+      <w:lvlText w:val="%1.%2.%3.%4.%5"/>
+      <w:lvlJc w:val="left"/>
+      <w:pPr>
+        <w:ind w:left="1080" w:hanging="1080"/>
+      </w:pPr>
+      <w:rPr>
+        <w:rFonts w:hint="default"/>
+      </w:rPr>
+    </w:lvl>
+    <w:lvl w:ilvl="5">
+      <w:start w:val="1"/>
+      <w:numFmt w:val="decimal"/>
+      <w:lvlText w:val="%1.%2.%3.%4.%5.%6"/>
+      <w:lvlJc w:val="left"/>
+      <w:pPr>
+        <w:ind w:left="1440" w:hanging="1440"/>
+      </w:pPr>
+      <w:rPr>
+        <w:rFonts w:hint="default"/>
+      </w:rPr>
+    </w:lvl>
+    <w:lvl w:ilvl="6">
+      <w:start w:val="1"/>
+      <w:numFmt w:val="decimal"/>
+      <w:lvlText w:val="%1.%2.%3.%4.%5.%6.%7"/>
+      <w:lvlJc w:val="left"/>
+      <w:pPr>
+        <w:ind w:left="1440" w:hanging="1440"/>
+      </w:pPr>
+      <w:rPr>
+        <w:rFonts w:hint="default"/>
+      </w:rPr>
+    </w:lvl>
+    <w:lvl w:ilvl="7">
+      <w:start w:val="1"/>
+      <w:numFmt w:val="decimal"/>
+      <w:lvlText w:val="%1.%2.%3.%4.%5.%6.%7.%8"/>
+      <w:lvlJc w:val="left"/>
+      <w:pPr>
+        <w:ind w:left="1800" w:hanging="1800"/>
+      </w:pPr>
+      <w:rPr>
+        <w:rFonts w:hint="default"/>
+      </w:rPr>
+    </w:lvl>
+    <w:lvl w:ilvl="8">
+      <w:start w:val="1"/>
+      <w:numFmt w:val="decimal"/>
+      <w:lvlText w:val="%1.%2.%3.%4.%5.%6.%7.%8.%9"/>
+      <w:lvlJc w:val="left"/>
+      <w:pPr>
+        <w:ind w:left="1800" w:hanging="1800"/>
+      </w:pPr>
+      <w:rPr>
+        <w:rFonts w:hint="default"/>
+      </w:rPr>
+    </w:lvl>
+  </w:abstractNum>
+  <w:abstractNum w:abstractNumId="3">
     <w:nsid w:val="0F893226"/>
     <w:multiLevelType w:val="hybridMultilevel"/>
     <w:tmpl w:val="1E2AB286"/>
@@ -2137,7 +2747,7 @@
       </w:pPr>
     </w:lvl>
   </w:abstractNum>
-  <w:abstractNum w:abstractNumId="2">
+  <w:abstractNum w:abstractNumId="4">
     <w:nsid w:val="16667B9D"/>
     <w:multiLevelType w:val="hybridMultilevel"/>
     <w:tmpl w:val="175C6BF4"/>
@@ -2223,7 +2833,7 @@
       </w:pPr>
     </w:lvl>
   </w:abstractNum>
-  <w:abstractNum w:abstractNumId="3">
+  <w:abstractNum w:abstractNumId="5">
     <w:nsid w:val="19173757"/>
     <w:multiLevelType w:val="hybridMultilevel"/>
     <w:tmpl w:val="6EFE70A4"/>
@@ -2309,7 +2919,7 @@
       </w:pPr>
     </w:lvl>
   </w:abstractNum>
-  <w:abstractNum w:abstractNumId="4">
+  <w:abstractNum w:abstractNumId="6">
     <w:nsid w:val="1A0867C8"/>
     <w:multiLevelType w:val="multilevel"/>
     <w:tmpl w:val="0409001F"/>
@@ -2395,7 +3005,206 @@
       </w:pPr>
     </w:lvl>
   </w:abstractNum>
-  <w:abstractNum w:abstractNumId="5">
+  <w:abstractNum w:abstractNumId="7">
+    <w:nsid w:val="1E74024D"/>
+    <w:multiLevelType w:val="multilevel"/>
+    <w:tmpl w:val="D1B82A0E"/>
+    <w:lvl w:ilvl="0">
+      <w:start w:val="2"/>
+      <w:numFmt w:val="decimal"/>
+      <w:lvlText w:val="%1"/>
+      <w:lvlJc w:val="left"/>
+      <w:pPr>
+        <w:ind w:left="540" w:hanging="540"/>
+      </w:pPr>
+      <w:rPr>
+        <w:rFonts w:hint="default"/>
+      </w:rPr>
+    </w:lvl>
+    <w:lvl w:ilvl="1">
+      <w:start w:val="2"/>
+      <w:numFmt w:val="decimal"/>
+      <w:lvlText w:val="%1.%2"/>
+      <w:lvlJc w:val="left"/>
+      <w:pPr>
+        <w:ind w:left="540" w:hanging="540"/>
+      </w:pPr>
+      <w:rPr>
+        <w:rFonts w:hint="default"/>
+      </w:rPr>
+    </w:lvl>
+    <w:lvl w:ilvl="2">
+      <w:start w:val="1"/>
+      <w:numFmt w:val="decimal"/>
+      <w:lvlText w:val="%1.%2.%3"/>
+      <w:lvlJc w:val="left"/>
+      <w:pPr>
+        <w:ind w:left="720" w:hanging="720"/>
+      </w:pPr>
+      <w:rPr>
+        <w:rFonts w:hint="default"/>
+      </w:rPr>
+    </w:lvl>
+    <w:lvl w:ilvl="3">
+      <w:start w:val="1"/>
+      <w:numFmt w:val="decimal"/>
+      <w:lvlText w:val="%1.%2.%3.%4"/>
+      <w:lvlJc w:val="left"/>
+      <w:pPr>
+        <w:ind w:left="1080" w:hanging="1080"/>
+      </w:pPr>
+      <w:rPr>
+        <w:rFonts w:hint="default"/>
+      </w:rPr>
+    </w:lvl>
+    <w:lvl w:ilvl="4">
+      <w:start w:val="1"/>
+      <w:numFmt w:val="decimal"/>
+      <w:lvlText w:val="%1.%2.%3.%4.%5"/>
+      <w:lvlJc w:val="left"/>
+      <w:pPr>
+        <w:ind w:left="1080" w:hanging="1080"/>
+      </w:pPr>
+      <w:rPr>
+        <w:rFonts w:hint="default"/>
+      </w:rPr>
+    </w:lvl>
+    <w:lvl w:ilvl="5">
+      <w:start w:val="1"/>
+      <w:numFmt w:val="decimal"/>
+      <w:lvlText w:val="%1.%2.%3.%4.%5.%6"/>
+      <w:lvlJc w:val="left"/>
+      <w:pPr>
+        <w:ind w:left="1440" w:hanging="1440"/>
+      </w:pPr>
+      <w:rPr>
+        <w:rFonts w:hint="default"/>
+      </w:rPr>
+    </w:lvl>
+    <w:lvl w:ilvl="6">
+      <w:start w:val="1"/>
+      <w:numFmt w:val="decimal"/>
+      <w:lvlText w:val="%1.%2.%3.%4.%5.%6.%7"/>
+      <w:lvlJc w:val="left"/>
+      <w:pPr>
+        <w:ind w:left="1440" w:hanging="1440"/>
+      </w:pPr>
+      <w:rPr>
+        <w:rFonts w:hint="default"/>
+      </w:rPr>
+    </w:lvl>
+    <w:lvl w:ilvl="7">
+      <w:start w:val="1"/>
+      <w:numFmt w:val="decimal"/>
+      <w:lvlText w:val="%1.%2.%3.%4.%5.%6.%7.%8"/>
+      <w:lvlJc w:val="left"/>
+      <w:pPr>
+        <w:ind w:left="1800" w:hanging="1800"/>
+      </w:pPr>
+      <w:rPr>
+        <w:rFonts w:hint="default"/>
+      </w:rPr>
+    </w:lvl>
+    <w:lvl w:ilvl="8">
+      <w:start w:val="1"/>
+      <w:numFmt w:val="decimal"/>
+      <w:lvlText w:val="%1.%2.%3.%4.%5.%6.%7.%8.%9"/>
+      <w:lvlJc w:val="left"/>
+      <w:pPr>
+        <w:ind w:left="1800" w:hanging="1800"/>
+      </w:pPr>
+      <w:rPr>
+        <w:rFonts w:hint="default"/>
+      </w:rPr>
+    </w:lvl>
+  </w:abstractNum>
+  <w:abstractNum w:abstractNumId="8">
+    <w:nsid w:val="209A67F0"/>
+    <w:multiLevelType w:val="multilevel"/>
+    <w:tmpl w:val="0409001F"/>
+    <w:lvl w:ilvl="0">
+      <w:start w:val="1"/>
+      <w:numFmt w:val="decimal"/>
+      <w:lvlText w:val="%1."/>
+      <w:lvlJc w:val="left"/>
+      <w:pPr>
+        <w:ind w:left="360" w:hanging="360"/>
+      </w:pPr>
+    </w:lvl>
+    <w:lvl w:ilvl="1">
+      <w:start w:val="1"/>
+      <w:numFmt w:val="decimal"/>
+      <w:lvlText w:val="%1.%2."/>
+      <w:lvlJc w:val="left"/>
+      <w:pPr>
+        <w:ind w:left="792" w:hanging="432"/>
+      </w:pPr>
+    </w:lvl>
+    <w:lvl w:ilvl="2">
+      <w:start w:val="1"/>
+      <w:numFmt w:val="decimal"/>
+      <w:lvlText w:val="%1.%2.%3."/>
+      <w:lvlJc w:val="left"/>
+      <w:pPr>
+        <w:ind w:left="1224" w:hanging="504"/>
+      </w:pPr>
+    </w:lvl>
+    <w:lvl w:ilvl="3">
+      <w:start w:val="1"/>
+      <w:numFmt w:val="decimal"/>
+      <w:lvlText w:val="%1.%2.%3.%4."/>
+      <w:lvlJc w:val="left"/>
+      <w:pPr>
+        <w:ind w:left="1728" w:hanging="648"/>
+      </w:pPr>
+    </w:lvl>
+    <w:lvl w:ilvl="4">
+      <w:start w:val="1"/>
+      <w:numFmt w:val="decimal"/>
+      <w:lvlText w:val="%1.%2.%3.%4.%5."/>
+      <w:lvlJc w:val="left"/>
+      <w:pPr>
+        <w:ind w:left="2232" w:hanging="792"/>
+      </w:pPr>
+    </w:lvl>
+    <w:lvl w:ilvl="5">
+      <w:start w:val="1"/>
+      <w:numFmt w:val="decimal"/>
+      <w:lvlText w:val="%1.%2.%3.%4.%5.%6."/>
+      <w:lvlJc w:val="left"/>
+      <w:pPr>
+        <w:ind w:left="2736" w:hanging="936"/>
+      </w:pPr>
+    </w:lvl>
+    <w:lvl w:ilvl="6">
+      <w:start w:val="1"/>
+      <w:numFmt w:val="decimal"/>
+      <w:lvlText w:val="%1.%2.%3.%4.%5.%6.%7."/>
+      <w:lvlJc w:val="left"/>
+      <w:pPr>
+        <w:ind w:left="3240" w:hanging="1080"/>
+      </w:pPr>
+    </w:lvl>
+    <w:lvl w:ilvl="7">
+      <w:start w:val="1"/>
+      <w:numFmt w:val="decimal"/>
+      <w:lvlText w:val="%1.%2.%3.%4.%5.%6.%7.%8."/>
+      <w:lvlJc w:val="left"/>
+      <w:pPr>
+        <w:ind w:left="3744" w:hanging="1224"/>
+      </w:pPr>
+    </w:lvl>
+    <w:lvl w:ilvl="8">
+      <w:start w:val="1"/>
+      <w:numFmt w:val="decimal"/>
+      <w:lvlText w:val="%1.%2.%3.%4.%5.%6.%7.%8.%9."/>
+      <w:lvlJc w:val="left"/>
+      <w:pPr>
+        <w:ind w:left="4320" w:hanging="1440"/>
+      </w:pPr>
+    </w:lvl>
+  </w:abstractNum>
+  <w:abstractNum w:abstractNumId="9">
     <w:nsid w:val="25C541E5"/>
     <w:multiLevelType w:val="hybridMultilevel"/>
     <w:tmpl w:val="85F44306"/>
@@ -2481,7 +3290,7 @@
       </w:pPr>
     </w:lvl>
   </w:abstractNum>
-  <w:abstractNum w:abstractNumId="6">
+  <w:abstractNum w:abstractNumId="10">
     <w:nsid w:val="3123479E"/>
     <w:multiLevelType w:val="hybridMultilevel"/>
     <w:tmpl w:val="DB04D5DA"/>
@@ -2570,7 +3379,7 @@
       </w:pPr>
     </w:lvl>
   </w:abstractNum>
-  <w:abstractNum w:abstractNumId="7">
+  <w:abstractNum w:abstractNumId="11">
     <w:nsid w:val="350D6C89"/>
     <w:multiLevelType w:val="hybridMultilevel"/>
     <w:tmpl w:val="2B9EDB24"/>
@@ -2656,7 +3465,7 @@
       </w:pPr>
     </w:lvl>
   </w:abstractNum>
-  <w:abstractNum w:abstractNumId="8">
+  <w:abstractNum w:abstractNumId="12">
     <w:nsid w:val="366B6DE8"/>
     <w:multiLevelType w:val="multilevel"/>
     <w:tmpl w:val="C4A4564A"/>
@@ -2782,7 +3591,7 @@
       </w:rPr>
     </w:lvl>
   </w:abstractNum>
-  <w:abstractNum w:abstractNumId="9">
+  <w:abstractNum w:abstractNumId="13">
     <w:nsid w:val="37D05D70"/>
     <w:multiLevelType w:val="hybridMultilevel"/>
     <w:tmpl w:val="B2E0E5F2"/>
@@ -2868,7 +3677,7 @@
       </w:pPr>
     </w:lvl>
   </w:abstractNum>
-  <w:abstractNum w:abstractNumId="10">
+  <w:abstractNum w:abstractNumId="14">
     <w:nsid w:val="4A8E625A"/>
     <w:multiLevelType w:val="multilevel"/>
     <w:tmpl w:val="24ECD508"/>
@@ -2989,7 +3798,7 @@
       </w:rPr>
     </w:lvl>
   </w:abstractNum>
-  <w:abstractNum w:abstractNumId="11">
+  <w:abstractNum w:abstractNumId="15">
     <w:nsid w:val="4B3E5F93"/>
     <w:multiLevelType w:val="multilevel"/>
     <w:tmpl w:val="32647322"/>
@@ -3102,7 +3911,7 @@
       </w:rPr>
     </w:lvl>
   </w:abstractNum>
-  <w:abstractNum w:abstractNumId="12">
+  <w:abstractNum w:abstractNumId="16">
     <w:nsid w:val="4B6C27F2"/>
     <w:multiLevelType w:val="hybridMultilevel"/>
     <w:tmpl w:val="8B908042"/>
@@ -3191,7 +4000,7 @@
       </w:pPr>
     </w:lvl>
   </w:abstractNum>
-  <w:abstractNum w:abstractNumId="13">
+  <w:abstractNum w:abstractNumId="17">
     <w:nsid w:val="4C4826E6"/>
     <w:multiLevelType w:val="hybridMultilevel"/>
     <w:tmpl w:val="C3623FCE"/>
@@ -3304,7 +4113,7 @@
       </w:rPr>
     </w:lvl>
   </w:abstractNum>
-  <w:abstractNum w:abstractNumId="14">
+  <w:abstractNum w:abstractNumId="18">
     <w:nsid w:val="5205479B"/>
     <w:multiLevelType w:val="multilevel"/>
     <w:tmpl w:val="0409001F"/>
@@ -3390,7 +4199,7 @@
       </w:pPr>
     </w:lvl>
   </w:abstractNum>
-  <w:abstractNum w:abstractNumId="15">
+  <w:abstractNum w:abstractNumId="19">
     <w:nsid w:val="556E2F0F"/>
     <w:multiLevelType w:val="multilevel"/>
     <w:tmpl w:val="32647322"/>
@@ -3503,7 +4312,7 @@
       </w:rPr>
     </w:lvl>
   </w:abstractNum>
-  <w:abstractNum w:abstractNumId="16">
+  <w:abstractNum w:abstractNumId="20">
     <w:nsid w:val="55D63759"/>
     <w:multiLevelType w:val="hybridMultilevel"/>
     <w:tmpl w:val="F2541E0A"/>
@@ -3592,7 +4401,7 @@
       </w:pPr>
     </w:lvl>
   </w:abstractNum>
-  <w:abstractNum w:abstractNumId="17">
+  <w:abstractNum w:abstractNumId="21">
     <w:nsid w:val="5EBC1B0D"/>
     <w:multiLevelType w:val="hybridMultilevel"/>
     <w:tmpl w:val="CCC08FC6"/>
@@ -3681,7 +4490,7 @@
       </w:pPr>
     </w:lvl>
   </w:abstractNum>
-  <w:abstractNum w:abstractNumId="18">
+  <w:abstractNum w:abstractNumId="22">
     <w:nsid w:val="66D9692B"/>
     <w:multiLevelType w:val="multilevel"/>
     <w:tmpl w:val="B6D0D088"/>
@@ -3794,7 +4603,7 @@
       </w:rPr>
     </w:lvl>
   </w:abstractNum>
-  <w:abstractNum w:abstractNumId="19">
+  <w:abstractNum w:abstractNumId="23">
     <w:nsid w:val="6EB01976"/>
     <w:multiLevelType w:val="hybridMultilevel"/>
     <w:tmpl w:val="4582FBDE"/>
@@ -3880,7 +4689,7 @@
       </w:pPr>
     </w:lvl>
   </w:abstractNum>
-  <w:abstractNum w:abstractNumId="20">
+  <w:abstractNum w:abstractNumId="24">
     <w:nsid w:val="78D84E43"/>
     <w:multiLevelType w:val="multilevel"/>
     <w:tmpl w:val="081EE862"/>
@@ -4001,7 +4810,7 @@
       </w:rPr>
     </w:lvl>
   </w:abstractNum>
-  <w:abstractNum w:abstractNumId="21">
+  <w:abstractNum w:abstractNumId="25">
     <w:nsid w:val="79645486"/>
     <w:multiLevelType w:val="hybridMultilevel"/>
     <w:tmpl w:val="AF280984"/>
@@ -4114,7 +4923,7 @@
       </w:rPr>
     </w:lvl>
   </w:abstractNum>
-  <w:abstractNum w:abstractNumId="22">
+  <w:abstractNum w:abstractNumId="26">
     <w:nsid w:val="7A5030FF"/>
     <w:multiLevelType w:val="hybridMultilevel"/>
     <w:tmpl w:val="CFDA5600"/>
@@ -4200,7 +5009,7 @@
       </w:pPr>
     </w:lvl>
   </w:abstractNum>
-  <w:abstractNum w:abstractNumId="23">
+  <w:abstractNum w:abstractNumId="27">
     <w:nsid w:val="7BEE3BF5"/>
     <w:multiLevelType w:val="multilevel"/>
     <w:tmpl w:val="0409001F"/>
@@ -4286,10 +5095,10 @@
       </w:pPr>
     </w:lvl>
   </w:abstractNum>
-  <w:abstractNum w:abstractNumId="24">
+  <w:abstractNum w:abstractNumId="28">
     <w:nsid w:val="7EAA1A8F"/>
     <w:multiLevelType w:val="hybridMultilevel"/>
-    <w:tmpl w:val="A7806C9C"/>
+    <w:tmpl w:val="5FA249A2"/>
     <w:lvl w:ilvl="0" w:tplc="04090001">
       <w:start w:val="1"/>
       <w:numFmt w:val="bullet"/>
@@ -4399,7 +5208,7 @@
       </w:rPr>
     </w:lvl>
   </w:abstractNum>
-  <w:abstractNum w:abstractNumId="25">
+  <w:abstractNum w:abstractNumId="29">
     <w:nsid w:val="7EC10A64"/>
     <w:multiLevelType w:val="multilevel"/>
     <w:tmpl w:val="AF32C42C"/>
@@ -4513,82 +5322,94 @@
     </w:lvl>
   </w:abstractNum>
   <w:num w:numId="1">
+    <w:abstractNumId w:val="17"/>
+  </w:num>
+  <w:num w:numId="2">
+    <w:abstractNumId w:val="9"/>
+  </w:num>
+  <w:num w:numId="3">
+    <w:abstractNumId w:val="12"/>
+  </w:num>
+  <w:num w:numId="4">
+    <w:abstractNumId w:val="3"/>
+  </w:num>
+  <w:num w:numId="5">
+    <w:abstractNumId w:val="26"/>
+  </w:num>
+  <w:num w:numId="6">
+    <w:abstractNumId w:val="11"/>
+  </w:num>
+  <w:num w:numId="7">
+    <w:abstractNumId w:val="24"/>
+  </w:num>
+  <w:num w:numId="8">
+    <w:abstractNumId w:val="6"/>
+  </w:num>
+  <w:num w:numId="9">
+    <w:abstractNumId w:val="18"/>
+  </w:num>
+  <w:num w:numId="10">
+    <w:abstractNumId w:val="29"/>
+  </w:num>
+  <w:num w:numId="11">
     <w:abstractNumId w:val="13"/>
   </w:num>
-  <w:num w:numId="2">
+  <w:num w:numId="12">
+    <w:abstractNumId w:val="27"/>
+  </w:num>
+  <w:num w:numId="13">
+    <w:abstractNumId w:val="22"/>
+  </w:num>
+  <w:num w:numId="14">
+    <w:abstractNumId w:val="19"/>
+  </w:num>
+  <w:num w:numId="15">
+    <w:abstractNumId w:val="15"/>
+  </w:num>
+  <w:num w:numId="16">
     <w:abstractNumId w:val="5"/>
   </w:num>
-  <w:num w:numId="3">
-    <w:abstractNumId w:val="8"/>
+  <w:num w:numId="17">
+    <w:abstractNumId w:val="25"/>
   </w:num>
-  <w:num w:numId="4">
-    <w:abstractNumId w:val="1"/>
+  <w:num w:numId="18">
+    <w:abstractNumId w:val="23"/>
   </w:num>
-  <w:num w:numId="5">
-    <w:abstractNumId w:val="22"/>
+  <w:num w:numId="19">
+    <w:abstractNumId w:val="21"/>
   </w:num>
-  <w:num w:numId="6">
-    <w:abstractNumId w:val="7"/>
-  </w:num>
-  <w:num w:numId="7">
+  <w:num w:numId="20">
     <w:abstractNumId w:val="20"/>
   </w:num>
-  <w:num w:numId="8">
+  <w:num w:numId="21">
+    <w:abstractNumId w:val="10"/>
+  </w:num>
+  <w:num w:numId="22">
+    <w:abstractNumId w:val="14"/>
+  </w:num>
+  <w:num w:numId="23">
+    <w:abstractNumId w:val="16"/>
+  </w:num>
+  <w:num w:numId="24">
     <w:abstractNumId w:val="4"/>
   </w:num>
-  <w:num w:numId="9">
-    <w:abstractNumId w:val="14"/>
-  </w:num>
-  <w:num w:numId="10">
-    <w:abstractNumId w:val="25"/>
-  </w:num>
-  <w:num w:numId="11">
-    <w:abstractNumId w:val="9"/>
-  </w:num>
-  <w:num w:numId="12">
-    <w:abstractNumId w:val="23"/>
-  </w:num>
-  <w:num w:numId="13">
-    <w:abstractNumId w:val="18"/>
-  </w:num>
-  <w:num w:numId="14">
-    <w:abstractNumId w:val="15"/>
-  </w:num>
-  <w:num w:numId="15">
-    <w:abstractNumId w:val="11"/>
-  </w:num>
-  <w:num w:numId="16">
-    <w:abstractNumId w:val="3"/>
-  </w:num>
-  <w:num w:numId="17">
-    <w:abstractNumId w:val="21"/>
-  </w:num>
-  <w:num w:numId="18">
-    <w:abstractNumId w:val="19"/>
-  </w:num>
-  <w:num w:numId="19">
-    <w:abstractNumId w:val="17"/>
-  </w:num>
-  <w:num w:numId="20">
-    <w:abstractNumId w:val="16"/>
-  </w:num>
-  <w:num w:numId="21">
-    <w:abstractNumId w:val="6"/>
-  </w:num>
-  <w:num w:numId="22">
-    <w:abstractNumId w:val="10"/>
-  </w:num>
-  <w:num w:numId="23">
-    <w:abstractNumId w:val="12"/>
-  </w:num>
-  <w:num w:numId="24">
-    <w:abstractNumId w:val="2"/>
-  </w:num>
   <w:num w:numId="25">
-    <w:abstractNumId w:val="24"/>
+    <w:abstractNumId w:val="28"/>
   </w:num>
   <w:num w:numId="26">
     <w:abstractNumId w:val="0"/>
+  </w:num>
+  <w:num w:numId="27">
+    <w:abstractNumId w:val="1"/>
+  </w:num>
+  <w:num w:numId="28">
+    <w:abstractNumId w:val="8"/>
+  </w:num>
+  <w:num w:numId="29">
+    <w:abstractNumId w:val="7"/>
+  </w:num>
+  <w:num w:numId="30">
+    <w:abstractNumId w:val="2"/>
   </w:num>
 </w:numbering>
 </file>
@@ -5687,4 +6508,16 @@
   </a:objectDefaults>
   <a:extraClrSchemeLst/>
 </a:theme>
+</file>
+
+<file path=customXml/item1.xml><?xml version="1.0" encoding="utf-8"?>
+<b:Sources xmlns:b="http://schemas.openxmlformats.org/officeDocument/2006/bibliography" xmlns="http://schemas.openxmlformats.org/officeDocument/2006/bibliography" SelectedStyle="/APA.XSL" StyleName="APA"/>
+</file>
+
+<file path=customXml/itemProps1.xml><?xml version="1.0" encoding="utf-8"?>
+<ds:datastoreItem xmlns:ds="http://schemas.openxmlformats.org/officeDocument/2006/customXml" ds:itemID="{47E089A5-6502-B54F-AB76-6EA79DB23CAF}">
+  <ds:schemaRefs>
+    <ds:schemaRef ds:uri="http://schemas.openxmlformats.org/officeDocument/2006/bibliography"/>
+  </ds:schemaRefs>
+</ds:datastoreItem>
 </file>
--- a/senior project proposel1.2.docx
+++ b/senior project proposel1.2.docx
@@ -4,123 +4,106 @@
   <w:body>
     <w:p>
       <w:pPr>
-        <w:pStyle w:val="Subtitle"/>
-        <w:numPr>
-          <w:ilvl w:val="0"/>
-          <w:numId w:val="0"/>
-        </w:numPr>
-        <w:rPr>
-          <w:rStyle w:val="BookTitle"/>
-          <w:sz w:val="40"/>
-          <w:szCs w:val="40"/>
-        </w:rPr>
-      </w:pPr>
-      <w:r>
-        <w:rPr>
-          <w:rStyle w:val="BookTitle"/>
-          <w:sz w:val="40"/>
-          <w:szCs w:val="40"/>
-        </w:rPr>
-        <w:t>1.</w:t>
-      </w:r>
-      <w:r>
-        <w:rPr>
-          <w:rStyle w:val="BookTitle"/>
-          <w:sz w:val="40"/>
-          <w:szCs w:val="40"/>
-        </w:rPr>
-        <w:t xml:space="preserve">Introduction and background </w:t>
-      </w:r>
-    </w:p>
-    <w:p>
-      <w:pPr>
-        <w:pStyle w:val="ListParagraph"/>
-        <w:ind w:left="1040"/>
+        <w:pStyle w:val="Heading1"/>
+        <w:rPr>
+          <w:sz w:val="96"/>
+          <w:szCs w:val="96"/>
+        </w:rPr>
+      </w:pPr>
+    </w:p>
+    <w:p/>
+    <w:p>
+      <w:pPr>
+        <w:pStyle w:val="Title"/>
         <w:rPr>
           <w:b/>
-        </w:rPr>
-      </w:pPr>
-    </w:p>
-    <w:p>
-      <w:pPr>
-        <w:pStyle w:val="ListParagraph"/>
-        <w:numPr>
-          <w:ilvl w:val="1"/>
-          <w:numId w:val="10"/>
-        </w:numPr>
+          <w:i/>
+          <w:sz w:val="100"/>
+          <w:szCs w:val="100"/>
+        </w:rPr>
+      </w:pPr>
+      <w:bookmarkStart w:id="0" w:name="_Toc254619853"/>
+      <w:r>
         <w:rPr>
           <w:b/>
-        </w:rPr>
-      </w:pPr>
+          <w:i/>
+          <w:sz w:val="100"/>
+          <w:szCs w:val="100"/>
+        </w:rPr>
+        <w:t>Senior Project</w:t>
+      </w:r>
+      <w:bookmarkEnd w:id="0"/>
       <w:r>
         <w:rPr>
           <w:b/>
+          <w:i/>
+          <w:sz w:val="100"/>
+          <w:szCs w:val="100"/>
         </w:rPr>
         <w:t xml:space="preserve"> </w:t>
       </w:r>
-      <w:r>
-        <w:rPr>
-          <w:b/>
-        </w:rPr>
-        <w:t>What is senior project?</w:t>
-      </w:r>
-    </w:p>
-    <w:p>
-      <w:r>
-        <w:t xml:space="preserve">   In CAMT (college of Art, Media and Technology), there is a significant event for every student. This is senior project. Senior project is one project which usually be done during the forth year of senior students. For undergraduates, senior project is the most important project in their college life for senior project stands for what they have learned during the college study. What’s more, they </w:t>
-      </w:r>
-      <w:proofErr w:type="gramStart"/>
-      <w:r>
-        <w:t>can not</w:t>
-      </w:r>
-      <w:proofErr w:type="gramEnd"/>
-      <w:r>
-        <w:t xml:space="preserve"> graduate unless they success in senior project. </w:t>
-      </w:r>
-    </w:p>
-    <w:p>
-      <w:r>
-        <w:t xml:space="preserve"> </w:t>
-      </w:r>
+    </w:p>
+    <w:p>
+      <w:pPr>
+        <w:pStyle w:val="Title"/>
+        <w:rPr>
+          <w:sz w:val="82"/>
+          <w:szCs w:val="82"/>
+        </w:rPr>
+      </w:pPr>
+      <w:r>
+        <w:rPr>
+          <w:sz w:val="80"/>
+          <w:szCs w:val="80"/>
+        </w:rPr>
+        <w:t xml:space="preserve">               </w:t>
+      </w:r>
+      <w:bookmarkStart w:id="1" w:name="_Toc254619854"/>
+      <w:r>
+        <w:rPr>
+          <w:sz w:val="82"/>
+          <w:szCs w:val="82"/>
+        </w:rPr>
+        <w:t>Manage System</w:t>
+      </w:r>
+      <w:bookmarkEnd w:id="1"/>
     </w:p>
     <w:p/>
     <w:p>
       <w:pPr>
-        <w:pStyle w:val="ListParagraph"/>
-        <w:numPr>
-          <w:ilvl w:val="1"/>
-          <w:numId w:val="10"/>
-        </w:numPr>
-        <w:rPr>
-          <w:b/>
-        </w:rPr>
-      </w:pPr>
-      <w:r>
-        <w:rPr>
-          <w:b/>
-        </w:rPr>
-        <w:t>How the senior project manages?</w:t>
+        <w:rPr>
+          <w:u w:val="single"/>
+        </w:rPr>
+      </w:pPr>
+    </w:p>
+    <w:p>
+      <w:pPr>
+        <w:rPr>
+          <w:u w:val="single"/>
+        </w:rPr>
+      </w:pPr>
+      <w:r>
+        <w:rPr>
+          <w:u w:val="single"/>
+        </w:rPr>
+        <w:t xml:space="preserve">   </w:t>
       </w:r>
     </w:p>
     <w:p/>
     <w:p/>
     <w:p/>
-    <w:p>
-      <w:pPr>
-        <w:rPr>
-          <w:sz w:val="28"/>
-          <w:szCs w:val="28"/>
-        </w:rPr>
-      </w:pPr>
-    </w:p>
-    <w:p>
-      <w:pPr>
-        <w:pStyle w:val="ListParagraph"/>
-        <w:numPr>
-          <w:ilvl w:val="1"/>
-          <w:numId w:val="10"/>
-        </w:numPr>
-        <w:rPr>
+    <w:p/>
+    <w:p/>
+    <w:p>
+      <w:pPr>
+        <w:widowControl w:val="0"/>
+        <w:autoSpaceDE w:val="0"/>
+        <w:autoSpaceDN w:val="0"/>
+        <w:adjustRightInd w:val="0"/>
+        <w:spacing w:after="240"/>
+        <w:jc w:val="center"/>
+        <w:rPr>
+          <w:rFonts w:ascii="Times New Roman" w:hAnsi="Times New Roman" w:cs="Times New Roman"/>
           <w:b/>
           <w:sz w:val="28"/>
           <w:szCs w:val="28"/>
@@ -128,10 +111,744 @@
       </w:pPr>
       <w:r>
         <w:rPr>
+          <w:rFonts w:ascii="Times New Roman" w:hAnsi="Times New Roman" w:cs="Times New Roman"/>
           <w:b/>
           <w:sz w:val="28"/>
           <w:szCs w:val="28"/>
         </w:rPr>
+        <w:t>Team:</w:t>
+      </w:r>
+    </w:p>
+    <w:p>
+      <w:pPr>
+        <w:widowControl w:val="0"/>
+        <w:autoSpaceDE w:val="0"/>
+        <w:autoSpaceDN w:val="0"/>
+        <w:adjustRightInd w:val="0"/>
+        <w:spacing w:after="240"/>
+        <w:jc w:val="center"/>
+        <w:rPr>
+          <w:rFonts w:ascii="Times New Roman" w:hAnsi="Times New Roman" w:cs="Times New Roman"/>
+        </w:rPr>
+      </w:pPr>
+      <w:r>
+        <w:rPr>
+          <w:rFonts w:ascii="Times New Roman" w:hAnsi="Times New Roman" w:cs="Times New Roman"/>
+        </w:rPr>
+        <w:t xml:space="preserve">QIYE LI           </w:t>
+      </w:r>
+      <w:r>
+        <w:rPr>
+          <w:rFonts w:ascii="Times New Roman" w:hAnsi="Times New Roman" w:cs="Times New Roman"/>
+        </w:rPr>
+        <w:t xml:space="preserve">        </w:t>
+      </w:r>
+      <w:r>
+        <w:rPr>
+          <w:rFonts w:ascii="Times New Roman" w:hAnsi="Times New Roman" w:cs="Times New Roman"/>
+        </w:rPr>
+        <w:t xml:space="preserve">   </w:t>
+      </w:r>
+      <w:r>
+        <w:rPr>
+          <w:rFonts w:ascii="Times New Roman" w:hAnsi="Times New Roman" w:cs="Times New Roman"/>
+        </w:rPr>
+        <w:t xml:space="preserve">  </w:t>
+      </w:r>
+      <w:r>
+        <w:rPr>
+          <w:rFonts w:ascii="Times New Roman" w:hAnsi="Times New Roman" w:cs="Times New Roman"/>
+        </w:rPr>
+        <w:t xml:space="preserve"> </w:t>
+      </w:r>
+      <w:r>
+        <w:rPr>
+          <w:rFonts w:ascii="Times New Roman" w:hAnsi="Times New Roman" w:cs="Times New Roman"/>
+        </w:rPr>
+        <w:t>542115507</w:t>
+      </w:r>
+    </w:p>
+    <w:p>
+      <w:pPr>
+        <w:widowControl w:val="0"/>
+        <w:autoSpaceDE w:val="0"/>
+        <w:autoSpaceDN w:val="0"/>
+        <w:adjustRightInd w:val="0"/>
+        <w:spacing w:after="240"/>
+        <w:jc w:val="center"/>
+        <w:rPr>
+          <w:rFonts w:ascii="Times New Roman" w:hAnsi="Times New Roman" w:cs="Times New Roman"/>
+        </w:rPr>
+      </w:pPr>
+      <w:r>
+        <w:rPr>
+          <w:rFonts w:ascii="Times New Roman" w:hAnsi="Times New Roman" w:cs="Times New Roman"/>
+        </w:rPr>
+        <w:t xml:space="preserve">YUKE CHEN  </w:t>
+      </w:r>
+      <w:r>
+        <w:rPr>
+          <w:rFonts w:ascii="Times New Roman" w:hAnsi="Times New Roman" w:cs="Times New Roman"/>
+        </w:rPr>
+        <w:t xml:space="preserve">         </w:t>
+      </w:r>
+      <w:r>
+        <w:rPr>
+          <w:rFonts w:ascii="Times New Roman" w:hAnsi="Times New Roman" w:cs="Times New Roman"/>
+        </w:rPr>
+        <w:t xml:space="preserve">    </w:t>
+      </w:r>
+      <w:r>
+        <w:rPr>
+          <w:rFonts w:ascii="Times New Roman" w:hAnsi="Times New Roman" w:cs="Times New Roman"/>
+        </w:rPr>
+        <w:t xml:space="preserve"> </w:t>
+      </w:r>
+      <w:r>
+        <w:rPr>
+          <w:rFonts w:ascii="Times New Roman" w:hAnsi="Times New Roman" w:cs="Times New Roman"/>
+        </w:rPr>
+        <w:t xml:space="preserve"> 542115511</w:t>
+      </w:r>
+    </w:p>
+    <w:p>
+      <w:pPr>
+        <w:widowControl w:val="0"/>
+        <w:autoSpaceDE w:val="0"/>
+        <w:autoSpaceDN w:val="0"/>
+        <w:adjustRightInd w:val="0"/>
+        <w:spacing w:after="240"/>
+        <w:jc w:val="center"/>
+        <w:rPr>
+          <w:rFonts w:ascii="Times New Roman" w:hAnsi="Times New Roman" w:cs="Times New Roman"/>
+          <w:b/>
+          <w:sz w:val="28"/>
+          <w:szCs w:val="28"/>
+        </w:rPr>
+      </w:pPr>
+      <w:r>
+        <w:rPr>
+          <w:rFonts w:ascii="Times New Roman" w:hAnsi="Times New Roman" w:cs="Times New Roman"/>
+          <w:b/>
+          <w:sz w:val="28"/>
+          <w:szCs w:val="28"/>
+        </w:rPr>
+        <w:t>Advisor:</w:t>
+      </w:r>
+    </w:p>
+    <w:p>
+      <w:pPr>
+        <w:widowControl w:val="0"/>
+        <w:autoSpaceDE w:val="0"/>
+        <w:autoSpaceDN w:val="0"/>
+        <w:adjustRightInd w:val="0"/>
+        <w:spacing w:after="240"/>
+        <w:jc w:val="center"/>
+        <w:rPr>
+          <w:rFonts w:ascii="Times New Roman" w:hAnsi="Times New Roman" w:cs="Times New Roman"/>
+        </w:rPr>
+      </w:pPr>
+      <w:r>
+        <w:rPr>
+          <w:rFonts w:ascii="Times New Roman" w:hAnsi="Times New Roman" w:cs="Times New Roman"/>
+        </w:rPr>
+        <w:t>Chartchai Doungsa</w:t>
+      </w:r>
+    </w:p>
+    <w:p>
+      <w:pPr>
+        <w:widowControl w:val="0"/>
+        <w:autoSpaceDE w:val="0"/>
+        <w:autoSpaceDN w:val="0"/>
+        <w:adjustRightInd w:val="0"/>
+        <w:spacing w:after="240"/>
+        <w:rPr>
+          <w:rFonts w:ascii="Times New Roman" w:hAnsi="Times New Roman" w:cs="Times New Roman"/>
+          <w:sz w:val="32"/>
+          <w:szCs w:val="32"/>
+        </w:rPr>
+      </w:pPr>
+    </w:p>
+    <w:p>
+      <w:pPr>
+        <w:widowControl w:val="0"/>
+        <w:autoSpaceDE w:val="0"/>
+        <w:autoSpaceDN w:val="0"/>
+        <w:adjustRightInd w:val="0"/>
+        <w:spacing w:after="240"/>
+        <w:rPr>
+          <w:rFonts w:ascii="Times New Roman" w:hAnsi="Times New Roman" w:cs="Times New Roman"/>
+          <w:sz w:val="32"/>
+          <w:szCs w:val="32"/>
+        </w:rPr>
+      </w:pPr>
+    </w:p>
+    <w:p>
+      <w:pPr>
+        <w:widowControl w:val="0"/>
+        <w:autoSpaceDE w:val="0"/>
+        <w:autoSpaceDN w:val="0"/>
+        <w:adjustRightInd w:val="0"/>
+        <w:spacing w:after="240"/>
+        <w:rPr>
+          <w:rFonts w:ascii="Times New Roman" w:hAnsi="Times New Roman" w:cs="Times New Roman"/>
+          <w:sz w:val="32"/>
+          <w:szCs w:val="32"/>
+        </w:rPr>
+      </w:pPr>
+    </w:p>
+    <w:p>
+      <w:pPr>
+        <w:widowControl w:val="0"/>
+        <w:autoSpaceDE w:val="0"/>
+        <w:autoSpaceDN w:val="0"/>
+        <w:adjustRightInd w:val="0"/>
+        <w:spacing w:after="240"/>
+        <w:jc w:val="center"/>
+        <w:rPr>
+          <w:rFonts w:ascii="Times New Roman" w:hAnsi="Times New Roman" w:cs="Times New Roman"/>
+        </w:rPr>
+      </w:pPr>
+      <w:r>
+        <w:rPr>
+          <w:rFonts w:ascii="Times New Roman" w:hAnsi="Times New Roman" w:cs="Times New Roman"/>
+        </w:rPr>
+        <w:t>Department of software engineering</w:t>
+      </w:r>
+    </w:p>
+    <w:p>
+      <w:pPr>
+        <w:widowControl w:val="0"/>
+        <w:autoSpaceDE w:val="0"/>
+        <w:autoSpaceDN w:val="0"/>
+        <w:adjustRightInd w:val="0"/>
+        <w:spacing w:after="240"/>
+        <w:jc w:val="center"/>
+        <w:rPr>
+          <w:rFonts w:ascii="Times New Roman" w:hAnsi="Times New Roman" w:cs="Times New Roman"/>
+        </w:rPr>
+      </w:pPr>
+      <w:r>
+        <w:rPr>
+          <w:rFonts w:ascii="Times New Roman" w:hAnsi="Times New Roman" w:cs="Times New Roman"/>
+        </w:rPr>
+        <w:t>College of Arts, Media and Technology</w:t>
+      </w:r>
+    </w:p>
+    <w:p>
+      <w:pPr>
+        <w:widowControl w:val="0"/>
+        <w:autoSpaceDE w:val="0"/>
+        <w:autoSpaceDN w:val="0"/>
+        <w:adjustRightInd w:val="0"/>
+        <w:spacing w:after="240"/>
+        <w:jc w:val="center"/>
+        <w:rPr>
+          <w:rFonts w:ascii="Times New Roman" w:hAnsi="Times New Roman" w:cs="Times New Roman"/>
+        </w:rPr>
+      </w:pPr>
+      <w:r>
+        <w:rPr>
+          <w:rFonts w:ascii="Times New Roman" w:hAnsi="Times New Roman" w:cs="Times New Roman"/>
+        </w:rPr>
+        <w:t>Chiang Mai University</w:t>
+      </w:r>
+    </w:p>
+    <w:p>
+      <w:pPr>
+        <w:widowControl w:val="0"/>
+        <w:autoSpaceDE w:val="0"/>
+        <w:autoSpaceDN w:val="0"/>
+        <w:adjustRightInd w:val="0"/>
+        <w:spacing w:after="240"/>
+        <w:jc w:val="center"/>
+        <w:rPr>
+          <w:rFonts w:ascii="Times" w:hAnsi="Times" w:cs="Times"/>
+        </w:rPr>
+      </w:pPr>
+      <w:r>
+        <w:rPr>
+          <w:rFonts w:ascii="Times" w:hAnsi="Times" w:cs="Times"/>
+          <w:noProof/>
+        </w:rPr>
+        <w:drawing>
+          <wp:inline distT="0" distB="0" distL="0" distR="0" wp14:anchorId="2E847E81" wp14:editId="5BEF3D23">
+            <wp:extent cx="1275347" cy="457200"/>
+            <wp:effectExtent l="0" t="0" r="0" b="0"/>
+            <wp:docPr id="4" name="Picture 4"/>
+            <wp:cNvGraphicFramePr>
+              <a:graphicFrameLocks xmlns:a="http://schemas.openxmlformats.org/drawingml/2006/main" noChangeAspect="1"/>
+            </wp:cNvGraphicFramePr>
+            <a:graphic xmlns:a="http://schemas.openxmlformats.org/drawingml/2006/main">
+              <a:graphicData uri="http://schemas.openxmlformats.org/drawingml/2006/picture">
+                <pic:pic xmlns:pic="http://schemas.openxmlformats.org/drawingml/2006/picture">
+                  <pic:nvPicPr>
+                    <pic:cNvPr id="0" name="logo.png"/>
+                    <pic:cNvPicPr/>
+                  </pic:nvPicPr>
+                  <pic:blipFill>
+                    <a:blip r:embed="rId9">
+                      <a:extLst>
+                        <a:ext uri="{28A0092B-C50C-407E-A947-70E740481C1C}">
+                          <a14:useLocalDpi xmlns:a14="http://schemas.microsoft.com/office/drawing/2010/main" val="0"/>
+                        </a:ext>
+                      </a:extLst>
+                    </a:blip>
+                    <a:stretch>
+                      <a:fillRect/>
+                    </a:stretch>
+                  </pic:blipFill>
+                  <pic:spPr>
+                    <a:xfrm>
+                      <a:off x="0" y="0"/>
+                      <a:ext cx="1275347" cy="457200"/>
+                    </a:xfrm>
+                    <a:prstGeom prst="rect">
+                      <a:avLst/>
+                    </a:prstGeom>
+                  </pic:spPr>
+                </pic:pic>
+              </a:graphicData>
+            </a:graphic>
+          </wp:inline>
+        </w:drawing>
+      </w:r>
+    </w:p>
+    <w:p>
+      <w:pPr>
+        <w:pStyle w:val="Heading1"/>
+        <w:rPr>
+          <w:rStyle w:val="BookTitle"/>
+          <w:b w:val="0"/>
+        </w:rPr>
+      </w:pPr>
+    </w:p>
+    <w:p>
+      <w:pPr>
+        <w:pStyle w:val="Heading1"/>
+        <w:rPr>
+          <w:rStyle w:val="IntenseEmphasis"/>
+        </w:rPr>
+      </w:pPr>
+    </w:p>
+    <w:p>
+      <w:pPr>
+        <w:pStyle w:val="Heading1"/>
+        <w:jc w:val="center"/>
+        <w:rPr>
+          <w:rStyle w:val="IntenseEmphasis"/>
+        </w:rPr>
+      </w:pPr>
+    </w:p>
+    <w:p>
+      <w:pPr>
+        <w:pStyle w:val="Heading1"/>
+        <w:jc w:val="center"/>
+        <w:rPr>
+          <w:rStyle w:val="IntenseEmphasis"/>
+        </w:rPr>
+      </w:pPr>
+    </w:p>
+    <w:p>
+      <w:pPr>
+        <w:pStyle w:val="Heading4"/>
+        <w:rPr>
+          <w:rStyle w:val="IntenseEmphasis"/>
+          <w:rFonts w:asciiTheme="minorHAnsi" w:hAnsiTheme="minorHAnsi"/>
+          <w:color w:val="000000" w:themeColor="text1"/>
+        </w:rPr>
+      </w:pPr>
+      <w:r>
+        <w:rPr>
+          <w:rStyle w:val="IntenseEmphasis"/>
+          <w:rFonts w:asciiTheme="minorHAnsi" w:hAnsiTheme="minorHAnsi"/>
+          <w:color w:val="000000" w:themeColor="text1"/>
+        </w:rPr>
+        <w:t xml:space="preserve">   </w:t>
+      </w:r>
+      <w:r>
+        <w:rPr>
+          <w:rStyle w:val="IntenseEmphasis"/>
+          <w:rFonts w:asciiTheme="minorHAnsi" w:hAnsiTheme="minorHAnsi"/>
+          <w:color w:val="000000" w:themeColor="text1"/>
+        </w:rPr>
+        <w:t>Project</w:t>
+      </w:r>
+      <w:r>
+        <w:rPr>
+          <w:rStyle w:val="IntenseEmphasis"/>
+          <w:rFonts w:asciiTheme="minorHAnsi" w:hAnsiTheme="minorHAnsi"/>
+          <w:color w:val="000000" w:themeColor="text1"/>
+        </w:rPr>
+        <w:t xml:space="preserve"> </w:t>
+      </w:r>
+      <w:r>
+        <w:rPr>
+          <w:rStyle w:val="IntenseEmphasis"/>
+          <w:rFonts w:asciiTheme="minorHAnsi" w:hAnsiTheme="minorHAnsi"/>
+          <w:color w:val="000000" w:themeColor="text1"/>
+        </w:rPr>
+        <w:t>Proposal</w:t>
+      </w:r>
+      <w:r>
+        <w:rPr>
+          <w:rStyle w:val="IntenseEmphasis"/>
+          <w:rFonts w:asciiTheme="minorHAnsi" w:hAnsiTheme="minorHAnsi"/>
+          <w:color w:val="000000" w:themeColor="text1"/>
+        </w:rPr>
+        <w:br w:type="page"/>
+      </w:r>
+    </w:p>
+    <w:p>
+      <w:pPr>
+        <w:rPr>
+          <w:rStyle w:val="BookTitle"/>
+          <w:b/>
+        </w:rPr>
+      </w:pPr>
+    </w:p>
+    <w:sdt>
+      <w:sdtPr>
+        <w:rPr>
+          <w:rFonts w:asciiTheme="minorHAnsi" w:eastAsiaTheme="minorEastAsia" w:hAnsiTheme="minorHAnsi" w:cstheme="minorBidi"/>
+          <w:b w:val="0"/>
+          <w:bCs w:val="0"/>
+          <w:color w:val="auto"/>
+          <w:kern w:val="2"/>
+          <w:sz w:val="24"/>
+          <w:szCs w:val="24"/>
+          <w:lang w:eastAsia="ja-JP"/>
+        </w:rPr>
+        <w:id w:val="284017964"/>
+        <w:docPartObj>
+          <w:docPartGallery w:val="Table of Contents"/>
+          <w:docPartUnique/>
+        </w:docPartObj>
+      </w:sdtPr>
+      <w:sdtEndPr>
+        <w:rPr>
+          <w:kern w:val="0"/>
+          <w:sz w:val="22"/>
+          <w:szCs w:val="22"/>
+          <w:lang w:eastAsia="en-US"/>
+        </w:rPr>
+      </w:sdtEndPr>
+      <w:sdtContent>
+        <w:p>
+          <w:pPr>
+            <w:pStyle w:val="TOCHeading"/>
+          </w:pPr>
+          <w:r>
+            <w:t>Table of Contents</w:t>
+          </w:r>
+        </w:p>
+        <w:p>
+          <w:pPr>
+            <w:pStyle w:val="TOC1"/>
+          </w:pPr>
+          <w:sdt>
+            <w:sdtPr>
+              <w:id w:val="284017965"/>
+              <w:placeholder>
+                <w:docPart w:val="158B3546B828CB4183386D994CF39084"/>
+              </w:placeholder>
+              <w:temporary/>
+              <w:showingPlcHdr/>
+            </w:sdtPr>
+            <w:sdtContent>
+              <w:r>
+                <w:t>Type chapter level (level 1)</w:t>
+              </w:r>
+            </w:sdtContent>
+          </w:sdt>
+          <w:r>
+            <w:ptab w:relativeTo="margin" w:alignment="right" w:leader="dot"/>
+          </w:r>
+          <w:r>
+            <w:t>1</w:t>
+          </w:r>
+        </w:p>
+        <w:p>
+          <w:pPr>
+            <w:pStyle w:val="TOC2"/>
+          </w:pPr>
+          <w:sdt>
+            <w:sdtPr>
+              <w:id w:val="284017966"/>
+              <w:placeholder>
+                <w:docPart w:val="F5C09CD30BD80E4D94332855B803E927"/>
+              </w:placeholder>
+              <w:temporary/>
+              <w:showingPlcHdr/>
+            </w:sdtPr>
+            <w:sdtContent>
+              <w:r>
+                <w:t>Type chapter level (level 2)</w:t>
+              </w:r>
+            </w:sdtContent>
+          </w:sdt>
+          <w:r>
+            <w:ptab w:relativeTo="margin" w:alignment="right" w:leader="dot"/>
+          </w:r>
+          <w:r>
+            <w:t>2</w:t>
+          </w:r>
+        </w:p>
+        <w:p/>
+        <w:p>
+          <w:pPr>
+            <w:pStyle w:val="TOC3"/>
+          </w:pPr>
+          <w:sdt>
+            <w:sdtPr>
+              <w:id w:val="284017967"/>
+              <w:placeholder>
+                <w:docPart w:val="851F158FE426304B81D6178E1EF1A051"/>
+              </w:placeholder>
+              <w:temporary/>
+              <w:showingPlcHdr/>
+            </w:sdtPr>
+            <w:sdtContent>
+              <w:r>
+                <w:t>Type chapter title (level 3)</w:t>
+              </w:r>
+            </w:sdtContent>
+          </w:sdt>
+          <w:r>
+            <w:ptab w:relativeTo="margin" w:alignment="right" w:leader="dot"/>
+          </w:r>
+          <w:r>
+            <w:t>3</w:t>
+          </w:r>
+        </w:p>
+        <w:p>
+          <w:pPr>
+            <w:pStyle w:val="TOC1"/>
+          </w:pPr>
+          <w:sdt>
+            <w:sdtPr>
+              <w:id w:val="284017968"/>
+              <w:placeholder>
+                <w:docPart w:val="8AB509F5DA16AC44A15857FA293F29DA"/>
+              </w:placeholder>
+              <w:temporary/>
+              <w:showingPlcHdr/>
+            </w:sdtPr>
+            <w:sdtContent>
+              <w:r>
+                <w:t>Type chapter level (level 1)</w:t>
+              </w:r>
+            </w:sdtContent>
+          </w:sdt>
+          <w:r>
+            <w:ptab w:relativeTo="margin" w:alignment="right" w:leader="dot"/>
+          </w:r>
+          <w:r>
+            <w:t>4</w:t>
+          </w:r>
+        </w:p>
+        <w:p>
+          <w:pPr>
+            <w:pStyle w:val="TOC2"/>
+          </w:pPr>
+          <w:sdt>
+            <w:sdtPr>
+              <w:id w:val="284017969"/>
+              <w:placeholder>
+                <w:docPart w:val="8F84E845B6FD0A4DA3486B540030045E"/>
+              </w:placeholder>
+              <w:temporary/>
+              <w:showingPlcHdr/>
+            </w:sdtPr>
+            <w:sdtContent>
+              <w:r>
+                <w:t>Type chapter level (level 2)</w:t>
+              </w:r>
+            </w:sdtContent>
+          </w:sdt>
+          <w:r>
+            <w:ptab w:relativeTo="margin" w:alignment="right" w:leader="dot"/>
+          </w:r>
+          <w:r>
+            <w:t>5</w:t>
+          </w:r>
+        </w:p>
+        <w:p>
+          <w:pPr>
+            <w:pStyle w:val="TOC3"/>
+          </w:pPr>
+          <w:sdt>
+            <w:sdtPr>
+              <w:id w:val="284017970"/>
+              <w:placeholder>
+                <w:docPart w:val="511BFE12156344459016C400F3E45B05"/>
+              </w:placeholder>
+              <w:temporary/>
+              <w:showingPlcHdr/>
+            </w:sdtPr>
+            <w:sdtContent>
+              <w:r>
+                <w:t>Type chapter title (level 3)</w:t>
+              </w:r>
+            </w:sdtContent>
+          </w:sdt>
+          <w:r>
+            <w:ptab w:relativeTo="margin" w:alignment="right" w:leader="dot"/>
+          </w:r>
+          <w:r>
+            <w:t>6</w:t>
+          </w:r>
+        </w:p>
+      </w:sdtContent>
+    </w:sdt>
+    <w:p>
+      <w:pPr>
+        <w:rPr>
+          <w:rStyle w:val="BookTitle"/>
+          <w:b/>
+        </w:rPr>
+      </w:pPr>
+    </w:p>
+    <w:p>
+      <w:pPr>
+        <w:rPr>
+          <w:rStyle w:val="BookTitle"/>
+          <w:b/>
+        </w:rPr>
+      </w:pPr>
+    </w:p>
+    <w:p>
+      <w:pPr>
+        <w:rPr>
+          <w:rStyle w:val="BookTitle"/>
+          <w:b/>
+        </w:rPr>
+      </w:pPr>
+    </w:p>
+    <w:p>
+      <w:pPr>
+        <w:rPr>
+          <w:rStyle w:val="BookTitle"/>
+          <w:b/>
+        </w:rPr>
+      </w:pPr>
+      <w:r>
+        <w:rPr>
+          <w:rStyle w:val="BookTitle"/>
+          <w:b/>
+        </w:rPr>
+        <w:br w:type="page"/>
+      </w:r>
+    </w:p>
+    <w:p>
+      <w:pPr>
+        <w:rPr>
+          <w:rStyle w:val="BookTitle"/>
+          <w:bCs/>
+          <w:i/>
+          <w:iCs/>
+          <w:color w:val="4F81BD" w:themeColor="accent1"/>
+        </w:rPr>
+      </w:pPr>
+    </w:p>
+    <w:p>
+      <w:pPr>
+        <w:pStyle w:val="IntenseQuote"/>
+        <w:rPr>
+          <w:rStyle w:val="BookTitle"/>
+        </w:rPr>
+      </w:pPr>
+      <w:r>
+        <w:rPr>
+          <w:rStyle w:val="BookTitle"/>
+          <w:b w:val="0"/>
+        </w:rPr>
+        <w:t>1</w:t>
+      </w:r>
+      <w:r>
+        <w:rPr>
+          <w:rStyle w:val="BookTitle"/>
+        </w:rPr>
+        <w:t>.</w:t>
+      </w:r>
+      <w:r>
+        <w:rPr>
+          <w:rStyle w:val="BookTitle"/>
+          <w:b w:val="0"/>
+        </w:rPr>
+        <w:t>Introduction and background</w:t>
+      </w:r>
+      <w:r>
+        <w:rPr>
+          <w:rStyle w:val="BookTitle"/>
+        </w:rPr>
+        <w:t xml:space="preserve"> </w:t>
+      </w:r>
+    </w:p>
+    <w:p>
+      <w:pPr>
+        <w:pStyle w:val="ListParagraph"/>
+        <w:ind w:left="1040"/>
+        <w:rPr>
+          <w:b/>
+        </w:rPr>
+      </w:pPr>
+    </w:p>
+    <w:p>
+      <w:pPr>
+        <w:pStyle w:val="Heading2"/>
+      </w:pPr>
+      <w:r>
+        <w:t xml:space="preserve"> </w:t>
+      </w:r>
+      <w:r>
+        <w:t xml:space="preserve"> 1.1 </w:t>
+      </w:r>
+      <w:r>
+        <w:t>What is senior project?</w:t>
+      </w:r>
+    </w:p>
+    <w:p>
+      <w:r>
+        <w:t xml:space="preserve">   In CAMT (college of Art, Media and Technology), there is a significant event for every student. This is senior project. Senior project is one project which usually be done during the forth year of senior students. For undergraduates, senior project is the most important project in their college life for senior project stands for what they have learned during the college study. What’s more, they can not graduate unless they success in senior project. </w:t>
+      </w:r>
+    </w:p>
+    <w:p>
+      <w:r>
+        <w:t xml:space="preserve"> </w:t>
+      </w:r>
+    </w:p>
+    <w:p/>
+    <w:p>
+      <w:pPr>
+        <w:pStyle w:val="Heading2"/>
+      </w:pPr>
+      <w:r>
+        <w:t xml:space="preserve">1.2 </w:t>
+      </w:r>
+      <w:r>
+        <w:t>How the senior project manages?</w:t>
+      </w:r>
+    </w:p>
+    <w:p/>
+    <w:p/>
+    <w:p/>
+    <w:p>
+      <w:pPr>
+        <w:rPr>
+          <w:sz w:val="28"/>
+          <w:szCs w:val="28"/>
+        </w:rPr>
+      </w:pPr>
+    </w:p>
+    <w:p>
+      <w:pPr>
+        <w:pStyle w:val="Heading2"/>
+      </w:pPr>
+      <w:r>
+        <w:t xml:space="preserve">1.3 </w:t>
+      </w:r>
+      <w:r>
         <w:t>Goal of project</w:t>
       </w:r>
     </w:p>
@@ -182,14 +899,9 @@
         </w:rPr>
         <w:t xml:space="preserve">enior project management system is an </w:t>
       </w:r>
-      <w:proofErr w:type="gramStart"/>
-      <w:r>
-        <w:rPr>
-          <w:rFonts w:hint="eastAsia"/>
-        </w:rPr>
-        <w:t>application which</w:t>
-      </w:r>
-      <w:proofErr w:type="gramEnd"/>
+      <w:r>
+        <w:t>application that</w:t>
+      </w:r>
       <w:r>
         <w:rPr>
           <w:rFonts w:hint="eastAsia"/>
@@ -332,13 +1044,6 @@
     <w:p/>
     <w:p/>
     <w:p/>
-    <w:p/>
-    <w:p/>
-    <w:p/>
-    <w:p/>
-    <w:p/>
-    <w:p/>
-    <w:p/>
     <w:p>
       <w:pPr>
         <w:pStyle w:val="Subtitle"/>
@@ -350,89 +1055,66 @@
     </w:p>
     <w:p>
       <w:pPr>
+        <w:pStyle w:val="IntenseQuote"/>
+        <w:rPr>
+          <w:rStyle w:val="BookTitle"/>
+          <w:b w:val="0"/>
+          <w:i w:val="0"/>
+        </w:rPr>
+      </w:pPr>
+      <w:r>
+        <w:rPr>
+          <w:rStyle w:val="BookTitle"/>
+          <w:b w:val="0"/>
+        </w:rPr>
+        <w:t>2.L</w:t>
+      </w:r>
+      <w:r>
+        <w:rPr>
+          <w:rStyle w:val="BookTitle"/>
+          <w:b w:val="0"/>
+        </w:rPr>
+        <w:t>eterature review</w:t>
+      </w:r>
+    </w:p>
+    <w:p>
+      <w:r>
+        <w:t xml:space="preserve">     </w:t>
+      </w:r>
+    </w:p>
+    <w:p>
+      <w:pPr>
         <w:pStyle w:val="Heading2"/>
-        <w:rPr>
-          <w:rStyle w:val="BookTitle"/>
-          <w:b/>
-          <w:i/>
-          <w:sz w:val="40"/>
-          <w:szCs w:val="40"/>
-        </w:rPr>
-      </w:pPr>
-      <w:r>
-        <w:rPr>
-          <w:rStyle w:val="BookTitle"/>
-          <w:b/>
-          <w:i/>
-          <w:sz w:val="40"/>
-          <w:szCs w:val="40"/>
-        </w:rPr>
-        <w:t>2.L</w:t>
-      </w:r>
-      <w:r>
-        <w:rPr>
-          <w:rStyle w:val="BookTitle"/>
-          <w:b/>
-          <w:i/>
-          <w:sz w:val="40"/>
-          <w:szCs w:val="40"/>
-        </w:rPr>
-        <w:t>eterature review</w:t>
-      </w:r>
-    </w:p>
-    <w:p>
-      <w:r>
-        <w:t xml:space="preserve">     </w:t>
+      </w:pPr>
+      <w:r>
+        <w:t xml:space="preserve">   </w:t>
+      </w:r>
+      <w:r>
+        <w:t xml:space="preserve">2.1 </w:t>
+      </w:r>
+      <w:r>
+        <w:t>Business R</w:t>
+      </w:r>
+      <w:r>
+        <w:t xml:space="preserve">eview </w:t>
       </w:r>
     </w:p>
     <w:p>
       <w:pPr>
         <w:pStyle w:val="ListParagraph"/>
-        <w:numPr>
-          <w:ilvl w:val="1"/>
-          <w:numId w:val="14"/>
-        </w:numPr>
+        <w:ind w:left="780"/>
         <w:rPr>
           <w:b/>
           <w:sz w:val="32"/>
           <w:szCs w:val="32"/>
         </w:rPr>
       </w:pPr>
-      <w:r>
-        <w:t xml:space="preserve">    </w:t>
-      </w:r>
-      <w:r>
-        <w:rPr>
-          <w:b/>
-          <w:sz w:val="32"/>
-          <w:szCs w:val="32"/>
-        </w:rPr>
-        <w:t>Business R</w:t>
-      </w:r>
-      <w:r>
-        <w:rPr>
-          <w:b/>
-          <w:sz w:val="32"/>
-          <w:szCs w:val="32"/>
-        </w:rPr>
-        <w:t xml:space="preserve">eview </w:t>
-      </w:r>
-    </w:p>
-    <w:p>
-      <w:pPr>
-        <w:pStyle w:val="ListParagraph"/>
-        <w:ind w:left="780"/>
-        <w:rPr>
-          <w:b/>
-          <w:sz w:val="32"/>
-          <w:szCs w:val="32"/>
-        </w:rPr>
-      </w:pPr>
     </w:p>
     <w:p>
       <w:pPr>
         <w:pStyle w:val="ListParagraph"/>
         <w:ind w:left="360"/>
+        <w:jc w:val="both"/>
       </w:pPr>
       <w:r>
         <w:t xml:space="preserve">  </w:t>
@@ -452,13 +1134,11 @@
         <w:t>I</w:t>
       </w:r>
       <w:r>
-        <w:t xml:space="preserve">n principle, students have to complete senior project during </w:t>
-      </w:r>
-      <w:proofErr w:type="gramStart"/>
-      <w:r>
-        <w:t>their</w:t>
-      </w:r>
-      <w:proofErr w:type="gramEnd"/>
+        <w:t>n principle, students have to comp</w:t>
+      </w:r>
+      <w:r>
+        <w:t>lete senior project during</w:t>
+      </w:r>
       <w:r>
         <w:t xml:space="preserve"> forth years in group of tow people or alone. At first, students who have the qualification and the whish to do senior project will </w:t>
       </w:r>
@@ -596,15 +1276,7 @@
         <w:t>final presentation</w:t>
       </w:r>
       <w:r>
-        <w:t xml:space="preserve"> will decide your project is pass or </w:t>
-      </w:r>
-      <w:proofErr w:type="gramStart"/>
-      <w:r>
-        <w:t>not</w:t>
-      </w:r>
-      <w:proofErr w:type="gramEnd"/>
-      <w:r>
-        <w:t xml:space="preserve"> finally. Lastly, the </w:t>
+        <w:t xml:space="preserve"> will decide your project is pass or not finally. Lastly, the </w:t>
       </w:r>
       <w:r>
         <w:rPr>
@@ -738,8 +1410,6 @@
     </w:p>
     <w:p>
       <w:pPr>
-        <w:pStyle w:val="ListParagraph"/>
-        <w:ind w:left="780"/>
         <w:rPr>
           <w:b/>
         </w:rPr>
@@ -747,53 +1417,29 @@
     </w:p>
     <w:p>
       <w:pPr>
-        <w:pStyle w:val="ListParagraph"/>
-        <w:numPr>
-          <w:ilvl w:val="2"/>
-          <w:numId w:val="14"/>
-        </w:numPr>
-        <w:rPr>
-          <w:b/>
-          <w:sz w:val="32"/>
-          <w:szCs w:val="32"/>
-        </w:rPr>
-      </w:pPr>
-      <w:r>
-        <w:rPr>
-          <w:b/>
-          <w:sz w:val="32"/>
-          <w:szCs w:val="32"/>
-        </w:rPr>
-        <w:t xml:space="preserve">  </w:t>
-      </w:r>
-      <w:r>
-        <w:rPr>
-          <w:b/>
-          <w:sz w:val="32"/>
-          <w:szCs w:val="32"/>
-        </w:rPr>
+        <w:pStyle w:val="Heading3"/>
+      </w:pPr>
+      <w:r>
+        <w:t xml:space="preserve"> </w:t>
+      </w:r>
+      <w:r>
+        <w:t>2.1.1</w:t>
+      </w:r>
+      <w:r>
+        <w:t xml:space="preserve"> </w:t>
+      </w:r>
+      <w:r>
         <w:t>Senior P</w:t>
       </w:r>
       <w:r>
-        <w:rPr>
-          <w:b/>
-          <w:sz w:val="32"/>
-          <w:szCs w:val="32"/>
-        </w:rPr>
         <w:t>roject Activity</w:t>
       </w:r>
       <w:r>
-        <w:rPr>
-          <w:b/>
-          <w:sz w:val="32"/>
-          <w:szCs w:val="32"/>
-        </w:rPr>
         <w:t xml:space="preserve"> Flow</w:t>
       </w:r>
     </w:p>
     <w:p>
       <w:pPr>
-        <w:pStyle w:val="ListParagraph"/>
         <w:rPr>
           <w:b/>
         </w:rPr>
@@ -812,6 +1458,7 @@
           <w:b/>
           <w:noProof/>
         </w:rPr>
+        <w:lastRenderedPageBreak/>
         <w:drawing>
           <wp:inline distT="0" distB="0" distL="0" distR="0" wp14:anchorId="136FB334" wp14:editId="5C6870F1">
             <wp:extent cx="5207000" cy="8343265"/>
@@ -828,7 +1475,7 @@
                     <pic:cNvPicPr/>
                   </pic:nvPicPr>
                   <pic:blipFill>
-                    <a:blip r:embed="rId7">
+                    <a:blip r:embed="rId10">
                       <a:extLst>
                         <a:ext uri="{28A0092B-C50C-407E-A947-70E740481C1C}">
                           <a14:useLocalDpi xmlns:a14="http://schemas.microsoft.com/office/drawing/2010/main" val="0"/>
@@ -857,70 +1504,37 @@
     </w:p>
     <w:p>
       <w:pPr>
+        <w:pStyle w:val="Heading3"/>
+      </w:pPr>
+      <w:r>
+        <w:t xml:space="preserve">2.1.2 </w:t>
+      </w:r>
+      <w:r>
+        <w:t>Business Problems</w:t>
+      </w:r>
+      <w:r>
+        <w:t xml:space="preserve"> </w:t>
+      </w:r>
+      <w:r>
+        <w:t xml:space="preserve">of </w:t>
+      </w:r>
+      <w:r>
+        <w:t>Three</w:t>
+      </w:r>
+      <w:r>
+        <w:t xml:space="preserve"> Phase </w:t>
+      </w:r>
+    </w:p>
+    <w:p>
+      <w:pPr>
         <w:pStyle w:val="ListParagraph"/>
-        <w:numPr>
-          <w:ilvl w:val="2"/>
-          <w:numId w:val="14"/>
-        </w:numPr>
+        <w:ind w:left="1560"/>
         <w:rPr>
           <w:b/>
           <w:sz w:val="32"/>
           <w:szCs w:val="32"/>
         </w:rPr>
       </w:pPr>
-      <w:r>
-        <w:rPr>
-          <w:b/>
-          <w:sz w:val="32"/>
-          <w:szCs w:val="32"/>
-        </w:rPr>
-        <w:t>Business Problems</w:t>
-      </w:r>
-      <w:r>
-        <w:rPr>
-          <w:b/>
-          <w:sz w:val="32"/>
-          <w:szCs w:val="32"/>
-        </w:rPr>
-        <w:t xml:space="preserve"> </w:t>
-      </w:r>
-      <w:r>
-        <w:rPr>
-          <w:b/>
-          <w:sz w:val="32"/>
-          <w:szCs w:val="32"/>
-        </w:rPr>
-        <w:t xml:space="preserve">of </w:t>
-      </w:r>
-      <w:r>
-        <w:rPr>
-          <w:b/>
-          <w:sz w:val="32"/>
-          <w:szCs w:val="32"/>
-        </w:rPr>
-        <w:t>Three</w:t>
-      </w:r>
-      <w:r>
-        <w:rPr>
-          <w:b/>
-          <w:sz w:val="32"/>
-          <w:szCs w:val="32"/>
-        </w:rPr>
-        <w:t xml:space="preserve"> Phase </w:t>
-      </w:r>
-    </w:p>
-    <w:p>
-      <w:pPr>
-        <w:pStyle w:val="ListParagraph"/>
-        <w:ind w:left="1560"/>
-        <w:rPr>
-          <w:b/>
-          <w:sz w:val="32"/>
-          <w:szCs w:val="32"/>
-        </w:rPr>
-      </w:pPr>
-      <w:bookmarkStart w:id="0" w:name="_GoBack"/>
-      <w:bookmarkEnd w:id="0"/>
     </w:p>
     <w:p>
       <w:pPr>
@@ -933,6 +1547,7 @@
           <w:sz w:val="40"/>
           <w:szCs w:val="40"/>
         </w:rPr>
+        <w:lastRenderedPageBreak/>
         <w:t xml:space="preserve">     </w:t>
       </w:r>
       <w:r>
@@ -1279,450 +1894,13 @@
     </w:p>
     <w:p/>
     <w:p/>
-    <w:p>
-      <w:pPr>
-        <w:pStyle w:val="ListParagraph"/>
-        <w:numPr>
-          <w:ilvl w:val="2"/>
-          <w:numId w:val="14"/>
-        </w:numPr>
-        <w:rPr>
-          <w:b/>
-          <w:sz w:val="32"/>
-          <w:szCs w:val="32"/>
-        </w:rPr>
-      </w:pPr>
-      <w:r>
-        <w:rPr>
-          <w:b/>
-          <w:sz w:val="32"/>
-          <w:szCs w:val="32"/>
-        </w:rPr>
-        <w:t xml:space="preserve">    </w:t>
-      </w:r>
-      <w:r>
-        <w:rPr>
-          <w:b/>
-          <w:sz w:val="32"/>
-          <w:szCs w:val="32"/>
-        </w:rPr>
-        <w:t>Features List</w:t>
-      </w:r>
-    </w:p>
-    <w:p>
-      <w:pPr>
-        <w:ind w:left="840"/>
-        <w:rPr>
-          <w:b/>
-          <w:sz w:val="32"/>
-          <w:szCs w:val="32"/>
-        </w:rPr>
-      </w:pPr>
-    </w:p>
-    <w:p>
-      <w:r>
-        <w:t>Target User</w:t>
-      </w:r>
-      <w:r>
-        <w:t xml:space="preserve">:     </w:t>
-      </w:r>
-    </w:p>
-    <w:p>
-      <w:r>
-        <w:t xml:space="preserve">                               Manager</w:t>
-      </w:r>
-    </w:p>
-    <w:p>
-      <w:r>
-        <w:t xml:space="preserve">                           </w:t>
-      </w:r>
-      <w:r>
-        <w:t xml:space="preserve">  </w:t>
-      </w:r>
-      <w:r>
-        <w:t xml:space="preserve">  Adviser</w:t>
-      </w:r>
-    </w:p>
-    <w:p>
-      <w:r>
-        <w:t xml:space="preserve">                            </w:t>
-      </w:r>
-      <w:r>
-        <w:t xml:space="preserve">  </w:t>
-      </w:r>
-      <w:r>
-        <w:t xml:space="preserve"> Student</w:t>
-      </w:r>
-    </w:p>
     <w:p/>
     <w:p>
       <w:pPr>
-        <w:pStyle w:val="ListParagraph"/>
-        <w:numPr>
-          <w:ilvl w:val="0"/>
-          <w:numId w:val="17"/>
-        </w:numPr>
-        <w:spacing w:after="160" w:line="259" w:lineRule="auto"/>
-      </w:pPr>
-      <w:r>
-        <w:t>Manager</w:t>
-      </w:r>
-    </w:p>
-    <w:p>
-      <w:pPr>
-        <w:pStyle w:val="ListParagraph"/>
-        <w:numPr>
-          <w:ilvl w:val="0"/>
-          <w:numId w:val="18"/>
-        </w:numPr>
-        <w:spacing w:after="160" w:line="259" w:lineRule="auto"/>
-      </w:pPr>
-      <w:r>
-        <w:t>Manage the schedule for whole process.</w:t>
-      </w:r>
-    </w:p>
-    <w:p>
-      <w:pPr>
-        <w:pStyle w:val="ListParagraph"/>
-        <w:numPr>
-          <w:ilvl w:val="0"/>
-          <w:numId w:val="18"/>
-        </w:numPr>
-        <w:spacing w:after="160" w:line="259" w:lineRule="auto"/>
-      </w:pPr>
-      <w:r>
-        <w:t>Inform message</w:t>
-      </w:r>
-      <w:r>
-        <w:t>s</w:t>
-      </w:r>
-      <w:r>
-        <w:t xml:space="preserve"> by </w:t>
-      </w:r>
-      <w:r>
-        <w:t>group with junior students, register students, advisers etc</w:t>
-      </w:r>
-      <w:r>
-        <w:t xml:space="preserve">. </w:t>
-      </w:r>
-    </w:p>
-    <w:p>
-      <w:pPr>
-        <w:pStyle w:val="ListParagraph"/>
-        <w:numPr>
-          <w:ilvl w:val="0"/>
-          <w:numId w:val="18"/>
-        </w:numPr>
-        <w:spacing w:after="160" w:line="259" w:lineRule="auto"/>
-      </w:pPr>
-      <w:r>
-        <w:t>Generate</w:t>
-      </w:r>
-      <w:r>
-        <w:t xml:space="preserve"> presentation detail</w:t>
-      </w:r>
-      <w:r>
-        <w:t xml:space="preserve"> with</w:t>
-      </w:r>
-      <w:r>
-        <w:t xml:space="preserve"> </w:t>
-      </w:r>
-      <w:r>
-        <w:t>venue, time</w:t>
-      </w:r>
-      <w:r>
-        <w:t>.</w:t>
-      </w:r>
-    </w:p>
-    <w:p>
-      <w:pPr>
-        <w:pStyle w:val="ListParagraph"/>
-        <w:numPr>
-          <w:ilvl w:val="0"/>
-          <w:numId w:val="18"/>
-        </w:numPr>
-        <w:spacing w:after="160" w:line="259" w:lineRule="auto"/>
-      </w:pPr>
-      <w:r>
-        <w:t>View presentation grade result.</w:t>
-      </w:r>
-    </w:p>
-    <w:p>
-      <w:pPr>
-        <w:pStyle w:val="ListParagraph"/>
-        <w:numPr>
-          <w:ilvl w:val="0"/>
-          <w:numId w:val="18"/>
-        </w:numPr>
-        <w:spacing w:after="160" w:line="259" w:lineRule="auto"/>
-      </w:pPr>
-      <w:r>
-        <w:t>Inform each team status, statistic ‘F’ times.</w:t>
-      </w:r>
-    </w:p>
-    <w:p>
-      <w:pPr>
-        <w:pStyle w:val="ListParagraph"/>
-        <w:ind w:left="2595"/>
-      </w:pPr>
-    </w:p>
-    <w:p>
-      <w:pPr>
-        <w:pStyle w:val="ListParagraph"/>
-        <w:numPr>
-          <w:ilvl w:val="0"/>
-          <w:numId w:val="17"/>
-        </w:numPr>
-        <w:spacing w:after="160" w:line="259" w:lineRule="auto"/>
-      </w:pPr>
-      <w:r>
-        <w:t>Adviser</w:t>
-      </w:r>
-    </w:p>
-    <w:p>
-      <w:pPr>
-        <w:pStyle w:val="ListParagraph"/>
-        <w:numPr>
-          <w:ilvl w:val="0"/>
-          <w:numId w:val="19"/>
-        </w:numPr>
-        <w:spacing w:after="160" w:line="259" w:lineRule="auto"/>
-      </w:pPr>
-      <w:r>
-        <w:t xml:space="preserve">Manage </w:t>
-      </w:r>
-      <w:r>
-        <w:t>appointment</w:t>
-      </w:r>
-      <w:r>
-        <w:t>s.</w:t>
-      </w:r>
-    </w:p>
-    <w:p>
-      <w:pPr>
-        <w:pStyle w:val="ListParagraph"/>
-        <w:numPr>
-          <w:ilvl w:val="0"/>
-          <w:numId w:val="19"/>
-        </w:numPr>
-        <w:spacing w:after="160" w:line="259" w:lineRule="auto"/>
-      </w:pPr>
-      <w:r>
-        <w:t>Take a team.</w:t>
-      </w:r>
-    </w:p>
-    <w:p>
-      <w:pPr>
-        <w:pStyle w:val="ListParagraph"/>
-        <w:numPr>
-          <w:ilvl w:val="0"/>
-          <w:numId w:val="19"/>
-        </w:numPr>
-        <w:spacing w:after="160" w:line="259" w:lineRule="auto"/>
-      </w:pPr>
-      <w:r>
-        <w:t>Manager the sche</w:t>
-      </w:r>
-      <w:r>
-        <w:t>dule for own teams.</w:t>
-      </w:r>
-    </w:p>
-    <w:p>
-      <w:pPr>
-        <w:pStyle w:val="ListParagraph"/>
-        <w:numPr>
-          <w:ilvl w:val="0"/>
-          <w:numId w:val="19"/>
-        </w:numPr>
-        <w:spacing w:after="160" w:line="259" w:lineRule="auto"/>
-      </w:pPr>
-      <w:r>
-        <w:t>Grade each presentation</w:t>
-      </w:r>
-      <w:r>
-        <w:t xml:space="preserve"> with own device</w:t>
-      </w:r>
-      <w:r>
-        <w:t>.</w:t>
-      </w:r>
-    </w:p>
-    <w:p>
-      <w:pPr>
-        <w:pStyle w:val="ListParagraph"/>
-        <w:numPr>
-          <w:ilvl w:val="0"/>
-          <w:numId w:val="19"/>
-        </w:numPr>
-        <w:spacing w:after="160" w:line="259" w:lineRule="auto"/>
-      </w:pPr>
-      <w:r>
-        <w:t>View own teams status.</w:t>
-      </w:r>
-    </w:p>
-    <w:p>
-      <w:pPr>
-        <w:pStyle w:val="ListParagraph"/>
-        <w:ind w:left="2595"/>
-      </w:pPr>
-    </w:p>
-    <w:p>
-      <w:pPr>
-        <w:pStyle w:val="ListParagraph"/>
-        <w:numPr>
-          <w:ilvl w:val="0"/>
-          <w:numId w:val="17"/>
-        </w:numPr>
-        <w:spacing w:after="160" w:line="259" w:lineRule="auto"/>
-      </w:pPr>
-      <w:r>
-        <w:t xml:space="preserve">Student </w:t>
-      </w:r>
-    </w:p>
-    <w:p>
-      <w:pPr>
-        <w:pStyle w:val="ListParagraph"/>
-        <w:numPr>
-          <w:ilvl w:val="0"/>
-          <w:numId w:val="20"/>
-        </w:numPr>
-        <w:spacing w:after="160" w:line="259" w:lineRule="auto"/>
-      </w:pPr>
-      <w:r>
-        <w:t>Register senior project course.</w:t>
-      </w:r>
-    </w:p>
-    <w:p>
-      <w:pPr>
-        <w:pStyle w:val="ListParagraph"/>
-        <w:numPr>
-          <w:ilvl w:val="0"/>
-          <w:numId w:val="20"/>
-        </w:numPr>
-        <w:spacing w:after="160" w:line="259" w:lineRule="auto"/>
-      </w:pPr>
-      <w:r>
-        <w:t>View status of advisor in real-time</w:t>
-      </w:r>
-      <w:r>
-        <w:t xml:space="preserve"> in register time</w:t>
-      </w:r>
-      <w:r>
-        <w:t>.</w:t>
-      </w:r>
-    </w:p>
-    <w:p>
-      <w:pPr>
-        <w:pStyle w:val="ListParagraph"/>
-        <w:numPr>
-          <w:ilvl w:val="0"/>
-          <w:numId w:val="20"/>
-        </w:numPr>
-        <w:spacing w:after="160" w:line="259" w:lineRule="auto"/>
-      </w:pPr>
-      <w:r>
-        <w:t>Search, view advisors, makes</w:t>
-      </w:r>
-      <w:r>
-        <w:t xml:space="preserve"> an appointment with the advisor they chose.</w:t>
-      </w:r>
-    </w:p>
-    <w:p>
-      <w:pPr>
-        <w:pStyle w:val="ListParagraph"/>
-        <w:numPr>
-          <w:ilvl w:val="0"/>
-          <w:numId w:val="20"/>
-        </w:numPr>
-        <w:spacing w:after="160" w:line="259" w:lineRule="auto"/>
-      </w:pPr>
-      <w:r>
-        <w:t xml:space="preserve">Manage </w:t>
-      </w:r>
-      <w:r>
-        <w:t xml:space="preserve">own team </w:t>
-      </w:r>
-      <w:r>
-        <w:t>schedule.</w:t>
-      </w:r>
-    </w:p>
-    <w:p>
-      <w:pPr>
-        <w:pStyle w:val="ListParagraph"/>
-        <w:numPr>
-          <w:ilvl w:val="0"/>
-          <w:numId w:val="20"/>
-        </w:numPr>
-        <w:spacing w:after="160" w:line="259" w:lineRule="auto"/>
-      </w:pPr>
-      <w:r>
-        <w:t>Inform team status</w:t>
-      </w:r>
-      <w:r>
-        <w:t xml:space="preserve"> with fail times</w:t>
-      </w:r>
-      <w:r>
-        <w:t>.</w:t>
-      </w:r>
-    </w:p>
-    <w:p>
-      <w:pPr>
-        <w:pStyle w:val="ListParagraph"/>
-        <w:ind w:left="2595"/>
-      </w:pPr>
-    </w:p>
-    <w:p>
-      <w:pPr>
-        <w:pStyle w:val="ListParagraph"/>
-        <w:numPr>
-          <w:ilvl w:val="0"/>
-          <w:numId w:val="17"/>
-        </w:numPr>
-        <w:spacing w:after="160" w:line="259" w:lineRule="auto"/>
-      </w:pPr>
-      <w:r>
-        <w:t>Database</w:t>
-      </w:r>
-    </w:p>
-    <w:p>
-      <w:pPr>
-        <w:pStyle w:val="ListParagraph"/>
-        <w:numPr>
-          <w:ilvl w:val="1"/>
-          <w:numId w:val="21"/>
-        </w:numPr>
-        <w:spacing w:after="160" w:line="259" w:lineRule="auto"/>
-      </w:pPr>
-      <w:r>
-        <w:t>Store all successful teams work of senior project.</w:t>
-      </w:r>
-    </w:p>
-    <w:p>
-      <w:pPr>
-        <w:pStyle w:val="ListParagraph"/>
-        <w:numPr>
-          <w:ilvl w:val="1"/>
-          <w:numId w:val="21"/>
-        </w:numPr>
-        <w:spacing w:after="160" w:line="259" w:lineRule="auto"/>
-      </w:pPr>
-      <w:r>
-        <w:t>Category senior project by type, sort by score, year, advisor.</w:t>
-      </w:r>
-    </w:p>
-    <w:p>
-      <w:pPr>
-        <w:pStyle w:val="ListParagraph"/>
-        <w:numPr>
-          <w:ilvl w:val="1"/>
-          <w:numId w:val="21"/>
-        </w:numPr>
-        <w:spacing w:after="160" w:line="259" w:lineRule="auto"/>
-      </w:pPr>
-      <w:r>
-        <w:t>Provide s</w:t>
-      </w:r>
-      <w:r>
-        <w:t>earch previse senior project.</w:t>
+        <w:pStyle w:val="Heading3"/>
+      </w:pPr>
+      <w:r>
+        <w:t>2.1.3 Similar Application Review</w:t>
       </w:r>
     </w:p>
     <w:p/>
@@ -1730,25 +1908,30 @@
     <w:p/>
     <w:p/>
     <w:p/>
-    <w:p>
-      <w:pPr>
-        <w:rPr>
-          <w:b/>
-          <w:bCs/>
-          <w:sz w:val="40"/>
-          <w:szCs w:val="40"/>
-        </w:rPr>
-      </w:pPr>
-      <w:r>
-        <w:rPr>
-          <w:b/>
-          <w:bCs/>
-          <w:sz w:val="40"/>
-          <w:szCs w:val="40"/>
-        </w:rPr>
-        <w:t>2.2Technology Review</w:t>
-      </w:r>
-    </w:p>
+    <w:p/>
+    <w:p/>
+    <w:p/>
+    <w:p/>
+    <w:p/>
+    <w:p/>
+    <w:p/>
+    <w:p/>
+    <w:p>
+      <w:pPr>
+        <w:pStyle w:val="Heading2"/>
+      </w:pPr>
+      <w:r>
+        <w:t>2.3</w:t>
+      </w:r>
+      <w:r>
+        <w:t xml:space="preserve"> </w:t>
+      </w:r>
+      <w:r>
+        <w:t>Technology Review</w:t>
+      </w:r>
+    </w:p>
+    <w:p/>
+    <w:p/>
     <w:p>
       <w:pPr>
         <w:rPr>
@@ -1778,7 +1961,7 @@
                     <pic:cNvPicPr/>
                   </pic:nvPicPr>
                   <pic:blipFill>
-                    <a:blip r:embed="rId8">
+                    <a:blip r:embed="rId11">
                       <a:extLst>
                         <a:ext uri="{28A0092B-C50C-407E-A947-70E740481C1C}">
                           <a14:useLocalDpi xmlns:a14="http://schemas.microsoft.com/office/drawing/2010/main" val="0"/>
@@ -1812,6 +1995,159 @@
           <w:bCs/>
         </w:rPr>
       </w:pPr>
+    </w:p>
+    <w:p>
+      <w:pPr>
+        <w:widowControl w:val="0"/>
+        <w:autoSpaceDE w:val="0"/>
+        <w:autoSpaceDN w:val="0"/>
+        <w:adjustRightInd w:val="0"/>
+        <w:spacing w:after="240"/>
+        <w:rPr>
+          <w:rFonts w:cs="Times"/>
+        </w:rPr>
+      </w:pPr>
+      <w:r>
+        <w:rPr>
+          <w:rFonts w:cs="Times New Roman"/>
+          <w:b/>
+          <w:sz w:val="40"/>
+          <w:szCs w:val="40"/>
+        </w:rPr>
+        <w:t xml:space="preserve">    S</w:t>
+      </w:r>
+      <w:r>
+        <w:rPr>
+          <w:rFonts w:cs="Times New Roman"/>
+        </w:rPr>
+        <w:t>pring MVC Framework is an open source application framework based on Java for building Java web applications. Spring MVC Framework developed by Spring Source Company. Spring provides the support for Hibernate, JSP, struts, JQuery, and many other frameworks. Spring helps the developer to create high performing, easily testable and reusable code</w:t>
+      </w:r>
+      <w:r>
+        <w:rPr>
+          <w:rFonts w:cs="Times"/>
+        </w:rPr>
+        <w:t>.</w:t>
+      </w:r>
+    </w:p>
+    <w:p>
+      <w:pPr>
+        <w:pStyle w:val="ListParagraph"/>
+        <w:widowControl w:val="0"/>
+        <w:numPr>
+          <w:ilvl w:val="0"/>
+          <w:numId w:val="1"/>
+        </w:numPr>
+        <w:autoSpaceDE w:val="0"/>
+        <w:autoSpaceDN w:val="0"/>
+        <w:adjustRightInd w:val="0"/>
+        <w:spacing w:after="240"/>
+        <w:rPr>
+          <w:rFonts w:cs="Times"/>
+        </w:rPr>
+      </w:pPr>
+      <w:r>
+        <w:rPr>
+          <w:rFonts w:cs="Times"/>
+        </w:rPr>
+        <w:t>Alternative Technologies</w:t>
+      </w:r>
+    </w:p>
+    <w:p>
+      <w:pPr>
+        <w:widowControl w:val="0"/>
+        <w:autoSpaceDE w:val="0"/>
+        <w:autoSpaceDN w:val="0"/>
+        <w:adjustRightInd w:val="0"/>
+        <w:spacing w:after="240"/>
+        <w:rPr>
+          <w:rFonts w:cs="Times"/>
+        </w:rPr>
+      </w:pPr>
+      <w:r>
+        <w:rPr>
+          <w:rFonts w:cs="Times New Roman"/>
+        </w:rPr>
+        <w:t>None</w:t>
+      </w:r>
+    </w:p>
+    <w:p>
+      <w:pPr>
+        <w:pStyle w:val="ListParagraph"/>
+        <w:widowControl w:val="0"/>
+        <w:numPr>
+          <w:ilvl w:val="0"/>
+          <w:numId w:val="1"/>
+        </w:numPr>
+        <w:autoSpaceDE w:val="0"/>
+        <w:autoSpaceDN w:val="0"/>
+        <w:adjustRightInd w:val="0"/>
+        <w:spacing w:after="240"/>
+        <w:rPr>
+          <w:rFonts w:cs="Times"/>
+        </w:rPr>
+      </w:pPr>
+      <w:r>
+        <w:rPr>
+          <w:rFonts w:cs="Times"/>
+        </w:rPr>
+        <w:t>The selection of This Technology</w:t>
+      </w:r>
+    </w:p>
+    <w:p>
+      <w:pPr>
+        <w:widowControl w:val="0"/>
+        <w:autoSpaceDE w:val="0"/>
+        <w:autoSpaceDN w:val="0"/>
+        <w:adjustRightInd w:val="0"/>
+        <w:spacing w:after="240"/>
+        <w:rPr>
+          <w:rFonts w:cs="Times"/>
+        </w:rPr>
+      </w:pPr>
+      <w:r>
+        <w:rPr>
+          <w:rFonts w:cs="Times New Roman"/>
+        </w:rPr>
+        <w:t xml:space="preserve">   </w:t>
+      </w:r>
+      <w:r>
+        <w:rPr>
+          <w:rFonts w:cs="Times New Roman"/>
+        </w:rPr>
+        <w:t>Spring's MVC is very flexible. Unlike Struts, this forces your Action and Form objects into concrete inheritance.</w:t>
+      </w:r>
+    </w:p>
+    <w:p>
+      <w:pPr>
+        <w:rPr>
+          <w:b/>
+          <w:bCs/>
+        </w:rPr>
+      </w:pPr>
+    </w:p>
+    <w:p>
+      <w:pPr>
+        <w:rPr>
+          <w:b/>
+          <w:bCs/>
+        </w:rPr>
+      </w:pPr>
+    </w:p>
+    <w:p>
+      <w:pPr>
+        <w:rPr>
+          <w:b/>
+          <w:bCs/>
+        </w:rPr>
+      </w:pPr>
+    </w:p>
+    <w:p>
+      <w:pPr>
+        <w:rPr>
+          <w:b/>
+          <w:bCs/>
+        </w:rPr>
+      </w:pPr>
       <w:r>
         <w:rPr>
           <w:b/>
@@ -1834,7 +2170,7 @@
                     <pic:cNvPicPr/>
                   </pic:nvPicPr>
                   <pic:blipFill>
-                    <a:blip r:embed="rId9">
+                    <a:blip r:embed="rId12">
                       <a:extLst>
                         <a:ext uri="{28A0092B-C50C-407E-A947-70E740481C1C}">
                           <a14:useLocalDpi xmlns:a14="http://schemas.microsoft.com/office/drawing/2010/main" val="0"/>
@@ -1864,8 +2200,141 @@
     <w:p>
       <w:pPr>
         <w:rPr>
+          <w:bCs/>
+        </w:rPr>
+      </w:pPr>
+      <w:r>
+        <w:rPr>
           <w:b/>
           <w:bCs/>
+          <w:sz w:val="40"/>
+          <w:szCs w:val="40"/>
+        </w:rPr>
+        <w:t xml:space="preserve">    J</w:t>
+      </w:r>
+      <w:r>
+        <w:rPr>
+          <w:bCs/>
+        </w:rPr>
+        <w:t>ava is a high level programming language, which supports the Object-Oriented programming. It has developed by Sun Microsystems (and now merged into Oracle Corporation). A purpose of development is to be used instead of C++ in order to reduce the complexity of language. While we implement and then run the program, it will check errors both on compile time and runtime. Therefore, we can avoid some faults. In addition, the Java program is compatible for any operating system without modifying program. The program implemented from Java programming language is more secure than others; it consists of low level and high level security like electronic signature, public and private key management, access control, and certificates. Todays, the standard of Java programming language had controlled by Java community process.</w:t>
+      </w:r>
+      <w:bookmarkStart w:id="2" w:name="_GoBack"/>
+      <w:bookmarkEnd w:id="2"/>
+    </w:p>
+    <w:p>
+      <w:pPr>
+        <w:rPr>
+          <w:bCs/>
+        </w:rPr>
+      </w:pPr>
+    </w:p>
+    <w:p>
+      <w:pPr>
+        <w:pStyle w:val="ListParagraph"/>
+        <w:widowControl w:val="0"/>
+        <w:numPr>
+          <w:ilvl w:val="0"/>
+          <w:numId w:val="1"/>
+        </w:numPr>
+        <w:autoSpaceDE w:val="0"/>
+        <w:autoSpaceDN w:val="0"/>
+        <w:adjustRightInd w:val="0"/>
+        <w:spacing w:after="240"/>
+        <w:rPr>
+          <w:rFonts w:cs="Times"/>
+        </w:rPr>
+      </w:pPr>
+      <w:r>
+        <w:rPr>
+          <w:rFonts w:cs="Times"/>
+        </w:rPr>
+        <w:t>Alternative Technologies</w:t>
+      </w:r>
+    </w:p>
+    <w:p>
+      <w:pPr>
+        <w:rPr>
+          <w:bCs/>
+        </w:rPr>
+      </w:pPr>
+      <w:r>
+        <w:rPr>
+          <w:rFonts w:cs="Times New Roman"/>
+        </w:rPr>
+        <w:t xml:space="preserve"> </w:t>
+      </w:r>
+      <w:r>
+        <w:rPr>
+          <w:bCs/>
+        </w:rPr>
+        <w:t xml:space="preserve"> C# is a multi-paradigm programming language encompassing strong</w:t>
+      </w:r>
+    </w:p>
+    <w:p>
+      <w:pPr>
+        <w:rPr>
+          <w:bCs/>
+        </w:rPr>
+      </w:pPr>
+      <w:r>
+        <w:rPr>
+          <w:bCs/>
+        </w:rPr>
+        <w:t>typing, imperative, declarative, functional, generic, object-oriented (class-based),</w:t>
+      </w:r>
+    </w:p>
+    <w:p>
+      <w:pPr>
+        <w:rPr>
+          <w:bCs/>
+        </w:rPr>
+      </w:pPr>
+      <w:r>
+        <w:rPr>
+          <w:bCs/>
+        </w:rPr>
+        <w:t>and component-oriented programming disciplines. It was developed by Microsoft within its .NET initiative and later approved as a standard by Ecma (ECMA-334) and ISO (ISO/ IEC 23270:2006). C# is one of the programming languages designed for the Common Language Infrastructure.</w:t>
+      </w:r>
+    </w:p>
+    <w:p>
+      <w:pPr>
+        <w:widowControl w:val="0"/>
+        <w:autoSpaceDE w:val="0"/>
+        <w:autoSpaceDN w:val="0"/>
+        <w:adjustRightInd w:val="0"/>
+        <w:spacing w:after="240"/>
+        <w:rPr>
+          <w:rFonts w:cs="Times"/>
+        </w:rPr>
+      </w:pPr>
+    </w:p>
+    <w:p>
+      <w:pPr>
+        <w:pStyle w:val="ListParagraph"/>
+        <w:widowControl w:val="0"/>
+        <w:numPr>
+          <w:ilvl w:val="0"/>
+          <w:numId w:val="1"/>
+        </w:numPr>
+        <w:autoSpaceDE w:val="0"/>
+        <w:autoSpaceDN w:val="0"/>
+        <w:adjustRightInd w:val="0"/>
+        <w:spacing w:after="240"/>
+        <w:rPr>
+          <w:rFonts w:cs="Times"/>
+        </w:rPr>
+      </w:pPr>
+      <w:r>
+        <w:rPr>
+          <w:rFonts w:cs="Times"/>
+        </w:rPr>
+        <w:t>The selection of This Technology</w:t>
+      </w:r>
+    </w:p>
+    <w:p>
+      <w:pPr>
+        <w:rPr>
+          <w:bCs/>
         </w:rPr>
       </w:pPr>
     </w:p>
@@ -1879,41 +2348,74 @@
     </w:p>
     <w:p>
       <w:pPr>
+        <w:rPr>
+          <w:b/>
+          <w:bCs/>
+        </w:rPr>
+      </w:pPr>
+    </w:p>
+    <w:p>
+      <w:pPr>
         <w:pStyle w:val="ListParagraph"/>
         <w:ind w:left="2040"/>
       </w:pPr>
     </w:p>
+    <w:p>
+      <w:pPr>
+        <w:pStyle w:val="ListParagraph"/>
+        <w:ind w:left="2040"/>
+      </w:pPr>
+    </w:p>
+    <w:p>
+      <w:pPr>
+        <w:pStyle w:val="ListParagraph"/>
+        <w:ind w:left="2040"/>
+      </w:pPr>
+    </w:p>
+    <w:p>
+      <w:pPr>
+        <w:pStyle w:val="ListParagraph"/>
+        <w:ind w:left="2040"/>
+      </w:pPr>
+    </w:p>
     <w:p/>
-    <w:p/>
-    <w:p/>
-    <w:p>
-      <w:pPr>
-        <w:pStyle w:val="Heading1"/>
+    <w:p>
+      <w:pPr>
+        <w:rPr>
+          <w:rFonts w:asciiTheme="majorHAnsi" w:hAnsiTheme="majorHAnsi"/>
+        </w:rPr>
+      </w:pPr>
+    </w:p>
+    <w:p>
+      <w:pPr>
+        <w:rPr>
+          <w:rFonts w:asciiTheme="majorHAnsi" w:hAnsiTheme="majorHAnsi"/>
+        </w:rPr>
+      </w:pPr>
+    </w:p>
+    <w:p>
+      <w:pPr>
+        <w:pStyle w:val="IntenseQuote"/>
         <w:rPr>
           <w:rStyle w:val="BookTitle"/>
-          <w:b/>
-          <w:i/>
-          <w:sz w:val="40"/>
-          <w:szCs w:val="40"/>
+          <w:rFonts w:asciiTheme="majorHAnsi" w:hAnsiTheme="majorHAnsi"/>
+          <w:b w:val="0"/>
+          <w:i w:val="0"/>
         </w:rPr>
       </w:pPr>
       <w:r>
         <w:rPr>
           <w:rStyle w:val="BookTitle"/>
-          <w:b/>
-          <w:i/>
-          <w:sz w:val="40"/>
-          <w:szCs w:val="40"/>
+          <w:rFonts w:asciiTheme="majorHAnsi" w:hAnsiTheme="majorHAnsi"/>
+          <w:b w:val="0"/>
         </w:rPr>
         <w:t>3.</w:t>
       </w:r>
       <w:r>
         <w:rPr>
           <w:rStyle w:val="BookTitle"/>
-          <w:b/>
-          <w:i/>
-          <w:sz w:val="40"/>
-          <w:szCs w:val="40"/>
+          <w:rFonts w:asciiTheme="majorHAnsi" w:hAnsiTheme="majorHAnsi"/>
+          <w:b w:val="0"/>
         </w:rPr>
         <w:t>Quality Standard</w:t>
       </w:r>
@@ -1957,6 +2459,7 @@
     </w:p>
     <w:p>
       <w:r>
+        <w:lastRenderedPageBreak/>
         <w:t>The purpose of the Project Management process is to establish and carry out in a systematic way the tasks of the software implementation project, which allows complying with the project’s objectives in the expected quality, time and cost.</w:t>
       </w:r>
     </w:p>
@@ -1977,7 +2480,12 @@
     </w:p>
     <w:p>
       <w:r>
-        <w:t>3.1.1.3 Project Assessment and Control Process 3.1.1.4 Project Closer Process</w:t>
+        <w:t xml:space="preserve">3.1.1.3 Project Assessment and Control Process </w:t>
+      </w:r>
+    </w:p>
+    <w:p>
+      <w:r>
+        <w:t>3.1.1.4 Project Closer Process</w:t>
       </w:r>
     </w:p>
     <w:p/>
@@ -2025,7 +2533,22 @@
     </w:p>
     <w:p>
       <w:r>
-        <w:t>3.1.2.1 Software Implementation Initiation Process 3.1.2.2 Software Requirements Analysis Process 3.1.2.3 Software Architectural Design Process 3.1.2.4 Software Construction Process</w:t>
+        <w:t xml:space="preserve">3.1.2.1 Software Implementation Initiation Process </w:t>
+      </w:r>
+    </w:p>
+    <w:p>
+      <w:r>
+        <w:t xml:space="preserve">3.1.2.2 Software Requirements Analysis Process </w:t>
+      </w:r>
+    </w:p>
+    <w:p>
+      <w:r>
+        <w:t xml:space="preserve">3.1.2.3 Software Architectural Design Process </w:t>
+      </w:r>
+    </w:p>
+    <w:p>
+      <w:r>
+        <w:t>3.1.2.4 Software Construction Process</w:t>
       </w:r>
     </w:p>
     <w:p>
@@ -2035,52 +2558,308 @@
     </w:p>
     <w:p/>
     <w:p/>
-    <w:p>
-      <w:pPr>
-        <w:pStyle w:val="Heading1"/>
-        <w:rPr>
-          <w:sz w:val="40"/>
-          <w:szCs w:val="40"/>
-        </w:rPr>
-      </w:pPr>
-      <w:r>
-        <w:rPr>
-          <w:sz w:val="40"/>
-          <w:szCs w:val="40"/>
-        </w:rPr>
-        <w:t>4.</w:t>
-      </w:r>
-      <w:r>
-        <w:rPr>
-          <w:sz w:val="40"/>
-          <w:szCs w:val="40"/>
-        </w:rPr>
-        <w:t>Project Plan</w:t>
-      </w:r>
-    </w:p>
-    <w:p>
-      <w:r>
-        <w:t xml:space="preserve">        </w:t>
-      </w:r>
-      <w:proofErr w:type="gramStart"/>
-      <w:r>
-        <w:t>4.1</w:t>
-      </w:r>
-      <w:r>
-        <w:t xml:space="preserve">  </w:t>
-      </w:r>
-      <w:r>
-        <w:t xml:space="preserve"> Deliverable</w:t>
-      </w:r>
-      <w:proofErr w:type="gramEnd"/>
-    </w:p>
     <w:p/>
-    <w:p>
-      <w:pPr>
+    <w:p/>
+    <w:p/>
+    <w:p/>
+    <w:p/>
+    <w:p/>
+    <w:p/>
+    <w:p/>
+    <w:p/>
+    <w:p/>
+    <w:p/>
+    <w:p/>
+    <w:p/>
+    <w:p/>
+    <w:p>
+      <w:pPr>
+        <w:pStyle w:val="IntenseQuote"/>
+        <w:rPr>
+          <w:rStyle w:val="BookTitle"/>
+          <w:rFonts w:asciiTheme="majorHAnsi" w:hAnsiTheme="majorHAnsi"/>
+          <w:b w:val="0"/>
+        </w:rPr>
+      </w:pPr>
+      <w:r>
+        <w:rPr>
+          <w:rStyle w:val="BookTitle"/>
+          <w:rFonts w:asciiTheme="majorHAnsi" w:hAnsiTheme="majorHAnsi"/>
+          <w:b w:val="0"/>
+        </w:rPr>
+        <w:t>4.Project Plan</w:t>
+      </w:r>
+    </w:p>
+    <w:p>
+      <w:pPr>
+        <w:pStyle w:val="Heading2"/>
+      </w:pPr>
+      <w:r>
+        <w:t>4.1    Deliverables</w:t>
+      </w:r>
+    </w:p>
+    <w:p>
+      <w:pPr>
+        <w:ind w:left="840"/>
+        <w:rPr>
+          <w:b/>
+          <w:sz w:val="32"/>
+          <w:szCs w:val="32"/>
+        </w:rPr>
+      </w:pPr>
+    </w:p>
+    <w:p>
+      <w:pPr>
+        <w:ind w:left="840"/>
+        <w:rPr>
+          <w:b/>
+          <w:sz w:val="32"/>
+          <w:szCs w:val="32"/>
+        </w:rPr>
+      </w:pPr>
+    </w:p>
+    <w:p>
+      <w:pPr>
+        <w:pStyle w:val="ListParagraph"/>
+        <w:numPr>
+          <w:ilvl w:val="0"/>
+          <w:numId w:val="1"/>
+        </w:numPr>
+        <w:rPr>
+          <w:b/>
+        </w:rPr>
+      </w:pPr>
+      <w:r>
+        <w:rPr>
+          <w:b/>
+        </w:rPr>
+        <w:t>Developed application</w:t>
+      </w:r>
+    </w:p>
+    <w:p/>
+    <w:p>
+      <w:r>
+        <w:t xml:space="preserve">Full function as defined in proposal </w:t>
+      </w:r>
+    </w:p>
+    <w:p/>
+    <w:p>
+      <w:r>
+        <w:t>Deployment package</w:t>
+      </w:r>
+    </w:p>
+    <w:p/>
+    <w:p>
+      <w:r>
+        <w:t>Initial Data</w:t>
+      </w:r>
+    </w:p>
+    <w:p>
+      <w:pPr>
+        <w:pStyle w:val="ListParagraph"/>
+        <w:ind w:left="1200"/>
+      </w:pPr>
+    </w:p>
+    <w:p>
+      <w:pPr>
+        <w:pStyle w:val="ListParagraph"/>
+        <w:ind w:left="1200"/>
+      </w:pPr>
+    </w:p>
+    <w:p>
+      <w:pPr>
+        <w:pStyle w:val="ListParagraph"/>
         <w:widowControl w:val="0"/>
         <w:numPr>
           <w:ilvl w:val="0"/>
-          <w:numId w:val="26"/>
+          <w:numId w:val="1"/>
+        </w:numPr>
+        <w:autoSpaceDE w:val="0"/>
+        <w:autoSpaceDN w:val="0"/>
+        <w:adjustRightInd w:val="0"/>
+        <w:spacing w:after="240"/>
+        <w:rPr>
+          <w:rFonts w:cs="Times"/>
+          <w:b/>
+        </w:rPr>
+      </w:pPr>
+      <w:r>
+        <w:rPr>
+          <w:rFonts w:cs="Times"/>
+          <w:b/>
+        </w:rPr>
+        <w:t>Documents</w:t>
+      </w:r>
+    </w:p>
+    <w:p>
+      <w:pPr>
+        <w:widowControl w:val="0"/>
+        <w:tabs>
+          <w:tab w:val="left" w:pos="220"/>
+          <w:tab w:val="left" w:pos="720"/>
+        </w:tabs>
+        <w:autoSpaceDE w:val="0"/>
+        <w:autoSpaceDN w:val="0"/>
+        <w:adjustRightInd w:val="0"/>
+        <w:spacing w:after="293"/>
+        <w:rPr>
+          <w:rFonts w:cs="Times"/>
+          <w:color w:val="00000A"/>
+        </w:rPr>
+      </w:pPr>
+      <w:r>
+        <w:rPr>
+          <w:rFonts w:cs="Times"/>
+          <w:color w:val="00000A"/>
+        </w:rPr>
+        <w:t>Proposal</w:t>
+      </w:r>
+    </w:p>
+    <w:p>
+      <w:pPr>
+        <w:widowControl w:val="0"/>
+        <w:tabs>
+          <w:tab w:val="left" w:pos="220"/>
+          <w:tab w:val="left" w:pos="720"/>
+        </w:tabs>
+        <w:autoSpaceDE w:val="0"/>
+        <w:autoSpaceDN w:val="0"/>
+        <w:adjustRightInd w:val="0"/>
+        <w:spacing w:after="293"/>
+        <w:rPr>
+          <w:rFonts w:cs="Times"/>
+          <w:color w:val="00000A"/>
+        </w:rPr>
+      </w:pPr>
+      <w:r>
+        <w:rPr>
+          <w:rFonts w:cs="Times"/>
+          <w:color w:val="00000A"/>
+        </w:rPr>
+        <w:t>Project plan</w:t>
+      </w:r>
+    </w:p>
+    <w:p>
+      <w:pPr>
+        <w:widowControl w:val="0"/>
+        <w:tabs>
+          <w:tab w:val="left" w:pos="220"/>
+          <w:tab w:val="left" w:pos="720"/>
+        </w:tabs>
+        <w:autoSpaceDE w:val="0"/>
+        <w:autoSpaceDN w:val="0"/>
+        <w:adjustRightInd w:val="0"/>
+        <w:spacing w:after="293"/>
+        <w:rPr>
+          <w:rFonts w:cs="Times"/>
+          <w:color w:val="00000A"/>
+        </w:rPr>
+      </w:pPr>
+      <w:r>
+        <w:rPr>
+          <w:rFonts w:cs="Times"/>
+          <w:color w:val="00000A"/>
+        </w:rPr>
+        <w:t>Software requirement specification</w:t>
+      </w:r>
+    </w:p>
+    <w:p>
+      <w:pPr>
+        <w:widowControl w:val="0"/>
+        <w:tabs>
+          <w:tab w:val="left" w:pos="220"/>
+          <w:tab w:val="left" w:pos="720"/>
+        </w:tabs>
+        <w:autoSpaceDE w:val="0"/>
+        <w:autoSpaceDN w:val="0"/>
+        <w:adjustRightInd w:val="0"/>
+        <w:spacing w:after="293"/>
+        <w:rPr>
+          <w:rFonts w:cs="Times"/>
+          <w:color w:val="00000A"/>
+        </w:rPr>
+      </w:pPr>
+      <w:r>
+        <w:rPr>
+          <w:rFonts w:cs="Times"/>
+          <w:color w:val="00000A"/>
+        </w:rPr>
+        <w:t>Software design document</w:t>
+      </w:r>
+    </w:p>
+    <w:p>
+      <w:pPr>
+        <w:widowControl w:val="0"/>
+        <w:tabs>
+          <w:tab w:val="left" w:pos="220"/>
+          <w:tab w:val="left" w:pos="720"/>
+        </w:tabs>
+        <w:autoSpaceDE w:val="0"/>
+        <w:autoSpaceDN w:val="0"/>
+        <w:adjustRightInd w:val="0"/>
+        <w:spacing w:after="293"/>
+        <w:rPr>
+          <w:rFonts w:cs="Times"/>
+          <w:color w:val="00000A"/>
+        </w:rPr>
+      </w:pPr>
+      <w:r>
+        <w:rPr>
+          <w:rFonts w:cs="Times"/>
+          <w:color w:val="00000A"/>
+        </w:rPr>
+        <w:t>Testing document</w:t>
+      </w:r>
+    </w:p>
+    <w:p>
+      <w:pPr>
+        <w:widowControl w:val="0"/>
+        <w:tabs>
+          <w:tab w:val="left" w:pos="220"/>
+          <w:tab w:val="left" w:pos="720"/>
+        </w:tabs>
+        <w:autoSpaceDE w:val="0"/>
+        <w:autoSpaceDN w:val="0"/>
+        <w:adjustRightInd w:val="0"/>
+        <w:spacing w:after="293"/>
+        <w:rPr>
+          <w:rFonts w:cs="Times"/>
+          <w:color w:val="00000A"/>
+        </w:rPr>
+      </w:pPr>
+      <w:r>
+        <w:rPr>
+          <w:rFonts w:cs="Times"/>
+          <w:color w:val="00000A"/>
+        </w:rPr>
+        <w:t>Traceability record</w:t>
+      </w:r>
+    </w:p>
+    <w:p>
+      <w:pPr>
+        <w:widowControl w:val="0"/>
+        <w:tabs>
+          <w:tab w:val="left" w:pos="220"/>
+          <w:tab w:val="left" w:pos="720"/>
+        </w:tabs>
+        <w:autoSpaceDE w:val="0"/>
+        <w:autoSpaceDN w:val="0"/>
+        <w:adjustRightInd w:val="0"/>
+        <w:spacing w:after="293"/>
+        <w:rPr>
+          <w:rFonts w:cs="Times"/>
+          <w:b/>
+          <w:color w:val="00000A"/>
+        </w:rPr>
+      </w:pPr>
+    </w:p>
+    <w:p>
+      <w:pPr>
+        <w:pStyle w:val="ListParagraph"/>
+        <w:widowControl w:val="0"/>
+        <w:numPr>
+          <w:ilvl w:val="0"/>
+          <w:numId w:val="1"/>
         </w:numPr>
         <w:tabs>
           <w:tab w:val="left" w:pos="220"/>
@@ -2090,187 +2869,19 @@
         <w:autoSpaceDN w:val="0"/>
         <w:adjustRightInd w:val="0"/>
         <w:spacing w:after="293"/>
-        <w:ind w:hanging="720"/>
-        <w:rPr>
-          <w:rFonts w:ascii="Times" w:hAnsi="Times" w:cs="Times"/>
+        <w:rPr>
+          <w:rFonts w:cs="Times"/>
+          <w:b/>
           <w:color w:val="00000A"/>
-          <w:sz w:val="30"/>
-          <w:szCs w:val="30"/>
-        </w:rPr>
-      </w:pPr>
-      <w:r>
-        <w:rPr>
-          <w:rFonts w:ascii="Times" w:hAnsi="Times" w:cs="Times"/>
+        </w:rPr>
+      </w:pPr>
+      <w:r>
+        <w:rPr>
+          <w:rFonts w:cs="Times"/>
+          <w:b/>
           <w:color w:val="00000A"/>
-          <w:sz w:val="30"/>
-          <w:szCs w:val="30"/>
-        </w:rPr>
-        <w:t xml:space="preserve">Proposal </w:t>
-      </w:r>
-    </w:p>
-    <w:p>
-      <w:pPr>
-        <w:widowControl w:val="0"/>
-        <w:numPr>
-          <w:ilvl w:val="0"/>
-          <w:numId w:val="26"/>
-        </w:numPr>
-        <w:tabs>
-          <w:tab w:val="left" w:pos="220"/>
-          <w:tab w:val="left" w:pos="720"/>
-        </w:tabs>
-        <w:autoSpaceDE w:val="0"/>
-        <w:autoSpaceDN w:val="0"/>
-        <w:adjustRightInd w:val="0"/>
-        <w:spacing w:after="293"/>
-        <w:ind w:hanging="720"/>
-        <w:rPr>
-          <w:rFonts w:ascii="Times" w:hAnsi="Times" w:cs="Times"/>
-          <w:color w:val="00000A"/>
-          <w:sz w:val="30"/>
-          <w:szCs w:val="30"/>
-        </w:rPr>
-      </w:pPr>
-      <w:r>
-        <w:rPr>
-          <w:rFonts w:ascii="Times" w:hAnsi="Times" w:cs="Times"/>
-          <w:color w:val="00000A"/>
-          <w:sz w:val="30"/>
-          <w:szCs w:val="30"/>
-        </w:rPr>
-        <w:t xml:space="preserve">Project plan </w:t>
-      </w:r>
-    </w:p>
-    <w:p>
-      <w:pPr>
-        <w:widowControl w:val="0"/>
-        <w:numPr>
-          <w:ilvl w:val="0"/>
-          <w:numId w:val="26"/>
-        </w:numPr>
-        <w:tabs>
-          <w:tab w:val="left" w:pos="220"/>
-          <w:tab w:val="left" w:pos="720"/>
-        </w:tabs>
-        <w:autoSpaceDE w:val="0"/>
-        <w:autoSpaceDN w:val="0"/>
-        <w:adjustRightInd w:val="0"/>
-        <w:spacing w:after="293"/>
-        <w:ind w:hanging="720"/>
-        <w:rPr>
-          <w:rFonts w:ascii="Times" w:hAnsi="Times" w:cs="Times"/>
-          <w:color w:val="00000A"/>
-          <w:sz w:val="30"/>
-          <w:szCs w:val="30"/>
-        </w:rPr>
-      </w:pPr>
-      <w:r>
-        <w:rPr>
-          <w:rFonts w:ascii="Times" w:hAnsi="Times" w:cs="Times"/>
-          <w:color w:val="00000A"/>
-          <w:sz w:val="30"/>
-          <w:szCs w:val="30"/>
-        </w:rPr>
-        <w:t xml:space="preserve">Software requirement specification </w:t>
-      </w:r>
-    </w:p>
-    <w:p>
-      <w:pPr>
-        <w:widowControl w:val="0"/>
-        <w:numPr>
-          <w:ilvl w:val="0"/>
-          <w:numId w:val="26"/>
-        </w:numPr>
-        <w:tabs>
-          <w:tab w:val="left" w:pos="220"/>
-          <w:tab w:val="left" w:pos="720"/>
-        </w:tabs>
-        <w:autoSpaceDE w:val="0"/>
-        <w:autoSpaceDN w:val="0"/>
-        <w:adjustRightInd w:val="0"/>
-        <w:spacing w:after="293"/>
-        <w:ind w:hanging="720"/>
-        <w:rPr>
-          <w:rFonts w:ascii="Times" w:hAnsi="Times" w:cs="Times"/>
-          <w:color w:val="00000A"/>
-          <w:sz w:val="30"/>
-          <w:szCs w:val="30"/>
-        </w:rPr>
-      </w:pPr>
-      <w:r>
-        <w:rPr>
-          <w:rFonts w:ascii="Times" w:hAnsi="Times" w:cs="Times"/>
-          <w:color w:val="00000A"/>
-          <w:sz w:val="30"/>
-          <w:szCs w:val="30"/>
-        </w:rPr>
-        <w:t xml:space="preserve">Software design document </w:t>
-      </w:r>
-    </w:p>
-    <w:p>
-      <w:pPr>
-        <w:widowControl w:val="0"/>
-        <w:numPr>
-          <w:ilvl w:val="0"/>
-          <w:numId w:val="26"/>
-        </w:numPr>
-        <w:tabs>
-          <w:tab w:val="left" w:pos="220"/>
-          <w:tab w:val="left" w:pos="720"/>
-        </w:tabs>
-        <w:autoSpaceDE w:val="0"/>
-        <w:autoSpaceDN w:val="0"/>
-        <w:adjustRightInd w:val="0"/>
-        <w:spacing w:after="293"/>
-        <w:ind w:hanging="720"/>
-        <w:rPr>
-          <w:rFonts w:ascii="Times" w:hAnsi="Times" w:cs="Times"/>
-          <w:color w:val="00000A"/>
-          <w:sz w:val="30"/>
-          <w:szCs w:val="30"/>
-        </w:rPr>
-      </w:pPr>
-      <w:r>
-        <w:rPr>
-          <w:rFonts w:ascii="Times" w:hAnsi="Times" w:cs="Times"/>
-          <w:color w:val="00000A"/>
-          <w:sz w:val="30"/>
-          <w:szCs w:val="30"/>
-        </w:rPr>
-        <w:t xml:space="preserve">Testing document </w:t>
-      </w:r>
-    </w:p>
-    <w:p>
-      <w:pPr>
-        <w:widowControl w:val="0"/>
-        <w:numPr>
-          <w:ilvl w:val="0"/>
-          <w:numId w:val="26"/>
-        </w:numPr>
-        <w:tabs>
-          <w:tab w:val="left" w:pos="220"/>
-          <w:tab w:val="left" w:pos="720"/>
-        </w:tabs>
-        <w:autoSpaceDE w:val="0"/>
-        <w:autoSpaceDN w:val="0"/>
-        <w:adjustRightInd w:val="0"/>
-        <w:spacing w:after="293"/>
-        <w:ind w:hanging="720"/>
-        <w:rPr>
-          <w:rFonts w:ascii="Times" w:hAnsi="Times" w:cs="Times"/>
-          <w:color w:val="00000A"/>
-          <w:sz w:val="30"/>
-          <w:szCs w:val="30"/>
-        </w:rPr>
-      </w:pPr>
-      <w:r>
-        <w:rPr>
-          <w:rFonts w:ascii="Times" w:hAnsi="Times" w:cs="Times"/>
-          <w:color w:val="00000A"/>
-          <w:sz w:val="30"/>
-          <w:szCs w:val="30"/>
-        </w:rPr>
-        <w:t xml:space="preserve">Traceability record </w:t>
+        </w:rPr>
+        <w:t>Video Clips</w:t>
       </w:r>
     </w:p>
     <w:p>
@@ -2285,12 +2896,17 @@
         <w:adjustRightInd w:val="0"/>
         <w:spacing w:after="293"/>
         <w:rPr>
-          <w:rFonts w:ascii="Times" w:hAnsi="Times" w:cs="Times"/>
+          <w:rFonts w:cs="Times"/>
           <w:color w:val="00000A"/>
-          <w:sz w:val="30"/>
-          <w:szCs w:val="30"/>
-        </w:rPr>
-      </w:pPr>
+        </w:rPr>
+      </w:pPr>
+      <w:r>
+        <w:rPr>
+          <w:rFonts w:cs="Times"/>
+          <w:color w:val="00000A"/>
+        </w:rPr>
+        <w:t xml:space="preserve">30 seconds Promotion </w:t>
+      </w:r>
     </w:p>
     <w:p>
       <w:pPr>
@@ -2304,20 +2920,16 @@
         <w:adjustRightInd w:val="0"/>
         <w:spacing w:after="293"/>
         <w:rPr>
-          <w:rFonts w:ascii="Times" w:hAnsi="Times" w:cs="Times"/>
+          <w:rFonts w:cs="Times"/>
           <w:color w:val="00000A"/>
-          <w:sz w:val="30"/>
-          <w:szCs w:val="30"/>
-        </w:rPr>
-      </w:pPr>
-      <w:r>
-        <w:rPr>
-          <w:rFonts w:ascii="Times" w:hAnsi="Times" w:cs="Times"/>
+        </w:rPr>
+      </w:pPr>
+      <w:r>
+        <w:rPr>
+          <w:rFonts w:cs="Times"/>
           <w:color w:val="00000A"/>
-          <w:sz w:val="30"/>
-          <w:szCs w:val="30"/>
-        </w:rPr>
-        <w:t>4.2Limits</w:t>
+        </w:rPr>
+        <w:t>5 minutes Demo</w:t>
       </w:r>
     </w:p>
     <w:p>
@@ -2332,51 +2944,1058 @@
         <w:adjustRightInd w:val="0"/>
         <w:spacing w:after="293"/>
         <w:rPr>
+          <w:rFonts w:cs="Times"/>
+          <w:b/>
+          <w:color w:val="00000A"/>
+        </w:rPr>
+      </w:pPr>
+    </w:p>
+    <w:p>
+      <w:pPr>
+        <w:pStyle w:val="ListParagraph"/>
+        <w:widowControl w:val="0"/>
+        <w:numPr>
+          <w:ilvl w:val="0"/>
+          <w:numId w:val="1"/>
+        </w:numPr>
+        <w:autoSpaceDE w:val="0"/>
+        <w:autoSpaceDN w:val="0"/>
+        <w:adjustRightInd w:val="0"/>
+        <w:spacing w:after="240"/>
+        <w:rPr>
+          <w:rFonts w:cs="Times"/>
+          <w:b/>
+        </w:rPr>
+      </w:pPr>
+      <w:r>
+        <w:rPr>
+          <w:rFonts w:cs="Times"/>
+          <w:b/>
+        </w:rPr>
+        <w:t>Deployment on the provided server</w:t>
+      </w:r>
+    </w:p>
+    <w:p>
+      <w:pPr>
+        <w:widowControl w:val="0"/>
+        <w:tabs>
+          <w:tab w:val="left" w:pos="220"/>
+          <w:tab w:val="left" w:pos="720"/>
+        </w:tabs>
+        <w:autoSpaceDE w:val="0"/>
+        <w:autoSpaceDN w:val="0"/>
+        <w:adjustRightInd w:val="0"/>
+        <w:spacing w:after="293"/>
+        <w:rPr>
           <w:rFonts w:ascii="Times" w:hAnsi="Times" w:cs="Times"/>
           <w:color w:val="00000A"/>
           <w:sz w:val="30"/>
           <w:szCs w:val="30"/>
         </w:rPr>
       </w:pPr>
-      <w:r>
+    </w:p>
+    <w:p>
+      <w:pPr>
+        <w:widowControl w:val="0"/>
+        <w:tabs>
+          <w:tab w:val="left" w:pos="220"/>
+          <w:tab w:val="left" w:pos="720"/>
+        </w:tabs>
+        <w:autoSpaceDE w:val="0"/>
+        <w:autoSpaceDN w:val="0"/>
+        <w:adjustRightInd w:val="0"/>
+        <w:spacing w:after="293"/>
         <w:rPr>
           <w:rFonts w:ascii="Times" w:hAnsi="Times" w:cs="Times"/>
           <w:color w:val="00000A"/>
           <w:sz w:val="30"/>
           <w:szCs w:val="30"/>
         </w:rPr>
-        <w:t xml:space="preserve">// </w:t>
-      </w:r>
-      <w:proofErr w:type="gramStart"/>
-      <w:r>
+      </w:pPr>
+    </w:p>
+    <w:p>
+      <w:pPr>
+        <w:widowControl w:val="0"/>
+        <w:tabs>
+          <w:tab w:val="left" w:pos="220"/>
+          <w:tab w:val="left" w:pos="720"/>
+        </w:tabs>
+        <w:autoSpaceDE w:val="0"/>
+        <w:autoSpaceDN w:val="0"/>
+        <w:adjustRightInd w:val="0"/>
+        <w:spacing w:after="293"/>
         <w:rPr>
           <w:rFonts w:ascii="Times" w:hAnsi="Times" w:cs="Times"/>
           <w:color w:val="00000A"/>
           <w:sz w:val="30"/>
           <w:szCs w:val="30"/>
         </w:rPr>
-        <w:t>don’t</w:t>
-      </w:r>
-      <w:proofErr w:type="gramEnd"/>
-      <w:r>
+      </w:pPr>
+    </w:p>
+    <w:p>
+      <w:pPr>
+        <w:pStyle w:val="Heading2"/>
+      </w:pPr>
+      <w:r>
+        <w:lastRenderedPageBreak/>
+        <w:t>4.2</w:t>
+      </w:r>
+      <w:r>
+        <w:t xml:space="preserve">    Features List</w:t>
+      </w:r>
+    </w:p>
+    <w:p>
+      <w:pPr>
+        <w:ind w:left="840"/>
+        <w:rPr>
+          <w:b/>
+          <w:sz w:val="32"/>
+          <w:szCs w:val="32"/>
+        </w:rPr>
+      </w:pPr>
+    </w:p>
+    <w:p>
+      <w:r>
+        <w:t xml:space="preserve">Target User:     </w:t>
+      </w:r>
+    </w:p>
+    <w:p>
+      <w:r>
+        <w:t xml:space="preserve">                               Manager</w:t>
+      </w:r>
+    </w:p>
+    <w:p>
+      <w:r>
+        <w:t xml:space="preserve">                               Adviser</w:t>
+      </w:r>
+    </w:p>
+    <w:p>
+      <w:r>
+        <w:t xml:space="preserve">                               Student</w:t>
+      </w:r>
+    </w:p>
+    <w:p/>
+    <w:p>
+      <w:pPr>
+        <w:pStyle w:val="ListParagraph"/>
+        <w:numPr>
+          <w:ilvl w:val="0"/>
+          <w:numId w:val="17"/>
+        </w:numPr>
+        <w:spacing w:after="160" w:line="259" w:lineRule="auto"/>
+      </w:pPr>
+      <w:r>
+        <w:t>Manager</w:t>
+      </w:r>
+    </w:p>
+    <w:p>
+      <w:pPr>
+        <w:pStyle w:val="ListParagraph"/>
+        <w:numPr>
+          <w:ilvl w:val="0"/>
+          <w:numId w:val="18"/>
+        </w:numPr>
+        <w:spacing w:after="160" w:line="259" w:lineRule="auto"/>
+      </w:pPr>
+      <w:r>
+        <w:t>Manage the schedule for whole process.</w:t>
+      </w:r>
+    </w:p>
+    <w:p>
+      <w:pPr>
+        <w:pStyle w:val="ListParagraph"/>
+        <w:numPr>
+          <w:ilvl w:val="0"/>
+          <w:numId w:val="18"/>
+        </w:numPr>
+        <w:spacing w:after="160" w:line="259" w:lineRule="auto"/>
+      </w:pPr>
+      <w:r>
+        <w:t xml:space="preserve">Inform messages by group with junior students, register students, advisers etc. </w:t>
+      </w:r>
+    </w:p>
+    <w:p>
+      <w:pPr>
+        <w:pStyle w:val="ListParagraph"/>
+        <w:numPr>
+          <w:ilvl w:val="0"/>
+          <w:numId w:val="18"/>
+        </w:numPr>
+        <w:spacing w:after="160" w:line="259" w:lineRule="auto"/>
+      </w:pPr>
+      <w:r>
+        <w:t>Generate presentation detail with</w:t>
+      </w:r>
+      <w:r>
+        <w:t xml:space="preserve"> </w:t>
+      </w:r>
+      <w:r>
+        <w:t>venue, time.</w:t>
+      </w:r>
+    </w:p>
+    <w:p>
+      <w:pPr>
+        <w:pStyle w:val="ListParagraph"/>
+        <w:numPr>
+          <w:ilvl w:val="0"/>
+          <w:numId w:val="18"/>
+        </w:numPr>
+        <w:spacing w:after="160" w:line="259" w:lineRule="auto"/>
+      </w:pPr>
+      <w:r>
+        <w:t>View presentation grade result.</w:t>
+      </w:r>
+    </w:p>
+    <w:p>
+      <w:pPr>
+        <w:pStyle w:val="ListParagraph"/>
+        <w:numPr>
+          <w:ilvl w:val="0"/>
+          <w:numId w:val="18"/>
+        </w:numPr>
+        <w:spacing w:after="160" w:line="259" w:lineRule="auto"/>
+      </w:pPr>
+      <w:r>
+        <w:t>Inform each team status, statistic ‘F’ times.</w:t>
+      </w:r>
+    </w:p>
+    <w:p>
+      <w:pPr>
+        <w:pStyle w:val="ListParagraph"/>
+        <w:ind w:left="2595"/>
+      </w:pPr>
+    </w:p>
+    <w:p>
+      <w:pPr>
+        <w:pStyle w:val="ListParagraph"/>
+        <w:numPr>
+          <w:ilvl w:val="0"/>
+          <w:numId w:val="17"/>
+        </w:numPr>
+        <w:spacing w:after="160" w:line="259" w:lineRule="auto"/>
+      </w:pPr>
+      <w:r>
+        <w:t>Adviser</w:t>
+      </w:r>
+    </w:p>
+    <w:p>
+      <w:pPr>
+        <w:pStyle w:val="ListParagraph"/>
+        <w:numPr>
+          <w:ilvl w:val="0"/>
+          <w:numId w:val="19"/>
+        </w:numPr>
+        <w:spacing w:after="160" w:line="259" w:lineRule="auto"/>
+      </w:pPr>
+      <w:r>
+        <w:t>Manage appointments.</w:t>
+      </w:r>
+    </w:p>
+    <w:p>
+      <w:pPr>
+        <w:pStyle w:val="ListParagraph"/>
+        <w:numPr>
+          <w:ilvl w:val="0"/>
+          <w:numId w:val="19"/>
+        </w:numPr>
+        <w:spacing w:after="160" w:line="259" w:lineRule="auto"/>
+      </w:pPr>
+      <w:r>
+        <w:t>Take a team.</w:t>
+      </w:r>
+    </w:p>
+    <w:p>
+      <w:pPr>
+        <w:pStyle w:val="ListParagraph"/>
+        <w:numPr>
+          <w:ilvl w:val="0"/>
+          <w:numId w:val="19"/>
+        </w:numPr>
+        <w:spacing w:after="160" w:line="259" w:lineRule="auto"/>
+      </w:pPr>
+      <w:r>
+        <w:t>Manager the schedule for own teams.</w:t>
+      </w:r>
+    </w:p>
+    <w:p>
+      <w:pPr>
+        <w:pStyle w:val="ListParagraph"/>
+        <w:numPr>
+          <w:ilvl w:val="0"/>
+          <w:numId w:val="19"/>
+        </w:numPr>
+        <w:spacing w:after="160" w:line="259" w:lineRule="auto"/>
+      </w:pPr>
+      <w:r>
+        <w:t>Grade each presentation with own device.</w:t>
+      </w:r>
+    </w:p>
+    <w:p>
+      <w:pPr>
+        <w:pStyle w:val="ListParagraph"/>
+        <w:numPr>
+          <w:ilvl w:val="0"/>
+          <w:numId w:val="19"/>
+        </w:numPr>
+        <w:spacing w:after="160" w:line="259" w:lineRule="auto"/>
+      </w:pPr>
+      <w:r>
+        <w:t>View own teams status.</w:t>
+      </w:r>
+    </w:p>
+    <w:p>
+      <w:pPr>
+        <w:pStyle w:val="ListParagraph"/>
+        <w:ind w:left="2595"/>
+      </w:pPr>
+    </w:p>
+    <w:p>
+      <w:pPr>
+        <w:pStyle w:val="ListParagraph"/>
+        <w:numPr>
+          <w:ilvl w:val="0"/>
+          <w:numId w:val="17"/>
+        </w:numPr>
+        <w:spacing w:after="160" w:line="259" w:lineRule="auto"/>
+      </w:pPr>
+      <w:r>
+        <w:t xml:space="preserve">Student </w:t>
+      </w:r>
+    </w:p>
+    <w:p>
+      <w:pPr>
+        <w:pStyle w:val="ListParagraph"/>
+        <w:numPr>
+          <w:ilvl w:val="0"/>
+          <w:numId w:val="20"/>
+        </w:numPr>
+        <w:spacing w:after="160" w:line="259" w:lineRule="auto"/>
+      </w:pPr>
+      <w:r>
+        <w:t>Register senior project course.</w:t>
+      </w:r>
+    </w:p>
+    <w:p>
+      <w:pPr>
+        <w:pStyle w:val="ListParagraph"/>
+        <w:numPr>
+          <w:ilvl w:val="0"/>
+          <w:numId w:val="20"/>
+        </w:numPr>
+        <w:spacing w:after="160" w:line="259" w:lineRule="auto"/>
+      </w:pPr>
+      <w:r>
+        <w:t>View status of advisor in real-time in register time.</w:t>
+      </w:r>
+    </w:p>
+    <w:p>
+      <w:pPr>
+        <w:pStyle w:val="ListParagraph"/>
+        <w:numPr>
+          <w:ilvl w:val="0"/>
+          <w:numId w:val="20"/>
+        </w:numPr>
+        <w:spacing w:after="160" w:line="259" w:lineRule="auto"/>
+      </w:pPr>
+      <w:r>
+        <w:t>Search, view advisors, makes an appointment with the advisor they chose.</w:t>
+      </w:r>
+    </w:p>
+    <w:p>
+      <w:pPr>
+        <w:pStyle w:val="ListParagraph"/>
+        <w:numPr>
+          <w:ilvl w:val="0"/>
+          <w:numId w:val="20"/>
+        </w:numPr>
+        <w:spacing w:after="160" w:line="259" w:lineRule="auto"/>
+      </w:pPr>
+      <w:r>
+        <w:t>Manage own team schedule.</w:t>
+      </w:r>
+    </w:p>
+    <w:p>
+      <w:pPr>
+        <w:pStyle w:val="ListParagraph"/>
+        <w:numPr>
+          <w:ilvl w:val="0"/>
+          <w:numId w:val="20"/>
+        </w:numPr>
+        <w:spacing w:after="160" w:line="259" w:lineRule="auto"/>
+      </w:pPr>
+      <w:r>
+        <w:t>Inform team status with fail times.</w:t>
+      </w:r>
+    </w:p>
+    <w:p>
+      <w:pPr>
+        <w:pStyle w:val="ListParagraph"/>
+        <w:ind w:left="2595"/>
+      </w:pPr>
+    </w:p>
+    <w:p>
+      <w:pPr>
+        <w:pStyle w:val="ListParagraph"/>
+        <w:numPr>
+          <w:ilvl w:val="0"/>
+          <w:numId w:val="17"/>
+        </w:numPr>
+        <w:spacing w:after="160" w:line="259" w:lineRule="auto"/>
+      </w:pPr>
+      <w:r>
+        <w:t>Database</w:t>
+      </w:r>
+    </w:p>
+    <w:p>
+      <w:pPr>
+        <w:pStyle w:val="ListParagraph"/>
+        <w:numPr>
+          <w:ilvl w:val="1"/>
+          <w:numId w:val="21"/>
+        </w:numPr>
+        <w:spacing w:after="160" w:line="259" w:lineRule="auto"/>
+      </w:pPr>
+      <w:r>
+        <w:t>Store all successful teams work of senior project.</w:t>
+      </w:r>
+    </w:p>
+    <w:p>
+      <w:pPr>
+        <w:pStyle w:val="ListParagraph"/>
+        <w:numPr>
+          <w:ilvl w:val="1"/>
+          <w:numId w:val="21"/>
+        </w:numPr>
+        <w:spacing w:after="160" w:line="259" w:lineRule="auto"/>
+      </w:pPr>
+      <w:r>
+        <w:t>Category senior project by type, sort by score, year, advisor.</w:t>
+      </w:r>
+    </w:p>
+    <w:p>
+      <w:pPr>
+        <w:pStyle w:val="ListParagraph"/>
+        <w:numPr>
+          <w:ilvl w:val="1"/>
+          <w:numId w:val="21"/>
+        </w:numPr>
+        <w:spacing w:after="160" w:line="259" w:lineRule="auto"/>
+      </w:pPr>
+      <w:r>
+        <w:t>Provide search previse senior project.</w:t>
+      </w:r>
+    </w:p>
+    <w:p/>
+    <w:p/>
+    <w:p>
+      <w:pPr>
+        <w:widowControl w:val="0"/>
+        <w:tabs>
+          <w:tab w:val="left" w:pos="220"/>
+          <w:tab w:val="left" w:pos="720"/>
+        </w:tabs>
+        <w:autoSpaceDE w:val="0"/>
+        <w:autoSpaceDN w:val="0"/>
+        <w:adjustRightInd w:val="0"/>
+        <w:spacing w:after="293"/>
         <w:rPr>
           <w:rFonts w:ascii="Times" w:hAnsi="Times" w:cs="Times"/>
           <w:color w:val="00000A"/>
           <w:sz w:val="30"/>
           <w:szCs w:val="30"/>
         </w:rPr>
-        <w:t xml:space="preserve"> sure about how many feature we can implement. Talk.</w:t>
+      </w:pPr>
+    </w:p>
+    <w:p>
+      <w:pPr>
+        <w:pStyle w:val="Heading2"/>
+      </w:pPr>
+      <w:r>
+        <w:t>4.3</w:t>
+      </w:r>
+      <w:r>
+        <w:t xml:space="preserve">    </w:t>
+      </w:r>
+      <w:r>
+        <w:t>Limits</w:t>
+      </w:r>
+    </w:p>
+    <w:p>
+      <w:pPr>
+        <w:widowControl w:val="0"/>
+        <w:tabs>
+          <w:tab w:val="left" w:pos="220"/>
+          <w:tab w:val="left" w:pos="720"/>
+        </w:tabs>
+        <w:autoSpaceDE w:val="0"/>
+        <w:autoSpaceDN w:val="0"/>
+        <w:adjustRightInd w:val="0"/>
+        <w:spacing w:after="293"/>
+        <w:rPr>
+          <w:rFonts w:ascii="Times" w:hAnsi="Times" w:cs="Times"/>
+          <w:color w:val="00000A"/>
+          <w:sz w:val="30"/>
+          <w:szCs w:val="30"/>
+        </w:rPr>
+      </w:pPr>
+      <w:r>
+        <w:rPr>
+          <w:rFonts w:ascii="Times" w:hAnsi="Times" w:cs="Times"/>
+          <w:color w:val="00000A"/>
+          <w:sz w:val="30"/>
+          <w:szCs w:val="30"/>
+        </w:rPr>
+        <w:t xml:space="preserve">Senior Project Manage System shall not provide the version control </w:t>
+      </w:r>
+      <w:r>
+        <w:rPr>
+          <w:rFonts w:ascii="Times" w:hAnsi="Times" w:cs="Times"/>
+          <w:color w:val="00000A"/>
+          <w:sz w:val="30"/>
+          <w:szCs w:val="30"/>
+        </w:rPr>
+        <w:t>for manage senior project.</w:t>
+      </w:r>
+    </w:p>
+    <w:p>
+      <w:pPr>
+        <w:widowControl w:val="0"/>
+        <w:tabs>
+          <w:tab w:val="left" w:pos="220"/>
+          <w:tab w:val="left" w:pos="720"/>
+        </w:tabs>
+        <w:autoSpaceDE w:val="0"/>
+        <w:autoSpaceDN w:val="0"/>
+        <w:adjustRightInd w:val="0"/>
+        <w:spacing w:after="293"/>
+        <w:rPr>
+          <w:rFonts w:ascii="Times" w:hAnsi="Times" w:cs="Times"/>
+          <w:color w:val="00000A"/>
+          <w:sz w:val="30"/>
+          <w:szCs w:val="30"/>
+        </w:rPr>
+      </w:pPr>
+      <w:r>
+        <w:rPr>
+          <w:rFonts w:ascii="Times" w:hAnsi="Times" w:cs="Times"/>
+          <w:color w:val="00000A"/>
+          <w:sz w:val="30"/>
+          <w:szCs w:val="30"/>
+        </w:rPr>
+        <w:t xml:space="preserve">Senior Project Manage System shall not use to mobile operation system. </w:t>
+      </w:r>
+    </w:p>
+    <w:p>
+      <w:pPr>
+        <w:widowControl w:val="0"/>
+        <w:tabs>
+          <w:tab w:val="left" w:pos="220"/>
+          <w:tab w:val="left" w:pos="720"/>
+        </w:tabs>
+        <w:autoSpaceDE w:val="0"/>
+        <w:autoSpaceDN w:val="0"/>
+        <w:adjustRightInd w:val="0"/>
+        <w:spacing w:after="293"/>
+        <w:rPr>
+          <w:rFonts w:ascii="Times" w:hAnsi="Times" w:cs="Times"/>
+          <w:color w:val="00000A"/>
+          <w:sz w:val="30"/>
+          <w:szCs w:val="30"/>
+        </w:rPr>
+      </w:pPr>
+    </w:p>
+    <w:p>
+      <w:pPr>
+        <w:widowControl w:val="0"/>
+        <w:tabs>
+          <w:tab w:val="left" w:pos="220"/>
+          <w:tab w:val="left" w:pos="720"/>
+        </w:tabs>
+        <w:autoSpaceDE w:val="0"/>
+        <w:autoSpaceDN w:val="0"/>
+        <w:adjustRightInd w:val="0"/>
+        <w:spacing w:after="293"/>
+        <w:rPr>
+          <w:rFonts w:ascii="Times" w:hAnsi="Times" w:cs="Times"/>
+          <w:color w:val="00000A"/>
+          <w:sz w:val="30"/>
+          <w:szCs w:val="30"/>
+        </w:rPr>
+      </w:pPr>
+    </w:p>
+    <w:p>
+      <w:pPr>
+        <w:widowControl w:val="0"/>
+        <w:tabs>
+          <w:tab w:val="left" w:pos="220"/>
+          <w:tab w:val="left" w:pos="720"/>
+        </w:tabs>
+        <w:autoSpaceDE w:val="0"/>
+        <w:autoSpaceDN w:val="0"/>
+        <w:adjustRightInd w:val="0"/>
+        <w:spacing w:after="293"/>
+        <w:rPr>
+          <w:rFonts w:ascii="Times" w:hAnsi="Times" w:cs="Times"/>
+          <w:color w:val="00000A"/>
+          <w:sz w:val="30"/>
+          <w:szCs w:val="30"/>
+        </w:rPr>
+      </w:pPr>
+    </w:p>
+    <w:p>
+      <w:pPr>
+        <w:widowControl w:val="0"/>
+        <w:tabs>
+          <w:tab w:val="left" w:pos="220"/>
+          <w:tab w:val="left" w:pos="720"/>
+        </w:tabs>
+        <w:autoSpaceDE w:val="0"/>
+        <w:autoSpaceDN w:val="0"/>
+        <w:adjustRightInd w:val="0"/>
+        <w:spacing w:after="293"/>
+        <w:rPr>
+          <w:rFonts w:ascii="Times" w:hAnsi="Times" w:cs="Times"/>
+          <w:color w:val="00000A"/>
+          <w:sz w:val="30"/>
+          <w:szCs w:val="30"/>
+        </w:rPr>
+      </w:pPr>
+    </w:p>
+    <w:p>
+      <w:pPr>
+        <w:pStyle w:val="Heading2"/>
+      </w:pPr>
+      <w:r>
+        <w:lastRenderedPageBreak/>
+        <w:t xml:space="preserve">4.4 </w:t>
+      </w:r>
+      <w:r>
+        <w:t>Schedule</w:t>
+      </w:r>
+      <w:r>
+        <w:t xml:space="preserve"> and </w:t>
+      </w:r>
+      <w:r>
+        <w:t>Milestone</w:t>
+      </w:r>
+    </w:p>
+    <w:p/>
+    <w:p/>
+    <w:p>
+      <w:pPr>
+        <w:widowControl w:val="0"/>
+        <w:tabs>
+          <w:tab w:val="left" w:pos="220"/>
+          <w:tab w:val="left" w:pos="720"/>
+        </w:tabs>
+        <w:autoSpaceDE w:val="0"/>
+        <w:autoSpaceDN w:val="0"/>
+        <w:adjustRightInd w:val="0"/>
+        <w:spacing w:after="293"/>
+        <w:rPr>
+          <w:rFonts w:ascii="Times" w:hAnsi="Times" w:cs="Times"/>
+          <w:color w:val="00000A"/>
+          <w:sz w:val="30"/>
+          <w:szCs w:val="30"/>
+        </w:rPr>
+      </w:pPr>
+    </w:p>
+    <w:p>
+      <w:pPr>
+        <w:widowControl w:val="0"/>
+        <w:tabs>
+          <w:tab w:val="left" w:pos="220"/>
+          <w:tab w:val="left" w:pos="720"/>
+        </w:tabs>
+        <w:autoSpaceDE w:val="0"/>
+        <w:autoSpaceDN w:val="0"/>
+        <w:adjustRightInd w:val="0"/>
+        <w:spacing w:after="293"/>
+        <w:rPr>
+          <w:rFonts w:ascii="Times" w:hAnsi="Times" w:cs="Times"/>
+          <w:color w:val="00000A"/>
+          <w:sz w:val="30"/>
+          <w:szCs w:val="30"/>
+        </w:rPr>
+      </w:pPr>
+    </w:p>
+    <w:p>
+      <w:pPr>
+        <w:pStyle w:val="IntenseQuote"/>
+        <w:pBdr>
+          <w:bottom w:val="single" w:sz="4" w:space="1" w:color="4F81BD" w:themeColor="accent1"/>
+        </w:pBdr>
+        <w:rPr>
+          <w:rStyle w:val="BookTitle"/>
+          <w:rFonts w:asciiTheme="majorHAnsi" w:hAnsiTheme="majorHAnsi"/>
+          <w:b w:val="0"/>
+        </w:rPr>
+      </w:pPr>
+      <w:r>
+        <w:rPr>
+          <w:rStyle w:val="BookTitle"/>
+          <w:rFonts w:asciiTheme="majorHAnsi" w:hAnsiTheme="majorHAnsi"/>
+          <w:b w:val="0"/>
+        </w:rPr>
+        <w:t>5.Reference</w:t>
       </w:r>
     </w:p>
     <w:p/>
     <w:sectPr>
+      <w:footerReference w:type="even" r:id="rId13"/>
+      <w:footerReference w:type="default" r:id="rId14"/>
       <w:pgSz w:w="11900" w:h="16840"/>
-      <w:pgMar w:top="1440" w:right="1800" w:bottom="1440" w:left="1800" w:header="708" w:footer="708" w:gutter="0"/>
+      <w:pgMar w:top="1440" w:right="1797" w:bottom="1440" w:left="1797" w:header="709" w:footer="709" w:gutter="0"/>
       <w:cols w:space="708"/>
       <w:docGrid w:linePitch="360"/>
     </w:sectPr>
   </w:body>
 </w:document>
+</file>
+
+<file path=word/endnotes.xml><?xml version="1.0" encoding="utf-8"?>
+<w:endnotes xmlns:wpc="http://schemas.microsoft.com/office/word/2010/wordprocessingCanvas" xmlns:mo="http://schemas.microsoft.com/office/mac/office/2008/main" xmlns:mc="http://schemas.openxmlformats.org/markup-compatibility/2006" xmlns:mv="urn:schemas-microsoft-com:mac:vml" xmlns:o="urn:schemas-microsoft-com:office:office" xmlns:r="http://schemas.openxmlformats.org/officeDocument/2006/relationships" xmlns:m="http://schemas.openxmlformats.org/officeDocument/2006/math" xmlns:v="urn:schemas-microsoft-com:vml" xmlns:wp14="http://schemas.microsoft.com/office/word/2010/wordprocessingDrawing" xmlns:wp="http://schemas.openxmlformats.org/drawingml/2006/wordprocessingDrawing" xmlns:w10="urn:schemas-microsoft-com:office:word" xmlns:w="http://schemas.openxmlformats.org/wordprocessingml/2006/main" xmlns:w14="http://schemas.microsoft.com/office/word/2010/wordml" xmlns:wpg="http://schemas.microsoft.com/office/word/2010/wordprocessingGroup" xmlns:wpi="http://schemas.microsoft.com/office/word/2010/wordprocessingInk" xmlns:wne="http://schemas.microsoft.com/office/word/2006/wordml" xmlns:wps="http://schemas.microsoft.com/office/word/2010/wordprocessingShape" mc:Ignorable="w14 wp14">
+  <w:endnote w:type="separator" w:id="-1">
+    <w:p>
+      <w:r>
+        <w:separator/>
+      </w:r>
+    </w:p>
+  </w:endnote>
+  <w:endnote w:type="continuationSeparator" w:id="0">
+    <w:p>
+      <w:r>
+        <w:continuationSeparator/>
+      </w:r>
+    </w:p>
+  </w:endnote>
+</w:endnotes>
+</file>
+
+<file path=word/footer1.xml><?xml version="1.0" encoding="utf-8"?>
+<w:ftr xmlns:wpc="http://schemas.microsoft.com/office/word/2010/wordprocessingCanvas" xmlns:mo="http://schemas.microsoft.com/office/mac/office/2008/main" xmlns:mc="http://schemas.openxmlformats.org/markup-compatibility/2006" xmlns:mv="urn:schemas-microsoft-com:mac:vml" xmlns:o="urn:schemas-microsoft-com:office:office" xmlns:r="http://schemas.openxmlformats.org/officeDocument/2006/relationships" xmlns:m="http://schemas.openxmlformats.org/officeDocument/2006/math" xmlns:v="urn:schemas-microsoft-com:vml" xmlns:wp14="http://schemas.microsoft.com/office/word/2010/wordprocessingDrawing" xmlns:wp="http://schemas.openxmlformats.org/drawingml/2006/wordprocessingDrawing" xmlns:w10="urn:schemas-microsoft-com:office:word" xmlns:w="http://schemas.openxmlformats.org/wordprocessingml/2006/main" xmlns:w14="http://schemas.microsoft.com/office/word/2010/wordml" xmlns:wpg="http://schemas.microsoft.com/office/word/2010/wordprocessingGroup" xmlns:wpi="http://schemas.microsoft.com/office/word/2010/wordprocessingInk" xmlns:wne="http://schemas.microsoft.com/office/word/2006/wordml" xmlns:wps="http://schemas.microsoft.com/office/word/2010/wordprocessingShape" mc:Ignorable="w14 wp14">
+  <w:tbl>
+    <w:tblPr>
+      <w:tblStyle w:val="LightShading-Accent1"/>
+      <w:tblW w:w="0" w:type="auto"/>
+      <w:tblInd w:w="108" w:type="dxa"/>
+      <w:tblBorders>
+        <w:top w:val="single" w:sz="8" w:space="0" w:color="8DB3E2" w:themeColor="text2" w:themeTint="66"/>
+        <w:left w:val="single" w:sz="8" w:space="0" w:color="8DB3E2" w:themeColor="text2" w:themeTint="66"/>
+        <w:bottom w:val="single" w:sz="8" w:space="0" w:color="8DB3E2" w:themeColor="text2" w:themeTint="66"/>
+        <w:right w:val="single" w:sz="8" w:space="0" w:color="8DB3E2" w:themeColor="text2" w:themeTint="66"/>
+        <w:insideV w:val="single" w:sz="8" w:space="0" w:color="8DB3E2" w:themeColor="text2" w:themeTint="66"/>
+      </w:tblBorders>
+      <w:shd w:val="clear" w:color="auto" w:fill="92CDDC" w:themeFill="accent5" w:themeFillTint="99"/>
+      <w:tblLook w:val="0600" w:firstRow="0" w:lastRow="0" w:firstColumn="0" w:lastColumn="0" w:noHBand="1" w:noVBand="1"/>
+    </w:tblPr>
+    <w:tblGrid>
+      <w:gridCol w:w="356"/>
+      <w:gridCol w:w="8058"/>
+    </w:tblGrid>
+    <w:tr>
+      <w:tc>
+        <w:tcPr>
+          <w:tcW w:w="360" w:type="dxa"/>
+          <w:tcBorders>
+            <w:right w:val="single" w:sz="8" w:space="0" w:color="B8CCE4" w:themeColor="accent1" w:themeTint="66"/>
+          </w:tcBorders>
+          <w:shd w:val="clear" w:color="auto" w:fill="8DB3E2" w:themeFill="text2" w:themeFillTint="66"/>
+        </w:tcPr>
+        <w:p>
+          <w:pPr>
+            <w:rPr>
+              <w:color w:val="FFFFFF" w:themeColor="background1"/>
+              <w:szCs w:val="24"/>
+            </w:rPr>
+          </w:pPr>
+          <w:r>
+            <w:rPr>
+              <w:rFonts w:ascii="Calibri" w:hAnsi="Calibri"/>
+              <w:b/>
+              <w:color w:val="FFFFFF" w:themeColor="background1"/>
+              <w:sz w:val="24"/>
+              <w:szCs w:val="24"/>
+            </w:rPr>
+            <w:fldChar w:fldCharType="begin"/>
+          </w:r>
+          <w:r>
+            <w:rPr>
+              <w:rFonts w:ascii="Calibri" w:hAnsi="Calibri"/>
+              <w:b/>
+              <w:color w:val="FFFFFF" w:themeColor="background1"/>
+              <w:sz w:val="24"/>
+              <w:szCs w:val="24"/>
+            </w:rPr>
+            <w:instrText xml:space="preserve"> PAGE   \* MERGEFORMAT </w:instrText>
+          </w:r>
+          <w:r>
+            <w:rPr>
+              <w:rFonts w:ascii="Calibri" w:hAnsi="Calibri"/>
+              <w:b/>
+              <w:color w:val="FFFFFF" w:themeColor="background1"/>
+              <w:sz w:val="24"/>
+              <w:szCs w:val="24"/>
+            </w:rPr>
+            <w:fldChar w:fldCharType="separate"/>
+          </w:r>
+          <w:r>
+            <w:rPr>
+              <w:rFonts w:ascii="Calibri" w:hAnsi="Calibri"/>
+              <w:b/>
+              <w:noProof/>
+              <w:color w:val="FFFFFF" w:themeColor="background1"/>
+            </w:rPr>
+            <w:t>10</w:t>
+          </w:r>
+          <w:r>
+            <w:rPr>
+              <w:rFonts w:ascii="Calibri" w:hAnsi="Calibri"/>
+              <w:b/>
+              <w:color w:val="FFFFFF" w:themeColor="background1"/>
+              <w:sz w:val="24"/>
+              <w:szCs w:val="24"/>
+            </w:rPr>
+            <w:fldChar w:fldCharType="end"/>
+          </w:r>
+        </w:p>
+      </w:tc>
+      <w:tc>
+        <w:tcPr>
+          <w:tcW w:w="9108" w:type="dxa"/>
+          <w:tcBorders>
+            <w:top w:val="single" w:sz="8" w:space="0" w:color="B8CCE4" w:themeColor="accent1" w:themeTint="66"/>
+            <w:left w:val="single" w:sz="8" w:space="0" w:color="B8CCE4" w:themeColor="accent1" w:themeTint="66"/>
+            <w:bottom w:val="single" w:sz="8" w:space="0" w:color="B8CCE4" w:themeColor="accent1" w:themeTint="66"/>
+            <w:right w:val="single" w:sz="8" w:space="0" w:color="B8CCE4" w:themeColor="accent1" w:themeTint="66"/>
+          </w:tcBorders>
+          <w:shd w:val="clear" w:color="auto" w:fill="B8CCE4" w:themeFill="accent1" w:themeFillTint="66"/>
+        </w:tcPr>
+        <w:p>
+          <w:pPr>
+            <w:jc w:val="center"/>
+            <w:rPr>
+              <w:color w:val="FFFFFF" w:themeColor="background1"/>
+            </w:rPr>
+          </w:pPr>
+          <w:sdt>
+            <w:sdtPr>
+              <w:rPr>
+                <w:rFonts w:ascii="Calibri" w:hAnsi="Calibri"/>
+                <w:b/>
+                <w:bCs/>
+                <w:caps/>
+                <w:color w:val="FFFFFF" w:themeColor="background1"/>
+                <w:sz w:val="24"/>
+                <w:szCs w:val="24"/>
+              </w:rPr>
+              <w:alias w:val="Title"/>
+              <w:id w:val="179907874"/>
+              <w:placeholder>
+                <w:docPart w:val="F78349766BC95942B0EBD9F30169DCE0"/>
+              </w:placeholder>
+              <w:dataBinding w:prefixMappings="xmlns:ns0='http://schemas.openxmlformats.org/package/2006/metadata/core-properties' xmlns:ns1='http://purl.org/dc/elements/1.1/'" w:xpath="/ns0:coreProperties[1]/ns1:title[1]" w:storeItemID="{6C3C8BC8-F283-45AE-878A-BAB7291924A1}"/>
+              <w:text/>
+            </w:sdtPr>
+            <w:sdtContent>
+              <w:r>
+                <w:rPr>
+                  <w:rFonts w:ascii="Calibri" w:hAnsi="Calibri"/>
+                  <w:b/>
+                  <w:bCs/>
+                  <w:caps/>
+                  <w:color w:val="FFFFFF" w:themeColor="background1"/>
+                  <w:sz w:val="24"/>
+                  <w:szCs w:val="24"/>
+                </w:rPr>
+                <w:t>Senior project manage system</w:t>
+              </w:r>
+            </w:sdtContent>
+          </w:sdt>
+        </w:p>
+      </w:tc>
+    </w:tr>
+  </w:tbl>
+  <w:p>
+    <w:pPr>
+      <w:pStyle w:val="Footer"/>
+    </w:pPr>
+  </w:p>
+</w:ftr>
+</file>
+
+<file path=word/footer2.xml><?xml version="1.0" encoding="utf-8"?>
+<w:ftr xmlns:wpc="http://schemas.microsoft.com/office/word/2010/wordprocessingCanvas" xmlns:mo="http://schemas.microsoft.com/office/mac/office/2008/main" xmlns:mc="http://schemas.openxmlformats.org/markup-compatibility/2006" xmlns:mv="urn:schemas-microsoft-com:mac:vml" xmlns:o="urn:schemas-microsoft-com:office:office" xmlns:r="http://schemas.openxmlformats.org/officeDocument/2006/relationships" xmlns:m="http://schemas.openxmlformats.org/officeDocument/2006/math" xmlns:v="urn:schemas-microsoft-com:vml" xmlns:wp14="http://schemas.microsoft.com/office/word/2010/wordprocessingDrawing" xmlns:wp="http://schemas.openxmlformats.org/drawingml/2006/wordprocessingDrawing" xmlns:w10="urn:schemas-microsoft-com:office:word" xmlns:w="http://schemas.openxmlformats.org/wordprocessingml/2006/main" xmlns:w14="http://schemas.microsoft.com/office/word/2010/wordml" xmlns:wpg="http://schemas.microsoft.com/office/word/2010/wordprocessingGroup" xmlns:wpi="http://schemas.microsoft.com/office/word/2010/wordprocessingInk" xmlns:wne="http://schemas.microsoft.com/office/word/2006/wordml" xmlns:wps="http://schemas.microsoft.com/office/word/2010/wordprocessingShape" mc:Ignorable="w14 wp14">
+  <w:tbl>
+    <w:tblPr>
+      <w:tblStyle w:val="LightShading-Accent1"/>
+      <w:tblW w:w="0" w:type="auto"/>
+      <w:tblInd w:w="108" w:type="dxa"/>
+      <w:tblBorders>
+        <w:top w:val="single" w:sz="8" w:space="0" w:color="8DB3E2" w:themeColor="text2" w:themeTint="66"/>
+        <w:left w:val="single" w:sz="8" w:space="0" w:color="8DB3E2" w:themeColor="text2" w:themeTint="66"/>
+        <w:bottom w:val="single" w:sz="8" w:space="0" w:color="8DB3E2" w:themeColor="text2" w:themeTint="66"/>
+        <w:right w:val="single" w:sz="8" w:space="0" w:color="8DB3E2" w:themeColor="text2" w:themeTint="66"/>
+        <w:insideV w:val="single" w:sz="8" w:space="0" w:color="8DB3E2" w:themeColor="text2" w:themeTint="66"/>
+      </w:tblBorders>
+      <w:shd w:val="clear" w:color="auto" w:fill="92CDDC" w:themeFill="accent5" w:themeFillTint="99"/>
+      <w:tblLook w:val="0600" w:firstRow="0" w:lastRow="0" w:firstColumn="0" w:lastColumn="0" w:noHBand="1" w:noVBand="1"/>
+    </w:tblPr>
+    <w:tblGrid>
+      <w:gridCol w:w="8058"/>
+      <w:gridCol w:w="356"/>
+    </w:tblGrid>
+    <w:tr>
+      <w:tc>
+        <w:tcPr>
+          <w:tcW w:w="8910" w:type="dxa"/>
+          <w:tcBorders>
+            <w:top w:val="single" w:sz="8" w:space="0" w:color="B8CCE4" w:themeColor="accent1" w:themeTint="66"/>
+            <w:left w:val="single" w:sz="8" w:space="0" w:color="B8CCE4" w:themeColor="accent1" w:themeTint="66"/>
+            <w:bottom w:val="single" w:sz="8" w:space="0" w:color="B8CCE4" w:themeColor="accent1" w:themeTint="66"/>
+            <w:right w:val="single" w:sz="8" w:space="0" w:color="B8CCE4" w:themeColor="accent1" w:themeTint="66"/>
+          </w:tcBorders>
+          <w:shd w:val="clear" w:color="auto" w:fill="B8CCE4" w:themeFill="accent1" w:themeFillTint="66"/>
+        </w:tcPr>
+        <w:p>
+          <w:pPr>
+            <w:jc w:val="center"/>
+            <w:rPr>
+              <w:color w:val="FFFFFF" w:themeColor="background1"/>
+            </w:rPr>
+          </w:pPr>
+          <w:sdt>
+            <w:sdtPr>
+              <w:rPr>
+                <w:rFonts w:ascii="Calibri" w:hAnsi="Calibri"/>
+                <w:b/>
+                <w:bCs/>
+                <w:caps/>
+                <w:color w:val="FFFFFF" w:themeColor="background1"/>
+                <w:sz w:val="24"/>
+                <w:szCs w:val="24"/>
+              </w:rPr>
+              <w:alias w:val="Title"/>
+              <w:id w:val="180836845"/>
+              <w:placeholder>
+                <w:docPart w:val="691BB3302033904CAFAF5ADB52FBB2AF"/>
+              </w:placeholder>
+              <w:dataBinding w:prefixMappings="xmlns:ns0='http://schemas.openxmlformats.org/package/2006/metadata/core-properties' xmlns:ns1='http://purl.org/dc/elements/1.1/'" w:xpath="/ns0:coreProperties[1]/ns1:title[1]" w:storeItemID="{6C3C8BC8-F283-45AE-878A-BAB7291924A1}"/>
+              <w:text/>
+            </w:sdtPr>
+            <w:sdtContent>
+              <w:r>
+                <w:rPr>
+                  <w:rFonts w:ascii="Calibri" w:hAnsi="Calibri"/>
+                  <w:b/>
+                  <w:bCs/>
+                  <w:caps/>
+                  <w:color w:val="FFFFFF" w:themeColor="background1"/>
+                  <w:sz w:val="24"/>
+                  <w:szCs w:val="24"/>
+                </w:rPr>
+                <w:t>Senior project manage system</w:t>
+              </w:r>
+            </w:sdtContent>
+          </w:sdt>
+        </w:p>
+      </w:tc>
+      <w:tc>
+        <w:tcPr>
+          <w:tcW w:w="360" w:type="dxa"/>
+          <w:tcBorders>
+            <w:top w:val="single" w:sz="8" w:space="0" w:color="B8CCE4" w:themeColor="accent1" w:themeTint="66"/>
+            <w:left w:val="single" w:sz="8" w:space="0" w:color="B8CCE4" w:themeColor="accent1" w:themeTint="66"/>
+            <w:bottom w:val="single" w:sz="8" w:space="0" w:color="B8CCE4" w:themeColor="accent1" w:themeTint="66"/>
+            <w:right w:val="single" w:sz="8" w:space="0" w:color="B8CCE4" w:themeColor="accent1" w:themeTint="66"/>
+          </w:tcBorders>
+          <w:shd w:val="clear" w:color="auto" w:fill="8DB3E2" w:themeFill="text2" w:themeFillTint="66"/>
+        </w:tcPr>
+        <w:p>
+          <w:pPr>
+            <w:rPr>
+              <w:color w:val="FFFFFF" w:themeColor="background1"/>
+              <w:szCs w:val="24"/>
+            </w:rPr>
+          </w:pPr>
+          <w:r>
+            <w:rPr>
+              <w:rFonts w:ascii="Calibri" w:hAnsi="Calibri"/>
+              <w:b/>
+              <w:color w:val="FFFFFF" w:themeColor="background1"/>
+              <w:sz w:val="24"/>
+              <w:szCs w:val="24"/>
+            </w:rPr>
+            <w:fldChar w:fldCharType="begin"/>
+          </w:r>
+          <w:r>
+            <w:rPr>
+              <w:rFonts w:ascii="Calibri" w:hAnsi="Calibri"/>
+              <w:b/>
+              <w:color w:val="FFFFFF" w:themeColor="background1"/>
+              <w:sz w:val="24"/>
+              <w:szCs w:val="24"/>
+            </w:rPr>
+            <w:instrText xml:space="preserve"> PAGE   \* MERGEFORMAT </w:instrText>
+          </w:r>
+          <w:r>
+            <w:rPr>
+              <w:rFonts w:ascii="Calibri" w:hAnsi="Calibri"/>
+              <w:b/>
+              <w:color w:val="FFFFFF" w:themeColor="background1"/>
+              <w:sz w:val="24"/>
+              <w:szCs w:val="24"/>
+            </w:rPr>
+            <w:fldChar w:fldCharType="separate"/>
+          </w:r>
+          <w:r>
+            <w:rPr>
+              <w:rFonts w:ascii="Calibri" w:hAnsi="Calibri"/>
+              <w:b/>
+              <w:noProof/>
+              <w:color w:val="FFFFFF" w:themeColor="background1"/>
+            </w:rPr>
+            <w:t>1</w:t>
+          </w:r>
+          <w:r>
+            <w:rPr>
+              <w:rFonts w:ascii="Calibri" w:hAnsi="Calibri"/>
+              <w:b/>
+              <w:color w:val="FFFFFF" w:themeColor="background1"/>
+              <w:sz w:val="24"/>
+              <w:szCs w:val="24"/>
+            </w:rPr>
+            <w:fldChar w:fldCharType="end"/>
+          </w:r>
+        </w:p>
+      </w:tc>
+    </w:tr>
+  </w:tbl>
+  <w:p>
+    <w:pPr>
+      <w:pStyle w:val="Footer"/>
+    </w:pPr>
+  </w:p>
+</w:ftr>
+</file>
+
+<file path=word/footnotes.xml><?xml version="1.0" encoding="utf-8"?>
+<w:footnotes xmlns:wpc="http://schemas.microsoft.com/office/word/2010/wordprocessingCanvas" xmlns:mo="http://schemas.microsoft.com/office/mac/office/2008/main" xmlns:mc="http://schemas.openxmlformats.org/markup-compatibility/2006" xmlns:mv="urn:schemas-microsoft-com:mac:vml" xmlns:o="urn:schemas-microsoft-com:office:office" xmlns:r="http://schemas.openxmlformats.org/officeDocument/2006/relationships" xmlns:m="http://schemas.openxmlformats.org/officeDocument/2006/math" xmlns:v="urn:schemas-microsoft-com:vml" xmlns:wp14="http://schemas.microsoft.com/office/word/2010/wordprocessingDrawing" xmlns:wp="http://schemas.openxmlformats.org/drawingml/2006/wordprocessingDrawing" xmlns:w10="urn:schemas-microsoft-com:office:word" xmlns:w="http://schemas.openxmlformats.org/wordprocessingml/2006/main" xmlns:w14="http://schemas.microsoft.com/office/word/2010/wordml" xmlns:wpg="http://schemas.microsoft.com/office/word/2010/wordprocessingGroup" xmlns:wpi="http://schemas.microsoft.com/office/word/2010/wordprocessingInk" xmlns:wne="http://schemas.microsoft.com/office/word/2006/wordml" xmlns:wps="http://schemas.microsoft.com/office/word/2010/wordprocessingShape" mc:Ignorable="w14 wp14">
+  <w:footnote w:type="separator" w:id="-1">
+    <w:p>
+      <w:r>
+        <w:separator/>
+      </w:r>
+    </w:p>
+  </w:footnote>
+  <w:footnote w:type="continuationSeparator" w:id="0">
+    <w:p>
+      <w:r>
+        <w:continuationSeparator/>
+      </w:r>
+    </w:p>
+  </w:footnote>
+</w:footnotes>
 </file>
 
 <file path=word/numbering.xml><?xml version="1.0" encoding="utf-8"?>
@@ -4003,7 +5622,7 @@
   <w:abstractNum w:abstractNumId="17">
     <w:nsid w:val="4C4826E6"/>
     <w:multiLevelType w:val="hybridMultilevel"/>
-    <w:tmpl w:val="C3623FCE"/>
+    <w:tmpl w:val="73FE77FA"/>
     <w:lvl w:ilvl="0" w:tplc="04090005">
       <w:start w:val="1"/>
       <w:numFmt w:val="bullet"/>
@@ -4016,16 +5635,16 @@
         <w:rFonts w:ascii="Wingdings" w:hAnsi="Wingdings" w:hint="default"/>
       </w:rPr>
     </w:lvl>
-    <w:lvl w:ilvl="1" w:tplc="04090003" w:tentative="1">
-      <w:start w:val="1"/>
+    <w:lvl w:ilvl="1" w:tplc="6FFCA958">
       <w:numFmt w:val="bullet"/>
-      <w:lvlText w:val="o"/>
+      <w:lvlText w:val="-"/>
       <w:lvlJc w:val="left"/>
       <w:pPr>
         <w:ind w:left="1920" w:hanging="360"/>
       </w:pPr>
       <w:rPr>
-        <w:rFonts w:ascii="Courier New" w:hAnsi="Courier New" w:hint="default"/>
+        <w:rFonts w:ascii="Times" w:eastAsiaTheme="minorEastAsia" w:hAnsi="Times" w:cs="Times" w:hint="default"/>
+        <w:sz w:val="38"/>
       </w:rPr>
     </w:lvl>
     <w:lvl w:ilvl="2" w:tplc="04090005" w:tentative="1">
@@ -5098,7 +6717,7 @@
   <w:abstractNum w:abstractNumId="28">
     <w:nsid w:val="7EAA1A8F"/>
     <w:multiLevelType w:val="hybridMultilevel"/>
-    <w:tmpl w:val="5FA249A2"/>
+    <w:tmpl w:val="9A1213DC"/>
     <w:lvl w:ilvl="0" w:tplc="04090001">
       <w:start w:val="1"/>
       <w:numFmt w:val="bullet"/>
@@ -5423,6 +7042,2114 @@
         <w:sz w:val="24"/>
         <w:szCs w:val="24"/>
         <w:lang w:val="en-US" w:eastAsia="en-US" w:bidi="ar-SA"/>
+      </w:rPr>
+    </w:rPrDefault>
+    <w:pPrDefault/>
+  </w:docDefaults>
+  <w:latentStyles w:defLockedState="0" w:defUIPriority="99" w:defSemiHidden="1" w:defUnhideWhenUsed="1" w:defQFormat="0" w:count="276">
+    <w:lsdException w:name="Normal" w:semiHidden="0" w:uiPriority="0" w:unhideWhenUsed="0" w:qFormat="1"/>
+    <w:lsdException w:name="heading 1" w:semiHidden="0" w:uiPriority="9" w:unhideWhenUsed="0" w:qFormat="1"/>
+    <w:lsdException w:name="heading 2" w:uiPriority="9" w:qFormat="1"/>
+    <w:lsdException w:name="heading 3" w:uiPriority="9" w:qFormat="1"/>
+    <w:lsdException w:name="heading 4" w:uiPriority="9" w:qFormat="1"/>
+    <w:lsdException w:name="heading 5" w:uiPriority="9" w:qFormat="1"/>
+    <w:lsdException w:name="heading 6" w:uiPriority="9" w:qFormat="1"/>
+    <w:lsdException w:name="heading 7" w:uiPriority="9" w:qFormat="1"/>
+    <w:lsdException w:name="heading 8" w:uiPriority="9" w:qFormat="1"/>
+    <w:lsdException w:name="heading 9" w:uiPriority="9" w:qFormat="1"/>
+    <w:lsdException w:name="toc 1" w:uiPriority="39"/>
+    <w:lsdException w:name="toc 2" w:uiPriority="39"/>
+    <w:lsdException w:name="toc 3" w:uiPriority="39"/>
+    <w:lsdException w:name="toc 4" w:uiPriority="39"/>
+    <w:lsdException w:name="toc 5" w:uiPriority="39"/>
+    <w:lsdException w:name="toc 6" w:uiPriority="39"/>
+    <w:lsdException w:name="toc 7" w:uiPriority="39"/>
+    <w:lsdException w:name="toc 8" w:uiPriority="39"/>
+    <w:lsdException w:name="toc 9" w:uiPriority="39"/>
+    <w:lsdException w:name="caption" w:uiPriority="35" w:qFormat="1"/>
+    <w:lsdException w:name="Title" w:semiHidden="0" w:uiPriority="10" w:unhideWhenUsed="0" w:qFormat="1"/>
+    <w:lsdException w:name="Default Paragraph Font" w:uiPriority="1"/>
+    <w:lsdException w:name="Subtitle" w:semiHidden="0" w:uiPriority="11" w:unhideWhenUsed="0" w:qFormat="1"/>
+    <w:lsdException w:name="Strong" w:semiHidden="0" w:uiPriority="22" w:unhideWhenUsed="0" w:qFormat="1"/>
+    <w:lsdException w:name="Emphasis" w:semiHidden="0" w:uiPriority="20" w:unhideWhenUsed="0" w:qFormat="1"/>
+    <w:lsdException w:name="Table Grid" w:semiHidden="0" w:uiPriority="59" w:unhideWhenUsed="0"/>
+    <w:lsdException w:name="Placeholder Text" w:unhideWhenUsed="0"/>
+    <w:lsdException w:name="No Spacing" w:semiHidden="0" w:uiPriority="0" w:unhideWhenUsed="0" w:qFormat="1"/>
+    <w:lsdException w:name="Light Shading" w:semiHidden="0" w:uiPriority="60" w:unhideWhenUsed="0"/>
+    <w:lsdException w:name="Light List" w:semiHidden="0" w:uiPriority="61" w:unhideWhenUsed="0"/>
+    <w:lsdException w:name="Light Grid" w:semiHidden="0" w:uiPriority="62" w:unhideWhenUsed="0"/>
+    <w:lsdException w:name="Medium Shading 1" w:semiHidden="0" w:uiPriority="63" w:unhideWhenUsed="0"/>
+    <w:lsdException w:name="Medium Shading 2" w:semiHidden="0" w:uiPriority="64" w:unhideWhenUsed="0"/>
+    <w:lsdException w:name="Medium List 1" w:semiHidden="0" w:uiPriority="65" w:unhideWhenUsed="0"/>
+    <w:lsdException w:name="Medium List 2" w:semiHidden="0" w:uiPriority="66" w:unhideWhenUsed="0"/>
+    <w:lsdException w:name="Medium Grid 1" w:semiHidden="0" w:uiPriority="67" w:unhideWhenUsed="0"/>
+    <w:lsdException w:name="Medium Grid 2" w:semiHidden="0" w:uiPriority="68" w:unhideWhenUsed="0"/>
+    <w:lsdException w:name="Medium Grid 3" w:semiHidden="0" w:uiPriority="69" w:unhideWhenUsed="0"/>
+    <w:lsdException w:name="Dark List" w:semiHidden="0" w:uiPriority="70" w:unhideWhenUsed="0"/>
+    <w:lsdException w:name="Colorful Shading" w:semiHidden="0" w:uiPriority="71" w:unhideWhenUsed="0"/>
+    <w:lsdException w:name="Colorful List" w:semiHidden="0" w:uiPriority="72" w:unhideWhenUsed="0"/>
+    <w:lsdException w:name="Colorful Grid" w:semiHidden="0" w:uiPriority="73" w:unhideWhenUsed="0"/>
+    <w:lsdException w:name="Light Shading Accent 1" w:semiHidden="0" w:uiPriority="60" w:unhideWhenUsed="0"/>
+    <w:lsdException w:name="Light List Accent 1" w:semiHidden="0" w:uiPriority="61" w:unhideWhenUsed="0"/>
+    <w:lsdException w:name="Light Grid Accent 1" w:semiHidden="0" w:uiPriority="62" w:unhideWhenUsed="0"/>
+    <w:lsdException w:name="Medium Shading 1 Accent 1" w:semiHidden="0" w:uiPriority="63" w:unhideWhenUsed="0"/>
+    <w:lsdException w:name="Medium Shading 2 Accent 1" w:semiHidden="0" w:uiPriority="64" w:unhideWhenUsed="0"/>
+    <w:lsdException w:name="Medium List 1 Accent 1" w:semiHidden="0" w:uiPriority="65" w:unhideWhenUsed="0"/>
+    <w:lsdException w:name="Revision" w:unhideWhenUsed="0"/>
+    <w:lsdException w:name="List Paragraph" w:semiHidden="0" w:uiPriority="34" w:unhideWhenUsed="0" w:qFormat="1"/>
+    <w:lsdException w:name="Quote" w:semiHidden="0" w:uiPriority="29" w:unhideWhenUsed="0" w:qFormat="1"/>
+    <w:lsdException w:name="Intense Quote" w:semiHidden="0" w:uiPriority="30" w:unhideWhenUsed="0" w:qFormat="1"/>
+    <w:lsdException w:name="Medium List 2 Accent 1" w:semiHidden="0" w:uiPriority="66" w:unhideWhenUsed="0"/>
+    <w:lsdException w:name="Medium Grid 1 Accent 1" w:semiHidden="0" w:uiPriority="67" w:unhideWhenUsed="0"/>
+    <w:lsdException w:name="Medium Grid 2 Accent 1" w:semiHidden="0" w:uiPriority="68" w:unhideWhenUsed="0"/>
+    <w:lsdException w:name="Medium Grid 3 Accent 1" w:semiHidden="0" w:uiPriority="69" w:unhideWhenUsed="0"/>
+    <w:lsdException w:name="Dark List Accent 1" w:semiHidden="0" w:uiPriority="70" w:unhideWhenUsed="0"/>
+    <w:lsdException w:name="Colorful Shading Accent 1" w:semiHidden="0" w:uiPriority="71" w:unhideWhenUsed="0"/>
+    <w:lsdException w:name="Colorful List Accent 1" w:semiHidden="0" w:uiPriority="72" w:unhideWhenUsed="0"/>
+    <w:lsdException w:name="Colorful Grid Accent 1" w:semiHidden="0" w:uiPriority="73" w:unhideWhenUsed="0"/>
+    <w:lsdException w:name="Light Shading Accent 2" w:semiHidden="0" w:uiPriority="60" w:unhideWhenUsed="0"/>
+    <w:lsdException w:name="Light List Accent 2" w:semiHidden="0" w:uiPriority="61" w:unhideWhenUsed="0"/>
+    <w:lsdException w:name="Light Grid Accent 2" w:semiHidden="0" w:uiPriority="62" w:unhideWhenUsed="0"/>
+    <w:lsdException w:name="Medium Shading 1 Accent 2" w:semiHidden="0" w:uiPriority="63" w:unhideWhenUsed="0"/>
+    <w:lsdException w:name="Medium Shading 2 Accent 2" w:semiHidden="0" w:uiPriority="64" w:unhideWhenUsed="0"/>
+    <w:lsdException w:name="Medium List 1 Accent 2" w:semiHidden="0" w:uiPriority="65" w:unhideWhenUsed="0"/>
+    <w:lsdException w:name="Medium List 2 Accent 2" w:semiHidden="0" w:uiPriority="66" w:unhideWhenUsed="0"/>
+    <w:lsdException w:name="Medium Grid 1 Accent 2" w:semiHidden="0" w:uiPriority="67" w:unhideWhenUsed="0"/>
+    <w:lsdException w:name="Medium Grid 2 Accent 2" w:semiHidden="0" w:uiPriority="68" w:unhideWhenUsed="0"/>
+    <w:lsdException w:name="Medium Grid 3 Accent 2" w:semiHidden="0" w:uiPriority="69" w:unhideWhenUsed="0"/>
+    <w:lsdException w:name="Dark List Accent 2" w:semiHidden="0" w:uiPriority="70" w:unhideWhenUsed="0"/>
+    <w:lsdException w:name="Colorful Shading Accent 2" w:semiHidden="0" w:uiPriority="71" w:unhideWhenUsed="0"/>
+    <w:lsdException w:name="Colorful List Accent 2" w:semiHidden="0" w:uiPriority="72" w:unhideWhenUsed="0"/>
+    <w:lsdException w:name="Colorful Grid Accent 2" w:semiHidden="0" w:uiPriority="73" w:unhideWhenUsed="0"/>
+    <w:lsdException w:name="Light Shading Accent 3" w:semiHidden="0" w:uiPriority="60" w:unhideWhenUsed="0"/>
+    <w:lsdException w:name="Light List Accent 3" w:semiHidden="0" w:uiPriority="61" w:unhideWhenUsed="0"/>
+    <w:lsdException w:name="Light Grid Accent 3" w:semiHidden="0" w:uiPriority="62" w:unhideWhenUsed="0"/>
+    <w:lsdException w:name="Medium Shading 1 Accent 3" w:semiHidden="0" w:uiPriority="63" w:unhideWhenUsed="0"/>
+    <w:lsdException w:name="Medium Shading 2 Accent 3" w:semiHidden="0" w:uiPriority="64" w:unhideWhenUsed="0"/>
+    <w:lsdException w:name="Medium List 1 Accent 3" w:semiHidden="0" w:uiPriority="65" w:unhideWhenUsed="0"/>
+    <w:lsdException w:name="Medium List 2 Accent 3" w:semiHidden="0" w:uiPriority="66" w:unhideWhenUsed="0"/>
+    <w:lsdException w:name="Medium Grid 1 Accent 3" w:semiHidden="0" w:uiPriority="67" w:unhideWhenUsed="0"/>
+    <w:lsdException w:name="Medium Grid 2 Accent 3" w:semiHidden="0" w:uiPriority="68" w:unhideWhenUsed="0"/>
+    <w:lsdException w:name="Medium Grid 3 Accent 3" w:semiHidden="0" w:uiPriority="69" w:unhideWhenUsed="0"/>
+    <w:lsdException w:name="Dark List Accent 3" w:semiHidden="0" w:uiPriority="70" w:unhideWhenUsed="0"/>
+    <w:lsdException w:name="Colorful Shading Accent 3" w:semiHidden="0" w:uiPriority="71" w:unhideWhenUsed="0"/>
+    <w:lsdException w:name="Colorful List Accent 3" w:semiHidden="0" w:uiPriority="72" w:unhideWhenUsed="0"/>
+    <w:lsdException w:name="Colorful Grid Accent 3" w:semiHidden="0" w:uiPriority="73" w:unhideWhenUsed="0"/>
+    <w:lsdException w:name="Light Shading Accent 4" w:semiHidden="0" w:uiPriority="60" w:unhideWhenUsed="0"/>
+    <w:lsdException w:name="Light List Accent 4" w:semiHidden="0" w:uiPriority="61" w:unhideWhenUsed="0"/>
+    <w:lsdException w:name="Light Grid Accent 4" w:semiHidden="0" w:uiPriority="62" w:unhideWhenUsed="0"/>
+    <w:lsdException w:name="Medium Shading 1 Accent 4" w:semiHidden="0" w:uiPriority="63" w:unhideWhenUsed="0"/>
+    <w:lsdException w:name="Medium Shading 2 Accent 4" w:semiHidden="0" w:uiPriority="64" w:unhideWhenUsed="0"/>
+    <w:lsdException w:name="Medium List 1 Accent 4" w:semiHidden="0" w:uiPriority="65" w:unhideWhenUsed="0"/>
+    <w:lsdException w:name="Medium List 2 Accent 4" w:semiHidden="0" w:uiPriority="66" w:unhideWhenUsed="0"/>
+    <w:lsdException w:name="Medium Grid 1 Accent 4" w:semiHidden="0" w:uiPriority="67" w:unhideWhenUsed="0"/>
+    <w:lsdException w:name="Medium Grid 2 Accent 4" w:semiHidden="0" w:uiPriority="68" w:unhideWhenUsed="0"/>
+    <w:lsdException w:name="Medium Grid 3 Accent 4" w:semiHidden="0" w:uiPriority="69" w:unhideWhenUsed="0"/>
+    <w:lsdException w:name="Dark List Accent 4" w:semiHidden="0" w:uiPriority="70" w:unhideWhenUsed="0"/>
+    <w:lsdException w:name="Colorful Shading Accent 4" w:semiHidden="0" w:uiPriority="71" w:unhideWhenUsed="0"/>
+    <w:lsdException w:name="Colorful List Accent 4" w:semiHidden="0" w:uiPriority="72" w:unhideWhenUsed="0"/>
+    <w:lsdException w:name="Colorful Grid Accent 4" w:semiHidden="0" w:uiPriority="73" w:unhideWhenUsed="0"/>
+    <w:lsdException w:name="Light Shading Accent 5" w:semiHidden="0" w:uiPriority="60" w:unhideWhenUsed="0"/>
+    <w:lsdException w:name="Light List Accent 5" w:semiHidden="0" w:uiPriority="61" w:unhideWhenUsed="0"/>
+    <w:lsdException w:name="Light Grid Accent 5" w:semiHidden="0" w:uiPriority="62" w:unhideWhenUsed="0"/>
+    <w:lsdException w:name="Medium Shading 1 Accent 5" w:semiHidden="0" w:uiPriority="63" w:unhideWhenUsed="0"/>
+    <w:lsdException w:name="Medium Shading 2 Accent 5" w:semiHidden="0" w:uiPriority="64" w:unhideWhenUsed="0"/>
+    <w:lsdException w:name="Medium List 1 Accent 5" w:semiHidden="0" w:uiPriority="65" w:unhideWhenUsed="0"/>
+    <w:lsdException w:name="Medium List 2 Accent 5" w:semiHidden="0" w:uiPriority="66" w:unhideWhenUsed="0"/>
+    <w:lsdException w:name="Medium Grid 1 Accent 5" w:semiHidden="0" w:uiPriority="67" w:unhideWhenUsed="0"/>
+    <w:lsdException w:name="Medium Grid 2 Accent 5" w:semiHidden="0" w:uiPriority="68" w:unhideWhenUsed="0"/>
+    <w:lsdException w:name="Medium Grid 3 Accent 5" w:semiHidden="0" w:uiPriority="69" w:unhideWhenUsed="0"/>
+    <w:lsdException w:name="Dark List Accent 5" w:semiHidden="0" w:uiPriority="70" w:unhideWhenUsed="0"/>
+    <w:lsdException w:name="Colorful Shading Accent 5" w:semiHidden="0" w:uiPriority="71" w:unhideWhenUsed="0"/>
+    <w:lsdException w:name="Colorful List Accent 5" w:semiHidden="0" w:uiPriority="72" w:unhideWhenUsed="0"/>
+    <w:lsdException w:name="Colorful Grid Accent 5" w:semiHidden="0" w:uiPriority="73" w:unhideWhenUsed="0"/>
+    <w:lsdException w:name="Light Shading Accent 6" w:semiHidden="0" w:uiPriority="60" w:unhideWhenUsed="0"/>
+    <w:lsdException w:name="Light List Accent 6" w:semiHidden="0" w:uiPriority="61" w:unhideWhenUsed="0"/>
+    <w:lsdException w:name="Light Grid Accent 6" w:semiHidden="0" w:uiPriority="62" w:unhideWhenUsed="0"/>
+    <w:lsdException w:name="Medium Shading 1 Accent 6" w:semiHidden="0" w:uiPriority="63" w:unhideWhenUsed="0"/>
+    <w:lsdException w:name="Medium Shading 2 Accent 6" w:semiHidden="0" w:uiPriority="64" w:unhideWhenUsed="0"/>
+    <w:lsdException w:name="Medium List 1 Accent 6" w:semiHidden="0" w:uiPriority="65" w:unhideWhenUsed="0"/>
+    <w:lsdException w:name="Medium List 2 Accent 6" w:semiHidden="0" w:uiPriority="66" w:unhideWhenUsed="0"/>
+    <w:lsdException w:name="Medium Grid 1 Accent 6" w:semiHidden="0" w:uiPriority="67" w:unhideWhenUsed="0"/>
+    <w:lsdException w:name="Medium Grid 2 Accent 6" w:semiHidden="0" w:uiPriority="68" w:unhideWhenUsed="0"/>
+    <w:lsdException w:name="Medium Grid 3 Accent 6" w:semiHidden="0" w:uiPriority="69" w:unhideWhenUsed="0"/>
+    <w:lsdException w:name="Dark List Accent 6" w:semiHidden="0" w:uiPriority="70" w:unhideWhenUsed="0"/>
+    <w:lsdException w:name="Colorful Shading Accent 6" w:semiHidden="0" w:uiPriority="71" w:unhideWhenUsed="0"/>
+    <w:lsdException w:name="Colorful List Accent 6" w:semiHidden="0" w:uiPriority="72" w:unhideWhenUsed="0"/>
+    <w:lsdException w:name="Colorful Grid Accent 6" w:semiHidden="0" w:uiPriority="73" w:unhideWhenUsed="0"/>
+    <w:lsdException w:name="Subtle Emphasis" w:semiHidden="0" w:uiPriority="19" w:unhideWhenUsed="0" w:qFormat="1"/>
+    <w:lsdException w:name="Intense Emphasis" w:semiHidden="0" w:uiPriority="21" w:unhideWhenUsed="0" w:qFormat="1"/>
+    <w:lsdException w:name="Subtle Reference" w:semiHidden="0" w:uiPriority="31" w:unhideWhenUsed="0" w:qFormat="1"/>
+    <w:lsdException w:name="Intense Reference" w:semiHidden="0" w:uiPriority="32" w:unhideWhenUsed="0" w:qFormat="1"/>
+    <w:lsdException w:name="Book Title" w:semiHidden="0" w:uiPriority="33" w:unhideWhenUsed="0" w:qFormat="1"/>
+    <w:lsdException w:name="Bibliography" w:uiPriority="37"/>
+    <w:lsdException w:name="TOC Heading" w:uiPriority="39" w:qFormat="1"/>
+  </w:latentStyles>
+  <w:style w:type="paragraph" w:default="1" w:styleId="Normal">
+    <w:name w:val="Normal"/>
+    <w:qFormat/>
+  </w:style>
+  <w:style w:type="paragraph" w:styleId="Heading1">
+    <w:name w:val="heading 1"/>
+    <w:basedOn w:val="Normal"/>
+    <w:next w:val="Normal"/>
+    <w:link w:val="Heading1Char"/>
+    <w:uiPriority w:val="9"/>
+    <w:qFormat/>
+    <w:rsid w:val="005A6D4C"/>
+    <w:pPr>
+      <w:keepNext/>
+      <w:keepLines/>
+      <w:spacing w:before="480"/>
+      <w:outlineLvl w:val="0"/>
+    </w:pPr>
+    <w:rPr>
+      <w:rFonts w:asciiTheme="majorHAnsi" w:eastAsiaTheme="majorEastAsia" w:hAnsiTheme="majorHAnsi" w:cstheme="majorBidi"/>
+      <w:b/>
+      <w:bCs/>
+      <w:color w:val="345A8A" w:themeColor="accent1" w:themeShade="B5"/>
+      <w:sz w:val="32"/>
+      <w:szCs w:val="32"/>
+    </w:rPr>
+  </w:style>
+  <w:style w:type="paragraph" w:styleId="Heading2">
+    <w:name w:val="heading 2"/>
+    <w:basedOn w:val="Normal"/>
+    <w:next w:val="Normal"/>
+    <w:link w:val="Heading2Char"/>
+    <w:uiPriority w:val="9"/>
+    <w:unhideWhenUsed/>
+    <w:qFormat/>
+    <w:rsid w:val="0044070C"/>
+    <w:pPr>
+      <w:keepNext/>
+      <w:keepLines/>
+      <w:spacing w:before="200"/>
+      <w:outlineLvl w:val="1"/>
+    </w:pPr>
+    <w:rPr>
+      <w:rFonts w:asciiTheme="majorHAnsi" w:eastAsiaTheme="majorEastAsia" w:hAnsiTheme="majorHAnsi" w:cstheme="majorBidi"/>
+      <w:b/>
+      <w:bCs/>
+      <w:color w:val="4F81BD" w:themeColor="accent1"/>
+      <w:sz w:val="26"/>
+      <w:szCs w:val="26"/>
+    </w:rPr>
+  </w:style>
+  <w:style w:type="paragraph" w:styleId="Heading3">
+    <w:name w:val="heading 3"/>
+    <w:basedOn w:val="Normal"/>
+    <w:next w:val="Normal"/>
+    <w:link w:val="Heading3Char"/>
+    <w:uiPriority w:val="9"/>
+    <w:unhideWhenUsed/>
+    <w:qFormat/>
+    <w:rsid w:val="00812ECA"/>
+    <w:pPr>
+      <w:keepNext/>
+      <w:keepLines/>
+      <w:spacing w:before="200"/>
+      <w:outlineLvl w:val="2"/>
+    </w:pPr>
+    <w:rPr>
+      <w:rFonts w:asciiTheme="majorHAnsi" w:eastAsiaTheme="majorEastAsia" w:hAnsiTheme="majorHAnsi" w:cstheme="majorBidi"/>
+      <w:b/>
+      <w:bCs/>
+      <w:color w:val="4F81BD" w:themeColor="accent1"/>
+    </w:rPr>
+  </w:style>
+  <w:style w:type="paragraph" w:styleId="Heading4">
+    <w:name w:val="heading 4"/>
+    <w:basedOn w:val="Normal"/>
+    <w:next w:val="Normal"/>
+    <w:link w:val="Heading4Char"/>
+    <w:uiPriority w:val="9"/>
+    <w:unhideWhenUsed/>
+    <w:qFormat/>
+    <w:rsid w:val="00812ECA"/>
+    <w:pPr>
+      <w:keepNext/>
+      <w:keepLines/>
+      <w:spacing w:before="200"/>
+      <w:outlineLvl w:val="3"/>
+    </w:pPr>
+    <w:rPr>
+      <w:rFonts w:asciiTheme="majorHAnsi" w:eastAsiaTheme="majorEastAsia" w:hAnsiTheme="majorHAnsi" w:cstheme="majorBidi"/>
+      <w:b/>
+      <w:bCs/>
+      <w:i/>
+      <w:iCs/>
+      <w:color w:val="4F81BD" w:themeColor="accent1"/>
+    </w:rPr>
+  </w:style>
+  <w:style w:type="character" w:default="1" w:styleId="DefaultParagraphFont">
+    <w:name w:val="Default Paragraph Font"/>
+    <w:uiPriority w:val="1"/>
+    <w:unhideWhenUsed/>
+  </w:style>
+  <w:style w:type="table" w:default="1" w:styleId="TableNormal">
+    <w:name w:val="Normal Table"/>
+    <w:uiPriority w:val="99"/>
+    <w:semiHidden/>
+    <w:unhideWhenUsed/>
+    <w:tblPr>
+      <w:tblInd w:w="0" w:type="dxa"/>
+      <w:tblCellMar>
+        <w:top w:w="0" w:type="dxa"/>
+        <w:left w:w="108" w:type="dxa"/>
+        <w:bottom w:w="0" w:type="dxa"/>
+        <w:right w:w="108" w:type="dxa"/>
+      </w:tblCellMar>
+    </w:tblPr>
+  </w:style>
+  <w:style w:type="numbering" w:default="1" w:styleId="NoList">
+    <w:name w:val="No List"/>
+    <w:uiPriority w:val="99"/>
+    <w:semiHidden/>
+    <w:unhideWhenUsed/>
+  </w:style>
+  <w:style w:type="paragraph" w:styleId="ListParagraph">
+    <w:name w:val="List Paragraph"/>
+    <w:basedOn w:val="Normal"/>
+    <w:uiPriority w:val="34"/>
+    <w:qFormat/>
+    <w:rsid w:val="007C4F00"/>
+    <w:pPr>
+      <w:ind w:left="720"/>
+      <w:contextualSpacing/>
+    </w:pPr>
+  </w:style>
+  <w:style w:type="character" w:styleId="BookTitle">
+    <w:name w:val="Book Title"/>
+    <w:basedOn w:val="DefaultParagraphFont"/>
+    <w:uiPriority w:val="33"/>
+    <w:qFormat/>
+    <w:rsid w:val="00812ECA"/>
+    <w:rPr>
+      <w:smallCaps/>
+      <w:spacing w:val="5"/>
+      <w:sz w:val="40"/>
+      <w:szCs w:val="40"/>
+    </w:rPr>
+  </w:style>
+  <w:style w:type="paragraph" w:styleId="Title">
+    <w:name w:val="Title"/>
+    <w:basedOn w:val="Normal"/>
+    <w:next w:val="Normal"/>
+    <w:link w:val="TitleChar"/>
+    <w:uiPriority w:val="10"/>
+    <w:qFormat/>
+    <w:rsid w:val="0044070C"/>
+    <w:pPr>
+      <w:pBdr>
+        <w:bottom w:val="single" w:sz="8" w:space="4" w:color="4F81BD" w:themeColor="accent1"/>
+      </w:pBdr>
+      <w:spacing w:after="300"/>
+      <w:contextualSpacing/>
+    </w:pPr>
+    <w:rPr>
+      <w:rFonts w:asciiTheme="majorHAnsi" w:eastAsiaTheme="majorEastAsia" w:hAnsiTheme="majorHAnsi" w:cstheme="majorBidi"/>
+      <w:color w:val="17365D" w:themeColor="text2" w:themeShade="BF"/>
+      <w:spacing w:val="5"/>
+      <w:kern w:val="28"/>
+      <w:sz w:val="52"/>
+      <w:szCs w:val="52"/>
+    </w:rPr>
+  </w:style>
+  <w:style w:type="character" w:customStyle="1" w:styleId="TitleChar">
+    <w:name w:val="Title Char"/>
+    <w:basedOn w:val="DefaultParagraphFont"/>
+    <w:link w:val="Title"/>
+    <w:uiPriority w:val="10"/>
+    <w:rsid w:val="0044070C"/>
+    <w:rPr>
+      <w:rFonts w:asciiTheme="majorHAnsi" w:eastAsiaTheme="majorEastAsia" w:hAnsiTheme="majorHAnsi" w:cstheme="majorBidi"/>
+      <w:color w:val="17365D" w:themeColor="text2" w:themeShade="BF"/>
+      <w:spacing w:val="5"/>
+      <w:kern w:val="28"/>
+      <w:sz w:val="52"/>
+      <w:szCs w:val="52"/>
+    </w:rPr>
+  </w:style>
+  <w:style w:type="paragraph" w:styleId="Subtitle">
+    <w:name w:val="Subtitle"/>
+    <w:basedOn w:val="Normal"/>
+    <w:next w:val="Normal"/>
+    <w:link w:val="SubtitleChar"/>
+    <w:uiPriority w:val="11"/>
+    <w:qFormat/>
+    <w:rsid w:val="0044070C"/>
+    <w:pPr>
+      <w:numPr>
+        <w:ilvl w:val="1"/>
+      </w:numPr>
+    </w:pPr>
+    <w:rPr>
+      <w:rFonts w:asciiTheme="majorHAnsi" w:eastAsiaTheme="majorEastAsia" w:hAnsiTheme="majorHAnsi" w:cstheme="majorBidi"/>
+      <w:i/>
+      <w:iCs/>
+      <w:color w:val="4F81BD" w:themeColor="accent1"/>
+      <w:spacing w:val="15"/>
+    </w:rPr>
+  </w:style>
+  <w:style w:type="character" w:customStyle="1" w:styleId="SubtitleChar">
+    <w:name w:val="Subtitle Char"/>
+    <w:basedOn w:val="DefaultParagraphFont"/>
+    <w:link w:val="Subtitle"/>
+    <w:uiPriority w:val="11"/>
+    <w:rsid w:val="0044070C"/>
+    <w:rPr>
+      <w:rFonts w:asciiTheme="majorHAnsi" w:eastAsiaTheme="majorEastAsia" w:hAnsiTheme="majorHAnsi" w:cstheme="majorBidi"/>
+      <w:i/>
+      <w:iCs/>
+      <w:color w:val="4F81BD" w:themeColor="accent1"/>
+      <w:spacing w:val="15"/>
+    </w:rPr>
+  </w:style>
+  <w:style w:type="character" w:customStyle="1" w:styleId="Heading2Char">
+    <w:name w:val="Heading 2 Char"/>
+    <w:basedOn w:val="DefaultParagraphFont"/>
+    <w:link w:val="Heading2"/>
+    <w:uiPriority w:val="9"/>
+    <w:rsid w:val="0044070C"/>
+    <w:rPr>
+      <w:rFonts w:asciiTheme="majorHAnsi" w:eastAsiaTheme="majorEastAsia" w:hAnsiTheme="majorHAnsi" w:cstheme="majorBidi"/>
+      <w:b/>
+      <w:bCs/>
+      <w:color w:val="4F81BD" w:themeColor="accent1"/>
+      <w:sz w:val="26"/>
+      <w:szCs w:val="26"/>
+    </w:rPr>
+  </w:style>
+  <w:style w:type="paragraph" w:styleId="BalloonText">
+    <w:name w:val="Balloon Text"/>
+    <w:basedOn w:val="Normal"/>
+    <w:link w:val="BalloonTextChar"/>
+    <w:uiPriority w:val="99"/>
+    <w:semiHidden/>
+    <w:unhideWhenUsed/>
+    <w:rsid w:val="00ED13C5"/>
+    <w:rPr>
+      <w:rFonts w:ascii="Lucida Grande" w:hAnsi="Lucida Grande" w:cs="Lucida Grande"/>
+      <w:sz w:val="18"/>
+      <w:szCs w:val="18"/>
+    </w:rPr>
+  </w:style>
+  <w:style w:type="character" w:customStyle="1" w:styleId="BalloonTextChar">
+    <w:name w:val="Balloon Text Char"/>
+    <w:basedOn w:val="DefaultParagraphFont"/>
+    <w:link w:val="BalloonText"/>
+    <w:uiPriority w:val="99"/>
+    <w:semiHidden/>
+    <w:rsid w:val="00ED13C5"/>
+    <w:rPr>
+      <w:rFonts w:ascii="Lucida Grande" w:hAnsi="Lucida Grande" w:cs="Lucida Grande"/>
+      <w:sz w:val="18"/>
+      <w:szCs w:val="18"/>
+    </w:rPr>
+  </w:style>
+  <w:style w:type="character" w:customStyle="1" w:styleId="Heading1Char">
+    <w:name w:val="Heading 1 Char"/>
+    <w:basedOn w:val="DefaultParagraphFont"/>
+    <w:link w:val="Heading1"/>
+    <w:uiPriority w:val="9"/>
+    <w:rsid w:val="005A6D4C"/>
+    <w:rPr>
+      <w:rFonts w:asciiTheme="majorHAnsi" w:eastAsiaTheme="majorEastAsia" w:hAnsiTheme="majorHAnsi" w:cstheme="majorBidi"/>
+      <w:b/>
+      <w:bCs/>
+      <w:color w:val="345A8A" w:themeColor="accent1" w:themeShade="B5"/>
+      <w:sz w:val="32"/>
+      <w:szCs w:val="32"/>
+    </w:rPr>
+  </w:style>
+  <w:style w:type="paragraph" w:styleId="IntenseQuote">
+    <w:name w:val="Intense Quote"/>
+    <w:basedOn w:val="Normal"/>
+    <w:next w:val="Normal"/>
+    <w:link w:val="IntenseQuoteChar"/>
+    <w:uiPriority w:val="30"/>
+    <w:qFormat/>
+    <w:rsid w:val="00730EE7"/>
+    <w:pPr>
+      <w:pBdr>
+        <w:bottom w:val="single" w:sz="4" w:space="4" w:color="4F81BD" w:themeColor="accent1"/>
+      </w:pBdr>
+      <w:spacing w:before="200" w:after="280"/>
+      <w:ind w:right="936"/>
+    </w:pPr>
+    <w:rPr>
+      <w:b/>
+      <w:bCs/>
+      <w:i/>
+      <w:iCs/>
+      <w:color w:val="4F81BD" w:themeColor="accent1"/>
+      <w:sz w:val="40"/>
+      <w:szCs w:val="40"/>
+    </w:rPr>
+  </w:style>
+  <w:style w:type="character" w:customStyle="1" w:styleId="IntenseQuoteChar">
+    <w:name w:val="Intense Quote Char"/>
+    <w:basedOn w:val="DefaultParagraphFont"/>
+    <w:link w:val="IntenseQuote"/>
+    <w:uiPriority w:val="30"/>
+    <w:rsid w:val="00730EE7"/>
+    <w:rPr>
+      <w:b/>
+      <w:bCs/>
+      <w:i/>
+      <w:iCs/>
+      <w:color w:val="4F81BD" w:themeColor="accent1"/>
+      <w:sz w:val="40"/>
+      <w:szCs w:val="40"/>
+    </w:rPr>
+  </w:style>
+  <w:style w:type="character" w:styleId="SubtleEmphasis">
+    <w:name w:val="Subtle Emphasis"/>
+    <w:basedOn w:val="DefaultParagraphFont"/>
+    <w:uiPriority w:val="19"/>
+    <w:qFormat/>
+    <w:rsid w:val="00730EE7"/>
+    <w:rPr>
+      <w:i/>
+      <w:iCs/>
+      <w:color w:val="808080" w:themeColor="text1" w:themeTint="7F"/>
+    </w:rPr>
+  </w:style>
+  <w:style w:type="paragraph" w:styleId="NoSpacing">
+    <w:name w:val="No Spacing"/>
+    <w:link w:val="NoSpacingChar"/>
+    <w:qFormat/>
+    <w:rsid w:val="00730EE7"/>
+  </w:style>
+  <w:style w:type="character" w:customStyle="1" w:styleId="Heading3Char">
+    <w:name w:val="Heading 3 Char"/>
+    <w:basedOn w:val="DefaultParagraphFont"/>
+    <w:link w:val="Heading3"/>
+    <w:uiPriority w:val="9"/>
+    <w:rsid w:val="00812ECA"/>
+    <w:rPr>
+      <w:rFonts w:asciiTheme="majorHAnsi" w:eastAsiaTheme="majorEastAsia" w:hAnsiTheme="majorHAnsi" w:cstheme="majorBidi"/>
+      <w:b/>
+      <w:bCs/>
+      <w:color w:val="4F81BD" w:themeColor="accent1"/>
+    </w:rPr>
+  </w:style>
+  <w:style w:type="character" w:styleId="IntenseReference">
+    <w:name w:val="Intense Reference"/>
+    <w:basedOn w:val="DefaultParagraphFont"/>
+    <w:uiPriority w:val="32"/>
+    <w:qFormat/>
+    <w:rsid w:val="00812ECA"/>
+    <w:rPr>
+      <w:b/>
+      <w:bCs/>
+      <w:smallCaps/>
+      <w:color w:val="C0504D" w:themeColor="accent2"/>
+      <w:spacing w:val="5"/>
+      <w:u w:val="single"/>
+    </w:rPr>
+  </w:style>
+  <w:style w:type="character" w:styleId="IntenseEmphasis">
+    <w:name w:val="Intense Emphasis"/>
+    <w:basedOn w:val="DefaultParagraphFont"/>
+    <w:uiPriority w:val="21"/>
+    <w:qFormat/>
+    <w:rsid w:val="00812ECA"/>
+    <w:rPr>
+      <w:sz w:val="96"/>
+      <w:szCs w:val="96"/>
+    </w:rPr>
+  </w:style>
+  <w:style w:type="character" w:customStyle="1" w:styleId="Heading4Char">
+    <w:name w:val="Heading 4 Char"/>
+    <w:basedOn w:val="DefaultParagraphFont"/>
+    <w:link w:val="Heading4"/>
+    <w:uiPriority w:val="9"/>
+    <w:rsid w:val="00812ECA"/>
+    <w:rPr>
+      <w:rFonts w:asciiTheme="majorHAnsi" w:eastAsiaTheme="majorEastAsia" w:hAnsiTheme="majorHAnsi" w:cstheme="majorBidi"/>
+      <w:b/>
+      <w:bCs/>
+      <w:i/>
+      <w:iCs/>
+      <w:color w:val="4F81BD" w:themeColor="accent1"/>
+    </w:rPr>
+  </w:style>
+  <w:style w:type="paragraph" w:styleId="TOCHeading">
+    <w:name w:val="TOC Heading"/>
+    <w:basedOn w:val="Heading1"/>
+    <w:next w:val="Normal"/>
+    <w:uiPriority w:val="39"/>
+    <w:unhideWhenUsed/>
+    <w:qFormat/>
+    <w:rsid w:val="00812ECA"/>
+    <w:pPr>
+      <w:spacing w:line="276" w:lineRule="auto"/>
+      <w:outlineLvl w:val="9"/>
+    </w:pPr>
+    <w:rPr>
+      <w:color w:val="365F91" w:themeColor="accent1" w:themeShade="BF"/>
+      <w:sz w:val="28"/>
+      <w:szCs w:val="28"/>
+    </w:rPr>
+  </w:style>
+  <w:style w:type="paragraph" w:styleId="TOC1">
+    <w:name w:val="toc 1"/>
+    <w:basedOn w:val="Normal"/>
+    <w:next w:val="Normal"/>
+    <w:autoRedefine/>
+    <w:uiPriority w:val="39"/>
+    <w:unhideWhenUsed/>
+    <w:rsid w:val="00812ECA"/>
+    <w:pPr>
+      <w:spacing w:before="120"/>
+    </w:pPr>
+    <w:rPr>
+      <w:b/>
+    </w:rPr>
+  </w:style>
+  <w:style w:type="paragraph" w:styleId="TOC2">
+    <w:name w:val="toc 2"/>
+    <w:basedOn w:val="Normal"/>
+    <w:next w:val="Normal"/>
+    <w:autoRedefine/>
+    <w:uiPriority w:val="39"/>
+    <w:unhideWhenUsed/>
+    <w:rsid w:val="00812ECA"/>
+    <w:pPr>
+      <w:ind w:left="240"/>
+    </w:pPr>
+    <w:rPr>
+      <w:b/>
+      <w:sz w:val="22"/>
+      <w:szCs w:val="22"/>
+    </w:rPr>
+  </w:style>
+  <w:style w:type="paragraph" w:styleId="TOC3">
+    <w:name w:val="toc 3"/>
+    <w:basedOn w:val="Normal"/>
+    <w:next w:val="Normal"/>
+    <w:autoRedefine/>
+    <w:uiPriority w:val="39"/>
+    <w:unhideWhenUsed/>
+    <w:rsid w:val="00812ECA"/>
+    <w:pPr>
+      <w:ind w:left="480"/>
+    </w:pPr>
+    <w:rPr>
+      <w:sz w:val="22"/>
+      <w:szCs w:val="22"/>
+    </w:rPr>
+  </w:style>
+  <w:style w:type="paragraph" w:styleId="TOC4">
+    <w:name w:val="toc 4"/>
+    <w:basedOn w:val="Normal"/>
+    <w:next w:val="Normal"/>
+    <w:autoRedefine/>
+    <w:uiPriority w:val="39"/>
+    <w:semiHidden/>
+    <w:unhideWhenUsed/>
+    <w:rsid w:val="00812ECA"/>
+    <w:pPr>
+      <w:ind w:left="720"/>
+    </w:pPr>
+    <w:rPr>
+      <w:sz w:val="20"/>
+      <w:szCs w:val="20"/>
+    </w:rPr>
+  </w:style>
+  <w:style w:type="paragraph" w:styleId="TOC5">
+    <w:name w:val="toc 5"/>
+    <w:basedOn w:val="Normal"/>
+    <w:next w:val="Normal"/>
+    <w:autoRedefine/>
+    <w:uiPriority w:val="39"/>
+    <w:semiHidden/>
+    <w:unhideWhenUsed/>
+    <w:rsid w:val="00812ECA"/>
+    <w:pPr>
+      <w:ind w:left="960"/>
+    </w:pPr>
+    <w:rPr>
+      <w:sz w:val="20"/>
+      <w:szCs w:val="20"/>
+    </w:rPr>
+  </w:style>
+  <w:style w:type="paragraph" w:styleId="TOC6">
+    <w:name w:val="toc 6"/>
+    <w:basedOn w:val="Normal"/>
+    <w:next w:val="Normal"/>
+    <w:autoRedefine/>
+    <w:uiPriority w:val="39"/>
+    <w:semiHidden/>
+    <w:unhideWhenUsed/>
+    <w:rsid w:val="00812ECA"/>
+    <w:pPr>
+      <w:ind w:left="1200"/>
+    </w:pPr>
+    <w:rPr>
+      <w:sz w:val="20"/>
+      <w:szCs w:val="20"/>
+    </w:rPr>
+  </w:style>
+  <w:style w:type="paragraph" w:styleId="TOC7">
+    <w:name w:val="toc 7"/>
+    <w:basedOn w:val="Normal"/>
+    <w:next w:val="Normal"/>
+    <w:autoRedefine/>
+    <w:uiPriority w:val="39"/>
+    <w:semiHidden/>
+    <w:unhideWhenUsed/>
+    <w:rsid w:val="00812ECA"/>
+    <w:pPr>
+      <w:ind w:left="1440"/>
+    </w:pPr>
+    <w:rPr>
+      <w:sz w:val="20"/>
+      <w:szCs w:val="20"/>
+    </w:rPr>
+  </w:style>
+  <w:style w:type="paragraph" w:styleId="TOC8">
+    <w:name w:val="toc 8"/>
+    <w:basedOn w:val="Normal"/>
+    <w:next w:val="Normal"/>
+    <w:autoRedefine/>
+    <w:uiPriority w:val="39"/>
+    <w:semiHidden/>
+    <w:unhideWhenUsed/>
+    <w:rsid w:val="00812ECA"/>
+    <w:pPr>
+      <w:ind w:left="1680"/>
+    </w:pPr>
+    <w:rPr>
+      <w:sz w:val="20"/>
+      <w:szCs w:val="20"/>
+    </w:rPr>
+  </w:style>
+  <w:style w:type="paragraph" w:styleId="TOC9">
+    <w:name w:val="toc 9"/>
+    <w:basedOn w:val="Normal"/>
+    <w:next w:val="Normal"/>
+    <w:autoRedefine/>
+    <w:uiPriority w:val="39"/>
+    <w:semiHidden/>
+    <w:unhideWhenUsed/>
+    <w:rsid w:val="00812ECA"/>
+    <w:pPr>
+      <w:ind w:left="1920"/>
+    </w:pPr>
+    <w:rPr>
+      <w:sz w:val="20"/>
+      <w:szCs w:val="20"/>
+    </w:rPr>
+  </w:style>
+  <w:style w:type="paragraph" w:styleId="Header">
+    <w:name w:val="header"/>
+    <w:basedOn w:val="Normal"/>
+    <w:link w:val="HeaderChar"/>
+    <w:uiPriority w:val="99"/>
+    <w:unhideWhenUsed/>
+    <w:rsid w:val="00812ECA"/>
+    <w:pPr>
+      <w:tabs>
+        <w:tab w:val="center" w:pos="4320"/>
+        <w:tab w:val="right" w:pos="8640"/>
+      </w:tabs>
+    </w:pPr>
+  </w:style>
+  <w:style w:type="character" w:customStyle="1" w:styleId="HeaderChar">
+    <w:name w:val="Header Char"/>
+    <w:basedOn w:val="DefaultParagraphFont"/>
+    <w:link w:val="Header"/>
+    <w:uiPriority w:val="99"/>
+    <w:rsid w:val="00812ECA"/>
+  </w:style>
+  <w:style w:type="paragraph" w:styleId="Footer">
+    <w:name w:val="footer"/>
+    <w:basedOn w:val="Normal"/>
+    <w:link w:val="FooterChar"/>
+    <w:uiPriority w:val="99"/>
+    <w:unhideWhenUsed/>
+    <w:rsid w:val="00812ECA"/>
+    <w:pPr>
+      <w:tabs>
+        <w:tab w:val="center" w:pos="4320"/>
+        <w:tab w:val="right" w:pos="8640"/>
+      </w:tabs>
+    </w:pPr>
+  </w:style>
+  <w:style w:type="character" w:customStyle="1" w:styleId="FooterChar">
+    <w:name w:val="Footer Char"/>
+    <w:basedOn w:val="DefaultParagraphFont"/>
+    <w:link w:val="Footer"/>
+    <w:uiPriority w:val="99"/>
+    <w:rsid w:val="00812ECA"/>
+  </w:style>
+  <w:style w:type="table" w:styleId="LightShading-Accent1">
+    <w:name w:val="Light Shading Accent 1"/>
+    <w:basedOn w:val="TableNormal"/>
+    <w:uiPriority w:val="60"/>
+    <w:rsid w:val="00812ECA"/>
+    <w:rPr>
+      <w:color w:val="365F91" w:themeColor="accent1" w:themeShade="BF"/>
+      <w:sz w:val="22"/>
+      <w:szCs w:val="22"/>
+      <w:lang w:eastAsia="zh-TW"/>
+    </w:rPr>
+    <w:tblPr>
+      <w:tblStyleRowBandSize w:val="1"/>
+      <w:tblStyleColBandSize w:val="1"/>
+      <w:tblInd w:w="0" w:type="dxa"/>
+      <w:tblBorders>
+        <w:top w:val="single" w:sz="8" w:space="0" w:color="4F81BD" w:themeColor="accent1"/>
+        <w:bottom w:val="single" w:sz="8" w:space="0" w:color="4F81BD" w:themeColor="accent1"/>
+      </w:tblBorders>
+      <w:tblCellMar>
+        <w:top w:w="0" w:type="dxa"/>
+        <w:left w:w="108" w:type="dxa"/>
+        <w:bottom w:w="0" w:type="dxa"/>
+        <w:right w:w="108" w:type="dxa"/>
+      </w:tblCellMar>
+    </w:tblPr>
+    <w:tblStylePr w:type="firstRow">
+      <w:pPr>
+        <w:spacing w:before="0" w:after="0" w:line="240" w:lineRule="auto"/>
+      </w:pPr>
+      <w:rPr>
+        <w:b/>
+        <w:bCs/>
+      </w:rPr>
+      <w:tblPr/>
+      <w:tcPr>
+        <w:tcBorders>
+          <w:top w:val="single" w:sz="8" w:space="0" w:color="4F81BD" w:themeColor="accent1"/>
+          <w:left w:val="nil"/>
+          <w:bottom w:val="single" w:sz="8" w:space="0" w:color="4F81BD" w:themeColor="accent1"/>
+          <w:right w:val="nil"/>
+          <w:insideH w:val="nil"/>
+          <w:insideV w:val="nil"/>
+        </w:tcBorders>
+      </w:tcPr>
+    </w:tblStylePr>
+    <w:tblStylePr w:type="lastRow">
+      <w:pPr>
+        <w:spacing w:before="0" w:after="0" w:line="240" w:lineRule="auto"/>
+      </w:pPr>
+      <w:rPr>
+        <w:b/>
+        <w:bCs/>
+      </w:rPr>
+      <w:tblPr/>
+      <w:tcPr>
+        <w:tcBorders>
+          <w:top w:val="single" w:sz="8" w:space="0" w:color="4F81BD" w:themeColor="accent1"/>
+          <w:left w:val="nil"/>
+          <w:bottom w:val="single" w:sz="8" w:space="0" w:color="4F81BD" w:themeColor="accent1"/>
+          <w:right w:val="nil"/>
+          <w:insideH w:val="nil"/>
+          <w:insideV w:val="nil"/>
+        </w:tcBorders>
+      </w:tcPr>
+    </w:tblStylePr>
+    <w:tblStylePr w:type="firstCol">
+      <w:rPr>
+        <w:b/>
+        <w:bCs/>
+      </w:rPr>
+    </w:tblStylePr>
+    <w:tblStylePr w:type="lastCol">
+      <w:rPr>
+        <w:b/>
+        <w:bCs/>
+      </w:rPr>
+    </w:tblStylePr>
+    <w:tblStylePr w:type="band1Vert">
+      <w:tblPr/>
+      <w:tcPr>
+        <w:tcBorders>
+          <w:left w:val="nil"/>
+          <w:right w:val="nil"/>
+          <w:insideH w:val="nil"/>
+          <w:insideV w:val="nil"/>
+        </w:tcBorders>
+        <w:shd w:val="clear" w:color="auto" w:fill="D3DFEE" w:themeFill="accent1" w:themeFillTint="3F"/>
+      </w:tcPr>
+    </w:tblStylePr>
+    <w:tblStylePr w:type="band1Horz">
+      <w:tblPr/>
+      <w:tcPr>
+        <w:tcBorders>
+          <w:left w:val="nil"/>
+          <w:right w:val="nil"/>
+          <w:insideH w:val="nil"/>
+          <w:insideV w:val="nil"/>
+        </w:tcBorders>
+        <w:shd w:val="clear" w:color="auto" w:fill="D3DFEE" w:themeFill="accent1" w:themeFillTint="3F"/>
+      </w:tcPr>
+    </w:tblStylePr>
+  </w:style>
+  <w:style w:type="paragraph" w:styleId="FootnoteText">
+    <w:name w:val="footnote text"/>
+    <w:basedOn w:val="Normal"/>
+    <w:link w:val="FootnoteTextChar"/>
+    <w:uiPriority w:val="99"/>
+    <w:unhideWhenUsed/>
+    <w:rsid w:val="00812ECA"/>
+  </w:style>
+  <w:style w:type="character" w:customStyle="1" w:styleId="FootnoteTextChar">
+    <w:name w:val="Footnote Text Char"/>
+    <w:basedOn w:val="DefaultParagraphFont"/>
+    <w:link w:val="FootnoteText"/>
+    <w:uiPriority w:val="99"/>
+    <w:rsid w:val="00812ECA"/>
+  </w:style>
+  <w:style w:type="character" w:styleId="FootnoteReference">
+    <w:name w:val="footnote reference"/>
+    <w:basedOn w:val="DefaultParagraphFont"/>
+    <w:uiPriority w:val="99"/>
+    <w:unhideWhenUsed/>
+    <w:rsid w:val="00812ECA"/>
+    <w:rPr>
+      <w:vertAlign w:val="superscript"/>
+    </w:rPr>
+  </w:style>
+  <w:style w:type="character" w:customStyle="1" w:styleId="NoSpacingChar">
+    <w:name w:val="No Spacing Char"/>
+    <w:basedOn w:val="DefaultParagraphFont"/>
+    <w:link w:val="NoSpacing"/>
+    <w:rsid w:val="00812ECA"/>
+  </w:style>
+  <w:style w:type="character" w:styleId="PageNumber">
+    <w:name w:val="page number"/>
+    <w:basedOn w:val="DefaultParagraphFont"/>
+    <w:uiPriority w:val="99"/>
+    <w:semiHidden/>
+    <w:unhideWhenUsed/>
+    <w:rsid w:val="00812ECA"/>
+  </w:style>
+</w:styles>
+</file>
+
+<file path=word/stylesWithEffects.xml><?xml version="1.0" encoding="utf-8"?>
+<w:styles xmlns:wpc="http://schemas.microsoft.com/office/word/2010/wordprocessingCanvas" xmlns:mo="http://schemas.microsoft.com/office/mac/office/2008/main" xmlns:mc="http://schemas.openxmlformats.org/markup-compatibility/2006" xmlns:mv="urn:schemas-microsoft-com:mac:vml" xmlns:o="urn:schemas-microsoft-com:office:office" xmlns:r="http://schemas.openxmlformats.org/officeDocument/2006/relationships" xmlns:m="http://schemas.openxmlformats.org/officeDocument/2006/math" xmlns:v="urn:schemas-microsoft-com:vml" xmlns:wp14="http://schemas.microsoft.com/office/word/2010/wordprocessingDrawing" xmlns:wp="http://schemas.openxmlformats.org/drawingml/2006/wordprocessingDrawing" xmlns:w10="urn:schemas-microsoft-com:office:word" xmlns:w="http://schemas.openxmlformats.org/wordprocessingml/2006/main" xmlns:w14="http://schemas.microsoft.com/office/word/2010/wordml" xmlns:wpg="http://schemas.microsoft.com/office/word/2010/wordprocessingGroup" xmlns:wpi="http://schemas.microsoft.com/office/word/2010/wordprocessingInk" xmlns:wne="http://schemas.microsoft.com/office/word/2006/wordml" xmlns:wps="http://schemas.microsoft.com/office/word/2010/wordprocessingShape" mc:Ignorable="w14 wp14">
+  <w:docDefaults>
+    <w:rPrDefault>
+      <w:rPr>
+        <w:rFonts w:asciiTheme="minorHAnsi" w:eastAsiaTheme="minorEastAsia" w:hAnsiTheme="minorHAnsi" w:cstheme="minorBidi"/>
+        <w:sz w:val="24"/>
+        <w:szCs w:val="24"/>
+        <w:lang w:val="en-US" w:eastAsia="en-US" w:bidi="ar-SA"/>
+      </w:rPr>
+    </w:rPrDefault>
+    <w:pPrDefault/>
+  </w:docDefaults>
+  <w:latentStyles w:defLockedState="0" w:defUIPriority="99" w:defSemiHidden="1" w:defUnhideWhenUsed="1" w:defQFormat="0" w:count="276">
+    <w:lsdException w:name="Normal" w:semiHidden="0" w:uiPriority="0" w:unhideWhenUsed="0" w:qFormat="1"/>
+    <w:lsdException w:name="heading 1" w:semiHidden="0" w:uiPriority="9" w:unhideWhenUsed="0" w:qFormat="1"/>
+    <w:lsdException w:name="heading 2" w:uiPriority="9" w:qFormat="1"/>
+    <w:lsdException w:name="heading 3" w:uiPriority="9" w:qFormat="1"/>
+    <w:lsdException w:name="heading 4" w:uiPriority="9" w:qFormat="1"/>
+    <w:lsdException w:name="heading 5" w:uiPriority="9" w:qFormat="1"/>
+    <w:lsdException w:name="heading 6" w:uiPriority="9" w:qFormat="1"/>
+    <w:lsdException w:name="heading 7" w:uiPriority="9" w:qFormat="1"/>
+    <w:lsdException w:name="heading 8" w:uiPriority="9" w:qFormat="1"/>
+    <w:lsdException w:name="heading 9" w:uiPriority="9" w:qFormat="1"/>
+    <w:lsdException w:name="toc 1" w:uiPriority="39"/>
+    <w:lsdException w:name="toc 2" w:uiPriority="39"/>
+    <w:lsdException w:name="toc 3" w:uiPriority="39"/>
+    <w:lsdException w:name="toc 4" w:uiPriority="39"/>
+    <w:lsdException w:name="toc 5" w:uiPriority="39"/>
+    <w:lsdException w:name="toc 6" w:uiPriority="39"/>
+    <w:lsdException w:name="toc 7" w:uiPriority="39"/>
+    <w:lsdException w:name="toc 8" w:uiPriority="39"/>
+    <w:lsdException w:name="toc 9" w:uiPriority="39"/>
+    <w:lsdException w:name="caption" w:uiPriority="35" w:qFormat="1"/>
+    <w:lsdException w:name="Title" w:semiHidden="0" w:uiPriority="10" w:unhideWhenUsed="0" w:qFormat="1"/>
+    <w:lsdException w:name="Default Paragraph Font" w:uiPriority="1"/>
+    <w:lsdException w:name="Subtitle" w:semiHidden="0" w:uiPriority="11" w:unhideWhenUsed="0" w:qFormat="1"/>
+    <w:lsdException w:name="Strong" w:semiHidden="0" w:uiPriority="22" w:unhideWhenUsed="0" w:qFormat="1"/>
+    <w:lsdException w:name="Emphasis" w:semiHidden="0" w:uiPriority="20" w:unhideWhenUsed="0" w:qFormat="1"/>
+    <w:lsdException w:name="Table Grid" w:semiHidden="0" w:uiPriority="59" w:unhideWhenUsed="0"/>
+    <w:lsdException w:name="Placeholder Text" w:unhideWhenUsed="0"/>
+    <w:lsdException w:name="No Spacing" w:semiHidden="0" w:uiPriority="0" w:unhideWhenUsed="0" w:qFormat="1"/>
+    <w:lsdException w:name="Light Shading" w:semiHidden="0" w:uiPriority="60" w:unhideWhenUsed="0"/>
+    <w:lsdException w:name="Light List" w:semiHidden="0" w:uiPriority="61" w:unhideWhenUsed="0"/>
+    <w:lsdException w:name="Light Grid" w:semiHidden="0" w:uiPriority="62" w:unhideWhenUsed="0"/>
+    <w:lsdException w:name="Medium Shading 1" w:semiHidden="0" w:uiPriority="63" w:unhideWhenUsed="0"/>
+    <w:lsdException w:name="Medium Shading 2" w:semiHidden="0" w:uiPriority="64" w:unhideWhenUsed="0"/>
+    <w:lsdException w:name="Medium List 1" w:semiHidden="0" w:uiPriority="65" w:unhideWhenUsed="0"/>
+    <w:lsdException w:name="Medium List 2" w:semiHidden="0" w:uiPriority="66" w:unhideWhenUsed="0"/>
+    <w:lsdException w:name="Medium Grid 1" w:semiHidden="0" w:uiPriority="67" w:unhideWhenUsed="0"/>
+    <w:lsdException w:name="Medium Grid 2" w:semiHidden="0" w:uiPriority="68" w:unhideWhenUsed="0"/>
+    <w:lsdException w:name="Medium Grid 3" w:semiHidden="0" w:uiPriority="69" w:unhideWhenUsed="0"/>
+    <w:lsdException w:name="Dark List" w:semiHidden="0" w:uiPriority="70" w:unhideWhenUsed="0"/>
+    <w:lsdException w:name="Colorful Shading" w:semiHidden="0" w:uiPriority="71" w:unhideWhenUsed="0"/>
+    <w:lsdException w:name="Colorful List" w:semiHidden="0" w:uiPriority="72" w:unhideWhenUsed="0"/>
+    <w:lsdException w:name="Colorful Grid" w:semiHidden="0" w:uiPriority="73" w:unhideWhenUsed="0"/>
+    <w:lsdException w:name="Light Shading Accent 1" w:semiHidden="0" w:uiPriority="60" w:unhideWhenUsed="0"/>
+    <w:lsdException w:name="Light List Accent 1" w:semiHidden="0" w:uiPriority="61" w:unhideWhenUsed="0"/>
+    <w:lsdException w:name="Light Grid Accent 1" w:semiHidden="0" w:uiPriority="62" w:unhideWhenUsed="0"/>
+    <w:lsdException w:name="Medium Shading 1 Accent 1" w:semiHidden="0" w:uiPriority="63" w:unhideWhenUsed="0"/>
+    <w:lsdException w:name="Medium Shading 2 Accent 1" w:semiHidden="0" w:uiPriority="64" w:unhideWhenUsed="0"/>
+    <w:lsdException w:name="Medium List 1 Accent 1" w:semiHidden="0" w:uiPriority="65" w:unhideWhenUsed="0"/>
+    <w:lsdException w:name="Revision" w:unhideWhenUsed="0"/>
+    <w:lsdException w:name="List Paragraph" w:semiHidden="0" w:uiPriority="34" w:unhideWhenUsed="0" w:qFormat="1"/>
+    <w:lsdException w:name="Quote" w:semiHidden="0" w:uiPriority="29" w:unhideWhenUsed="0" w:qFormat="1"/>
+    <w:lsdException w:name="Intense Quote" w:semiHidden="0" w:uiPriority="30" w:unhideWhenUsed="0" w:qFormat="1"/>
+    <w:lsdException w:name="Medium List 2 Accent 1" w:semiHidden="0" w:uiPriority="66" w:unhideWhenUsed="0"/>
+    <w:lsdException w:name="Medium Grid 1 Accent 1" w:semiHidden="0" w:uiPriority="67" w:unhideWhenUsed="0"/>
+    <w:lsdException w:name="Medium Grid 2 Accent 1" w:semiHidden="0" w:uiPriority="68" w:unhideWhenUsed="0"/>
+    <w:lsdException w:name="Medium Grid 3 Accent 1" w:semiHidden="0" w:uiPriority="69" w:unhideWhenUsed="0"/>
+    <w:lsdException w:name="Dark List Accent 1" w:semiHidden="0" w:uiPriority="70" w:unhideWhenUsed="0"/>
+    <w:lsdException w:name="Colorful Shading Accent 1" w:semiHidden="0" w:uiPriority="71" w:unhideWhenUsed="0"/>
+    <w:lsdException w:name="Colorful List Accent 1" w:semiHidden="0" w:uiPriority="72" w:unhideWhenUsed="0"/>
+    <w:lsdException w:name="Colorful Grid Accent 1" w:semiHidden="0" w:uiPriority="73" w:unhideWhenUsed="0"/>
+    <w:lsdException w:name="Light Shading Accent 2" w:semiHidden="0" w:uiPriority="60" w:unhideWhenUsed="0"/>
+    <w:lsdException w:name="Light List Accent 2" w:semiHidden="0" w:uiPriority="61" w:unhideWhenUsed="0"/>
+    <w:lsdException w:name="Light Grid Accent 2" w:semiHidden="0" w:uiPriority="62" w:unhideWhenUsed="0"/>
+    <w:lsdException w:name="Medium Shading 1 Accent 2" w:semiHidden="0" w:uiPriority="63" w:unhideWhenUsed="0"/>
+    <w:lsdException w:name="Medium Shading 2 Accent 2" w:semiHidden="0" w:uiPriority="64" w:unhideWhenUsed="0"/>
+    <w:lsdException w:name="Medium List 1 Accent 2" w:semiHidden="0" w:uiPriority="65" w:unhideWhenUsed="0"/>
+    <w:lsdException w:name="Medium List 2 Accent 2" w:semiHidden="0" w:uiPriority="66" w:unhideWhenUsed="0"/>
+    <w:lsdException w:name="Medium Grid 1 Accent 2" w:semiHidden="0" w:uiPriority="67" w:unhideWhenUsed="0"/>
+    <w:lsdException w:name="Medium Grid 2 Accent 2" w:semiHidden="0" w:uiPriority="68" w:unhideWhenUsed="0"/>
+    <w:lsdException w:name="Medium Grid 3 Accent 2" w:semiHidden="0" w:uiPriority="69" w:unhideWhenUsed="0"/>
+    <w:lsdException w:name="Dark List Accent 2" w:semiHidden="0" w:uiPriority="70" w:unhideWhenUsed="0"/>
+    <w:lsdException w:name="Colorful Shading Accent 2" w:semiHidden="0" w:uiPriority="71" w:unhideWhenUsed="0"/>
+    <w:lsdException w:name="Colorful List Accent 2" w:semiHidden="0" w:uiPriority="72" w:unhideWhenUsed="0"/>
+    <w:lsdException w:name="Colorful Grid Accent 2" w:semiHidden="0" w:uiPriority="73" w:unhideWhenUsed="0"/>
+    <w:lsdException w:name="Light Shading Accent 3" w:semiHidden="0" w:uiPriority="60" w:unhideWhenUsed="0"/>
+    <w:lsdException w:name="Light List Accent 3" w:semiHidden="0" w:uiPriority="61" w:unhideWhenUsed="0"/>
+    <w:lsdException w:name="Light Grid Accent 3" w:semiHidden="0" w:uiPriority="62" w:unhideWhenUsed="0"/>
+    <w:lsdException w:name="Medium Shading 1 Accent 3" w:semiHidden="0" w:uiPriority="63" w:unhideWhenUsed="0"/>
+    <w:lsdException w:name="Medium Shading 2 Accent 3" w:semiHidden="0" w:uiPriority="64" w:unhideWhenUsed="0"/>
+    <w:lsdException w:name="Medium List 1 Accent 3" w:semiHidden="0" w:uiPriority="65" w:unhideWhenUsed="0"/>
+    <w:lsdException w:name="Medium List 2 Accent 3" w:semiHidden="0" w:uiPriority="66" w:unhideWhenUsed="0"/>
+    <w:lsdException w:name="Medium Grid 1 Accent 3" w:semiHidden="0" w:uiPriority="67" w:unhideWhenUsed="0"/>
+    <w:lsdException w:name="Medium Grid 2 Accent 3" w:semiHidden="0" w:uiPriority="68" w:unhideWhenUsed="0"/>
+    <w:lsdException w:name="Medium Grid 3 Accent 3" w:semiHidden="0" w:uiPriority="69" w:unhideWhenUsed="0"/>
+    <w:lsdException w:name="Dark List Accent 3" w:semiHidden="0" w:uiPriority="70" w:unhideWhenUsed="0"/>
+    <w:lsdException w:name="Colorful Shading Accent 3" w:semiHidden="0" w:uiPriority="71" w:unhideWhenUsed="0"/>
+    <w:lsdException w:name="Colorful List Accent 3" w:semiHidden="0" w:uiPriority="72" w:unhideWhenUsed="0"/>
+    <w:lsdException w:name="Colorful Grid Accent 3" w:semiHidden="0" w:uiPriority="73" w:unhideWhenUsed="0"/>
+    <w:lsdException w:name="Light Shading Accent 4" w:semiHidden="0" w:uiPriority="60" w:unhideWhenUsed="0"/>
+    <w:lsdException w:name="Light List Accent 4" w:semiHidden="0" w:uiPriority="61" w:unhideWhenUsed="0"/>
+    <w:lsdException w:name="Light Grid Accent 4" w:semiHidden="0" w:uiPriority="62" w:unhideWhenUsed="0"/>
+    <w:lsdException w:name="Medium Shading 1 Accent 4" w:semiHidden="0" w:uiPriority="63" w:unhideWhenUsed="0"/>
+    <w:lsdException w:name="Medium Shading 2 Accent 4" w:semiHidden="0" w:uiPriority="64" w:unhideWhenUsed="0"/>
+    <w:lsdException w:name="Medium List 1 Accent 4" w:semiHidden="0" w:uiPriority="65" w:unhideWhenUsed="0"/>
+    <w:lsdException w:name="Medium List 2 Accent 4" w:semiHidden="0" w:uiPriority="66" w:unhideWhenUsed="0"/>
+    <w:lsdException w:name="Medium Grid 1 Accent 4" w:semiHidden="0" w:uiPriority="67" w:unhideWhenUsed="0"/>
+    <w:lsdException w:name="Medium Grid 2 Accent 4" w:semiHidden="0" w:uiPriority="68" w:unhideWhenUsed="0"/>
+    <w:lsdException w:name="Medium Grid 3 Accent 4" w:semiHidden="0" w:uiPriority="69" w:unhideWhenUsed="0"/>
+    <w:lsdException w:name="Dark List Accent 4" w:semiHidden="0" w:uiPriority="70" w:unhideWhenUsed="0"/>
+    <w:lsdException w:name="Colorful Shading Accent 4" w:semiHidden="0" w:uiPriority="71" w:unhideWhenUsed="0"/>
+    <w:lsdException w:name="Colorful List Accent 4" w:semiHidden="0" w:uiPriority="72" w:unhideWhenUsed="0"/>
+    <w:lsdException w:name="Colorful Grid Accent 4" w:semiHidden="0" w:uiPriority="73" w:unhideWhenUsed="0"/>
+    <w:lsdException w:name="Light Shading Accent 5" w:semiHidden="0" w:uiPriority="60" w:unhideWhenUsed="0"/>
+    <w:lsdException w:name="Light List Accent 5" w:semiHidden="0" w:uiPriority="61" w:unhideWhenUsed="0"/>
+    <w:lsdException w:name="Light Grid Accent 5" w:semiHidden="0" w:uiPriority="62" w:unhideWhenUsed="0"/>
+    <w:lsdException w:name="Medium Shading 1 Accent 5" w:semiHidden="0" w:uiPriority="63" w:unhideWhenUsed="0"/>
+    <w:lsdException w:name="Medium Shading 2 Accent 5" w:semiHidden="0" w:uiPriority="64" w:unhideWhenUsed="0"/>
+    <w:lsdException w:name="Medium List 1 Accent 5" w:semiHidden="0" w:uiPriority="65" w:unhideWhenUsed="0"/>
+    <w:lsdException w:name="Medium List 2 Accent 5" w:semiHidden="0" w:uiPriority="66" w:unhideWhenUsed="0"/>
+    <w:lsdException w:name="Medium Grid 1 Accent 5" w:semiHidden="0" w:uiPriority="67" w:unhideWhenUsed="0"/>
+    <w:lsdException w:name="Medium Grid 2 Accent 5" w:semiHidden="0" w:uiPriority="68" w:unhideWhenUsed="0"/>
+    <w:lsdException w:name="Medium Grid 3 Accent 5" w:semiHidden="0" w:uiPriority="69" w:unhideWhenUsed="0"/>
+    <w:lsdException w:name="Dark List Accent 5" w:semiHidden="0" w:uiPriority="70" w:unhideWhenUsed="0"/>
+    <w:lsdException w:name="Colorful Shading Accent 5" w:semiHidden="0" w:uiPriority="71" w:unhideWhenUsed="0"/>
+    <w:lsdException w:name="Colorful List Accent 5" w:semiHidden="0" w:uiPriority="72" w:unhideWhenUsed="0"/>
+    <w:lsdException w:name="Colorful Grid Accent 5" w:semiHidden="0" w:uiPriority="73" w:unhideWhenUsed="0"/>
+    <w:lsdException w:name="Light Shading Accent 6" w:semiHidden="0" w:uiPriority="60" w:unhideWhenUsed="0"/>
+    <w:lsdException w:name="Light List Accent 6" w:semiHidden="0" w:uiPriority="61" w:unhideWhenUsed="0"/>
+    <w:lsdException w:name="Light Grid Accent 6" w:semiHidden="0" w:uiPriority="62" w:unhideWhenUsed="0"/>
+    <w:lsdException w:name="Medium Shading 1 Accent 6" w:semiHidden="0" w:uiPriority="63" w:unhideWhenUsed="0"/>
+    <w:lsdException w:name="Medium Shading 2 Accent 6" w:semiHidden="0" w:uiPriority="64" w:unhideWhenUsed="0"/>
+    <w:lsdException w:name="Medium List 1 Accent 6" w:semiHidden="0" w:uiPriority="65" w:unhideWhenUsed="0"/>
+    <w:lsdException w:name="Medium List 2 Accent 6" w:semiHidden="0" w:uiPriority="66" w:unhideWhenUsed="0"/>
+    <w:lsdException w:name="Medium Grid 1 Accent 6" w:semiHidden="0" w:uiPriority="67" w:unhideWhenUsed="0"/>
+    <w:lsdException w:name="Medium Grid 2 Accent 6" w:semiHidden="0" w:uiPriority="68" w:unhideWhenUsed="0"/>
+    <w:lsdException w:name="Medium Grid 3 Accent 6" w:semiHidden="0" w:uiPriority="69" w:unhideWhenUsed="0"/>
+    <w:lsdException w:name="Dark List Accent 6" w:semiHidden="0" w:uiPriority="70" w:unhideWhenUsed="0"/>
+    <w:lsdException w:name="Colorful Shading Accent 6" w:semiHidden="0" w:uiPriority="71" w:unhideWhenUsed="0"/>
+    <w:lsdException w:name="Colorful List Accent 6" w:semiHidden="0" w:uiPriority="72" w:unhideWhenUsed="0"/>
+    <w:lsdException w:name="Colorful Grid Accent 6" w:semiHidden="0" w:uiPriority="73" w:unhideWhenUsed="0"/>
+    <w:lsdException w:name="Subtle Emphasis" w:semiHidden="0" w:uiPriority="19" w:unhideWhenUsed="0" w:qFormat="1"/>
+    <w:lsdException w:name="Intense Emphasis" w:semiHidden="0" w:uiPriority="21" w:unhideWhenUsed="0" w:qFormat="1"/>
+    <w:lsdException w:name="Subtle Reference" w:semiHidden="0" w:uiPriority="31" w:unhideWhenUsed="0" w:qFormat="1"/>
+    <w:lsdException w:name="Intense Reference" w:semiHidden="0" w:uiPriority="32" w:unhideWhenUsed="0" w:qFormat="1"/>
+    <w:lsdException w:name="Book Title" w:semiHidden="0" w:uiPriority="33" w:unhideWhenUsed="0" w:qFormat="1"/>
+    <w:lsdException w:name="Bibliography" w:uiPriority="37"/>
+    <w:lsdException w:name="TOC Heading" w:uiPriority="39" w:qFormat="1"/>
+  </w:latentStyles>
+  <w:style w:type="paragraph" w:default="1" w:styleId="Normal">
+    <w:name w:val="Normal"/>
+    <w:qFormat/>
+  </w:style>
+  <w:style w:type="paragraph" w:styleId="Heading1">
+    <w:name w:val="heading 1"/>
+    <w:basedOn w:val="Normal"/>
+    <w:next w:val="Normal"/>
+    <w:link w:val="Heading1Char"/>
+    <w:uiPriority w:val="9"/>
+    <w:qFormat/>
+    <w:rsid w:val="005A6D4C"/>
+    <w:pPr>
+      <w:keepNext/>
+      <w:keepLines/>
+      <w:spacing w:before="480"/>
+      <w:outlineLvl w:val="0"/>
+    </w:pPr>
+    <w:rPr>
+      <w:rFonts w:asciiTheme="majorHAnsi" w:eastAsiaTheme="majorEastAsia" w:hAnsiTheme="majorHAnsi" w:cstheme="majorBidi"/>
+      <w:b/>
+      <w:bCs/>
+      <w:color w:val="345A8A" w:themeColor="accent1" w:themeShade="B5"/>
+      <w:sz w:val="32"/>
+      <w:szCs w:val="32"/>
+    </w:rPr>
+  </w:style>
+  <w:style w:type="paragraph" w:styleId="Heading2">
+    <w:name w:val="heading 2"/>
+    <w:basedOn w:val="Normal"/>
+    <w:next w:val="Normal"/>
+    <w:link w:val="Heading2Char"/>
+    <w:uiPriority w:val="9"/>
+    <w:unhideWhenUsed/>
+    <w:qFormat/>
+    <w:rsid w:val="0044070C"/>
+    <w:pPr>
+      <w:keepNext/>
+      <w:keepLines/>
+      <w:spacing w:before="200"/>
+      <w:outlineLvl w:val="1"/>
+    </w:pPr>
+    <w:rPr>
+      <w:rFonts w:asciiTheme="majorHAnsi" w:eastAsiaTheme="majorEastAsia" w:hAnsiTheme="majorHAnsi" w:cstheme="majorBidi"/>
+      <w:b/>
+      <w:bCs/>
+      <w:color w:val="4F81BD" w:themeColor="accent1"/>
+      <w:sz w:val="26"/>
+      <w:szCs w:val="26"/>
+    </w:rPr>
+  </w:style>
+  <w:style w:type="paragraph" w:styleId="Heading3">
+    <w:name w:val="heading 3"/>
+    <w:basedOn w:val="Normal"/>
+    <w:next w:val="Normal"/>
+    <w:link w:val="Heading3Char"/>
+    <w:uiPriority w:val="9"/>
+    <w:unhideWhenUsed/>
+    <w:qFormat/>
+    <w:rsid w:val="00812ECA"/>
+    <w:pPr>
+      <w:keepNext/>
+      <w:keepLines/>
+      <w:spacing w:before="200"/>
+      <w:outlineLvl w:val="2"/>
+    </w:pPr>
+    <w:rPr>
+      <w:rFonts w:asciiTheme="majorHAnsi" w:eastAsiaTheme="majorEastAsia" w:hAnsiTheme="majorHAnsi" w:cstheme="majorBidi"/>
+      <w:b/>
+      <w:bCs/>
+      <w:color w:val="4F81BD" w:themeColor="accent1"/>
+    </w:rPr>
+  </w:style>
+  <w:style w:type="paragraph" w:styleId="Heading4">
+    <w:name w:val="heading 4"/>
+    <w:basedOn w:val="Normal"/>
+    <w:next w:val="Normal"/>
+    <w:link w:val="Heading4Char"/>
+    <w:uiPriority w:val="9"/>
+    <w:unhideWhenUsed/>
+    <w:qFormat/>
+    <w:rsid w:val="00812ECA"/>
+    <w:pPr>
+      <w:keepNext/>
+      <w:keepLines/>
+      <w:spacing w:before="200"/>
+      <w:outlineLvl w:val="3"/>
+    </w:pPr>
+    <w:rPr>
+      <w:rFonts w:asciiTheme="majorHAnsi" w:eastAsiaTheme="majorEastAsia" w:hAnsiTheme="majorHAnsi" w:cstheme="majorBidi"/>
+      <w:b/>
+      <w:bCs/>
+      <w:i/>
+      <w:iCs/>
+      <w:color w:val="4F81BD" w:themeColor="accent1"/>
+    </w:rPr>
+  </w:style>
+  <w:style w:type="character" w:default="1" w:styleId="DefaultParagraphFont">
+    <w:name w:val="Default Paragraph Font"/>
+    <w:uiPriority w:val="1"/>
+    <w:unhideWhenUsed/>
+  </w:style>
+  <w:style w:type="table" w:default="1" w:styleId="TableNormal">
+    <w:name w:val="Normal Table"/>
+    <w:uiPriority w:val="99"/>
+    <w:semiHidden/>
+    <w:unhideWhenUsed/>
+    <w:tblPr>
+      <w:tblInd w:w="0" w:type="dxa"/>
+      <w:tblCellMar>
+        <w:top w:w="0" w:type="dxa"/>
+        <w:left w:w="108" w:type="dxa"/>
+        <w:bottom w:w="0" w:type="dxa"/>
+        <w:right w:w="108" w:type="dxa"/>
+      </w:tblCellMar>
+    </w:tblPr>
+  </w:style>
+  <w:style w:type="numbering" w:default="1" w:styleId="NoList">
+    <w:name w:val="No List"/>
+    <w:uiPriority w:val="99"/>
+    <w:semiHidden/>
+    <w:unhideWhenUsed/>
+  </w:style>
+  <w:style w:type="paragraph" w:styleId="ListParagraph">
+    <w:name w:val="List Paragraph"/>
+    <w:basedOn w:val="Normal"/>
+    <w:uiPriority w:val="34"/>
+    <w:qFormat/>
+    <w:rsid w:val="007C4F00"/>
+    <w:pPr>
+      <w:ind w:left="720"/>
+      <w:contextualSpacing/>
+    </w:pPr>
+  </w:style>
+  <w:style w:type="character" w:styleId="BookTitle">
+    <w:name w:val="Book Title"/>
+    <w:basedOn w:val="DefaultParagraphFont"/>
+    <w:uiPriority w:val="33"/>
+    <w:qFormat/>
+    <w:rsid w:val="00812ECA"/>
+    <w:rPr>
+      <w:smallCaps/>
+      <w:spacing w:val="5"/>
+      <w:sz w:val="40"/>
+      <w:szCs w:val="40"/>
+    </w:rPr>
+  </w:style>
+  <w:style w:type="paragraph" w:styleId="Title">
+    <w:name w:val="Title"/>
+    <w:basedOn w:val="Normal"/>
+    <w:next w:val="Normal"/>
+    <w:link w:val="TitleChar"/>
+    <w:uiPriority w:val="10"/>
+    <w:qFormat/>
+    <w:rsid w:val="0044070C"/>
+    <w:pPr>
+      <w:pBdr>
+        <w:bottom w:val="single" w:sz="8" w:space="4" w:color="4F81BD" w:themeColor="accent1"/>
+      </w:pBdr>
+      <w:spacing w:after="300"/>
+      <w:contextualSpacing/>
+    </w:pPr>
+    <w:rPr>
+      <w:rFonts w:asciiTheme="majorHAnsi" w:eastAsiaTheme="majorEastAsia" w:hAnsiTheme="majorHAnsi" w:cstheme="majorBidi"/>
+      <w:color w:val="17365D" w:themeColor="text2" w:themeShade="BF"/>
+      <w:spacing w:val="5"/>
+      <w:kern w:val="28"/>
+      <w:sz w:val="52"/>
+      <w:szCs w:val="52"/>
+    </w:rPr>
+  </w:style>
+  <w:style w:type="character" w:customStyle="1" w:styleId="TitleChar">
+    <w:name w:val="Title Char"/>
+    <w:basedOn w:val="DefaultParagraphFont"/>
+    <w:link w:val="Title"/>
+    <w:uiPriority w:val="10"/>
+    <w:rsid w:val="0044070C"/>
+    <w:rPr>
+      <w:rFonts w:asciiTheme="majorHAnsi" w:eastAsiaTheme="majorEastAsia" w:hAnsiTheme="majorHAnsi" w:cstheme="majorBidi"/>
+      <w:color w:val="17365D" w:themeColor="text2" w:themeShade="BF"/>
+      <w:spacing w:val="5"/>
+      <w:kern w:val="28"/>
+      <w:sz w:val="52"/>
+      <w:szCs w:val="52"/>
+    </w:rPr>
+  </w:style>
+  <w:style w:type="paragraph" w:styleId="Subtitle">
+    <w:name w:val="Subtitle"/>
+    <w:basedOn w:val="Normal"/>
+    <w:next w:val="Normal"/>
+    <w:link w:val="SubtitleChar"/>
+    <w:uiPriority w:val="11"/>
+    <w:qFormat/>
+    <w:rsid w:val="0044070C"/>
+    <w:pPr>
+      <w:numPr>
+        <w:ilvl w:val="1"/>
+      </w:numPr>
+    </w:pPr>
+    <w:rPr>
+      <w:rFonts w:asciiTheme="majorHAnsi" w:eastAsiaTheme="majorEastAsia" w:hAnsiTheme="majorHAnsi" w:cstheme="majorBidi"/>
+      <w:i/>
+      <w:iCs/>
+      <w:color w:val="4F81BD" w:themeColor="accent1"/>
+      <w:spacing w:val="15"/>
+    </w:rPr>
+  </w:style>
+  <w:style w:type="character" w:customStyle="1" w:styleId="SubtitleChar">
+    <w:name w:val="Subtitle Char"/>
+    <w:basedOn w:val="DefaultParagraphFont"/>
+    <w:link w:val="Subtitle"/>
+    <w:uiPriority w:val="11"/>
+    <w:rsid w:val="0044070C"/>
+    <w:rPr>
+      <w:rFonts w:asciiTheme="majorHAnsi" w:eastAsiaTheme="majorEastAsia" w:hAnsiTheme="majorHAnsi" w:cstheme="majorBidi"/>
+      <w:i/>
+      <w:iCs/>
+      <w:color w:val="4F81BD" w:themeColor="accent1"/>
+      <w:spacing w:val="15"/>
+    </w:rPr>
+  </w:style>
+  <w:style w:type="character" w:customStyle="1" w:styleId="Heading2Char">
+    <w:name w:val="Heading 2 Char"/>
+    <w:basedOn w:val="DefaultParagraphFont"/>
+    <w:link w:val="Heading2"/>
+    <w:uiPriority w:val="9"/>
+    <w:rsid w:val="0044070C"/>
+    <w:rPr>
+      <w:rFonts w:asciiTheme="majorHAnsi" w:eastAsiaTheme="majorEastAsia" w:hAnsiTheme="majorHAnsi" w:cstheme="majorBidi"/>
+      <w:b/>
+      <w:bCs/>
+      <w:color w:val="4F81BD" w:themeColor="accent1"/>
+      <w:sz w:val="26"/>
+      <w:szCs w:val="26"/>
+    </w:rPr>
+  </w:style>
+  <w:style w:type="paragraph" w:styleId="BalloonText">
+    <w:name w:val="Balloon Text"/>
+    <w:basedOn w:val="Normal"/>
+    <w:link w:val="BalloonTextChar"/>
+    <w:uiPriority w:val="99"/>
+    <w:semiHidden/>
+    <w:unhideWhenUsed/>
+    <w:rsid w:val="00ED13C5"/>
+    <w:rPr>
+      <w:rFonts w:ascii="Lucida Grande" w:hAnsi="Lucida Grande" w:cs="Lucida Grande"/>
+      <w:sz w:val="18"/>
+      <w:szCs w:val="18"/>
+    </w:rPr>
+  </w:style>
+  <w:style w:type="character" w:customStyle="1" w:styleId="BalloonTextChar">
+    <w:name w:val="Balloon Text Char"/>
+    <w:basedOn w:val="DefaultParagraphFont"/>
+    <w:link w:val="BalloonText"/>
+    <w:uiPriority w:val="99"/>
+    <w:semiHidden/>
+    <w:rsid w:val="00ED13C5"/>
+    <w:rPr>
+      <w:rFonts w:ascii="Lucida Grande" w:hAnsi="Lucida Grande" w:cs="Lucida Grande"/>
+      <w:sz w:val="18"/>
+      <w:szCs w:val="18"/>
+    </w:rPr>
+  </w:style>
+  <w:style w:type="character" w:customStyle="1" w:styleId="Heading1Char">
+    <w:name w:val="Heading 1 Char"/>
+    <w:basedOn w:val="DefaultParagraphFont"/>
+    <w:link w:val="Heading1"/>
+    <w:uiPriority w:val="9"/>
+    <w:rsid w:val="005A6D4C"/>
+    <w:rPr>
+      <w:rFonts w:asciiTheme="majorHAnsi" w:eastAsiaTheme="majorEastAsia" w:hAnsiTheme="majorHAnsi" w:cstheme="majorBidi"/>
+      <w:b/>
+      <w:bCs/>
+      <w:color w:val="345A8A" w:themeColor="accent1" w:themeShade="B5"/>
+      <w:sz w:val="32"/>
+      <w:szCs w:val="32"/>
+    </w:rPr>
+  </w:style>
+  <w:style w:type="paragraph" w:styleId="IntenseQuote">
+    <w:name w:val="Intense Quote"/>
+    <w:basedOn w:val="Normal"/>
+    <w:next w:val="Normal"/>
+    <w:link w:val="IntenseQuoteChar"/>
+    <w:uiPriority w:val="30"/>
+    <w:qFormat/>
+    <w:rsid w:val="00730EE7"/>
+    <w:pPr>
+      <w:pBdr>
+        <w:bottom w:val="single" w:sz="4" w:space="4" w:color="4F81BD" w:themeColor="accent1"/>
+      </w:pBdr>
+      <w:spacing w:before="200" w:after="280"/>
+      <w:ind w:right="936"/>
+    </w:pPr>
+    <w:rPr>
+      <w:b/>
+      <w:bCs/>
+      <w:i/>
+      <w:iCs/>
+      <w:color w:val="4F81BD" w:themeColor="accent1"/>
+      <w:sz w:val="40"/>
+      <w:szCs w:val="40"/>
+    </w:rPr>
+  </w:style>
+  <w:style w:type="character" w:customStyle="1" w:styleId="IntenseQuoteChar">
+    <w:name w:val="Intense Quote Char"/>
+    <w:basedOn w:val="DefaultParagraphFont"/>
+    <w:link w:val="IntenseQuote"/>
+    <w:uiPriority w:val="30"/>
+    <w:rsid w:val="00730EE7"/>
+    <w:rPr>
+      <w:b/>
+      <w:bCs/>
+      <w:i/>
+      <w:iCs/>
+      <w:color w:val="4F81BD" w:themeColor="accent1"/>
+      <w:sz w:val="40"/>
+      <w:szCs w:val="40"/>
+    </w:rPr>
+  </w:style>
+  <w:style w:type="character" w:styleId="SubtleEmphasis">
+    <w:name w:val="Subtle Emphasis"/>
+    <w:basedOn w:val="DefaultParagraphFont"/>
+    <w:uiPriority w:val="19"/>
+    <w:qFormat/>
+    <w:rsid w:val="00730EE7"/>
+    <w:rPr>
+      <w:i/>
+      <w:iCs/>
+      <w:color w:val="808080" w:themeColor="text1" w:themeTint="7F"/>
+    </w:rPr>
+  </w:style>
+  <w:style w:type="paragraph" w:styleId="NoSpacing">
+    <w:name w:val="No Spacing"/>
+    <w:link w:val="NoSpacingChar"/>
+    <w:qFormat/>
+    <w:rsid w:val="00730EE7"/>
+  </w:style>
+  <w:style w:type="character" w:customStyle="1" w:styleId="Heading3Char">
+    <w:name w:val="Heading 3 Char"/>
+    <w:basedOn w:val="DefaultParagraphFont"/>
+    <w:link w:val="Heading3"/>
+    <w:uiPriority w:val="9"/>
+    <w:rsid w:val="00812ECA"/>
+    <w:rPr>
+      <w:rFonts w:asciiTheme="majorHAnsi" w:eastAsiaTheme="majorEastAsia" w:hAnsiTheme="majorHAnsi" w:cstheme="majorBidi"/>
+      <w:b/>
+      <w:bCs/>
+      <w:color w:val="4F81BD" w:themeColor="accent1"/>
+    </w:rPr>
+  </w:style>
+  <w:style w:type="character" w:styleId="IntenseReference">
+    <w:name w:val="Intense Reference"/>
+    <w:basedOn w:val="DefaultParagraphFont"/>
+    <w:uiPriority w:val="32"/>
+    <w:qFormat/>
+    <w:rsid w:val="00812ECA"/>
+    <w:rPr>
+      <w:b/>
+      <w:bCs/>
+      <w:smallCaps/>
+      <w:color w:val="C0504D" w:themeColor="accent2"/>
+      <w:spacing w:val="5"/>
+      <w:u w:val="single"/>
+    </w:rPr>
+  </w:style>
+  <w:style w:type="character" w:styleId="IntenseEmphasis">
+    <w:name w:val="Intense Emphasis"/>
+    <w:basedOn w:val="DefaultParagraphFont"/>
+    <w:uiPriority w:val="21"/>
+    <w:qFormat/>
+    <w:rsid w:val="00812ECA"/>
+    <w:rPr>
+      <w:sz w:val="96"/>
+      <w:szCs w:val="96"/>
+    </w:rPr>
+  </w:style>
+  <w:style w:type="character" w:customStyle="1" w:styleId="Heading4Char">
+    <w:name w:val="Heading 4 Char"/>
+    <w:basedOn w:val="DefaultParagraphFont"/>
+    <w:link w:val="Heading4"/>
+    <w:uiPriority w:val="9"/>
+    <w:rsid w:val="00812ECA"/>
+    <w:rPr>
+      <w:rFonts w:asciiTheme="majorHAnsi" w:eastAsiaTheme="majorEastAsia" w:hAnsiTheme="majorHAnsi" w:cstheme="majorBidi"/>
+      <w:b/>
+      <w:bCs/>
+      <w:i/>
+      <w:iCs/>
+      <w:color w:val="4F81BD" w:themeColor="accent1"/>
+    </w:rPr>
+  </w:style>
+  <w:style w:type="paragraph" w:styleId="TOCHeading">
+    <w:name w:val="TOC Heading"/>
+    <w:basedOn w:val="Heading1"/>
+    <w:next w:val="Normal"/>
+    <w:uiPriority w:val="39"/>
+    <w:unhideWhenUsed/>
+    <w:qFormat/>
+    <w:rsid w:val="00812ECA"/>
+    <w:pPr>
+      <w:spacing w:line="276" w:lineRule="auto"/>
+      <w:outlineLvl w:val="9"/>
+    </w:pPr>
+    <w:rPr>
+      <w:color w:val="365F91" w:themeColor="accent1" w:themeShade="BF"/>
+      <w:sz w:val="28"/>
+      <w:szCs w:val="28"/>
+    </w:rPr>
+  </w:style>
+  <w:style w:type="paragraph" w:styleId="TOC1">
+    <w:name w:val="toc 1"/>
+    <w:basedOn w:val="Normal"/>
+    <w:next w:val="Normal"/>
+    <w:autoRedefine/>
+    <w:uiPriority w:val="39"/>
+    <w:unhideWhenUsed/>
+    <w:rsid w:val="00812ECA"/>
+    <w:pPr>
+      <w:spacing w:before="120"/>
+    </w:pPr>
+    <w:rPr>
+      <w:b/>
+    </w:rPr>
+  </w:style>
+  <w:style w:type="paragraph" w:styleId="TOC2">
+    <w:name w:val="toc 2"/>
+    <w:basedOn w:val="Normal"/>
+    <w:next w:val="Normal"/>
+    <w:autoRedefine/>
+    <w:uiPriority w:val="39"/>
+    <w:unhideWhenUsed/>
+    <w:rsid w:val="00812ECA"/>
+    <w:pPr>
+      <w:ind w:left="240"/>
+    </w:pPr>
+    <w:rPr>
+      <w:b/>
+      <w:sz w:val="22"/>
+      <w:szCs w:val="22"/>
+    </w:rPr>
+  </w:style>
+  <w:style w:type="paragraph" w:styleId="TOC3">
+    <w:name w:val="toc 3"/>
+    <w:basedOn w:val="Normal"/>
+    <w:next w:val="Normal"/>
+    <w:autoRedefine/>
+    <w:uiPriority w:val="39"/>
+    <w:unhideWhenUsed/>
+    <w:rsid w:val="00812ECA"/>
+    <w:pPr>
+      <w:ind w:left="480"/>
+    </w:pPr>
+    <w:rPr>
+      <w:sz w:val="22"/>
+      <w:szCs w:val="22"/>
+    </w:rPr>
+  </w:style>
+  <w:style w:type="paragraph" w:styleId="TOC4">
+    <w:name w:val="toc 4"/>
+    <w:basedOn w:val="Normal"/>
+    <w:next w:val="Normal"/>
+    <w:autoRedefine/>
+    <w:uiPriority w:val="39"/>
+    <w:semiHidden/>
+    <w:unhideWhenUsed/>
+    <w:rsid w:val="00812ECA"/>
+    <w:pPr>
+      <w:ind w:left="720"/>
+    </w:pPr>
+    <w:rPr>
+      <w:sz w:val="20"/>
+      <w:szCs w:val="20"/>
+    </w:rPr>
+  </w:style>
+  <w:style w:type="paragraph" w:styleId="TOC5">
+    <w:name w:val="toc 5"/>
+    <w:basedOn w:val="Normal"/>
+    <w:next w:val="Normal"/>
+    <w:autoRedefine/>
+    <w:uiPriority w:val="39"/>
+    <w:semiHidden/>
+    <w:unhideWhenUsed/>
+    <w:rsid w:val="00812ECA"/>
+    <w:pPr>
+      <w:ind w:left="960"/>
+    </w:pPr>
+    <w:rPr>
+      <w:sz w:val="20"/>
+      <w:szCs w:val="20"/>
+    </w:rPr>
+  </w:style>
+  <w:style w:type="paragraph" w:styleId="TOC6">
+    <w:name w:val="toc 6"/>
+    <w:basedOn w:val="Normal"/>
+    <w:next w:val="Normal"/>
+    <w:autoRedefine/>
+    <w:uiPriority w:val="39"/>
+    <w:semiHidden/>
+    <w:unhideWhenUsed/>
+    <w:rsid w:val="00812ECA"/>
+    <w:pPr>
+      <w:ind w:left="1200"/>
+    </w:pPr>
+    <w:rPr>
+      <w:sz w:val="20"/>
+      <w:szCs w:val="20"/>
+    </w:rPr>
+  </w:style>
+  <w:style w:type="paragraph" w:styleId="TOC7">
+    <w:name w:val="toc 7"/>
+    <w:basedOn w:val="Normal"/>
+    <w:next w:val="Normal"/>
+    <w:autoRedefine/>
+    <w:uiPriority w:val="39"/>
+    <w:semiHidden/>
+    <w:unhideWhenUsed/>
+    <w:rsid w:val="00812ECA"/>
+    <w:pPr>
+      <w:ind w:left="1440"/>
+    </w:pPr>
+    <w:rPr>
+      <w:sz w:val="20"/>
+      <w:szCs w:val="20"/>
+    </w:rPr>
+  </w:style>
+  <w:style w:type="paragraph" w:styleId="TOC8">
+    <w:name w:val="toc 8"/>
+    <w:basedOn w:val="Normal"/>
+    <w:next w:val="Normal"/>
+    <w:autoRedefine/>
+    <w:uiPriority w:val="39"/>
+    <w:semiHidden/>
+    <w:unhideWhenUsed/>
+    <w:rsid w:val="00812ECA"/>
+    <w:pPr>
+      <w:ind w:left="1680"/>
+    </w:pPr>
+    <w:rPr>
+      <w:sz w:val="20"/>
+      <w:szCs w:val="20"/>
+    </w:rPr>
+  </w:style>
+  <w:style w:type="paragraph" w:styleId="TOC9">
+    <w:name w:val="toc 9"/>
+    <w:basedOn w:val="Normal"/>
+    <w:next w:val="Normal"/>
+    <w:autoRedefine/>
+    <w:uiPriority w:val="39"/>
+    <w:semiHidden/>
+    <w:unhideWhenUsed/>
+    <w:rsid w:val="00812ECA"/>
+    <w:pPr>
+      <w:ind w:left="1920"/>
+    </w:pPr>
+    <w:rPr>
+      <w:sz w:val="20"/>
+      <w:szCs w:val="20"/>
+    </w:rPr>
+  </w:style>
+  <w:style w:type="paragraph" w:styleId="Header">
+    <w:name w:val="header"/>
+    <w:basedOn w:val="Normal"/>
+    <w:link w:val="HeaderChar"/>
+    <w:uiPriority w:val="99"/>
+    <w:unhideWhenUsed/>
+    <w:rsid w:val="00812ECA"/>
+    <w:pPr>
+      <w:tabs>
+        <w:tab w:val="center" w:pos="4320"/>
+        <w:tab w:val="right" w:pos="8640"/>
+      </w:tabs>
+    </w:pPr>
+  </w:style>
+  <w:style w:type="character" w:customStyle="1" w:styleId="HeaderChar">
+    <w:name w:val="Header Char"/>
+    <w:basedOn w:val="DefaultParagraphFont"/>
+    <w:link w:val="Header"/>
+    <w:uiPriority w:val="99"/>
+    <w:rsid w:val="00812ECA"/>
+  </w:style>
+  <w:style w:type="paragraph" w:styleId="Footer">
+    <w:name w:val="footer"/>
+    <w:basedOn w:val="Normal"/>
+    <w:link w:val="FooterChar"/>
+    <w:uiPriority w:val="99"/>
+    <w:unhideWhenUsed/>
+    <w:rsid w:val="00812ECA"/>
+    <w:pPr>
+      <w:tabs>
+        <w:tab w:val="center" w:pos="4320"/>
+        <w:tab w:val="right" w:pos="8640"/>
+      </w:tabs>
+    </w:pPr>
+  </w:style>
+  <w:style w:type="character" w:customStyle="1" w:styleId="FooterChar">
+    <w:name w:val="Footer Char"/>
+    <w:basedOn w:val="DefaultParagraphFont"/>
+    <w:link w:val="Footer"/>
+    <w:uiPriority w:val="99"/>
+    <w:rsid w:val="00812ECA"/>
+  </w:style>
+  <w:style w:type="table" w:styleId="LightShading-Accent1">
+    <w:name w:val="Light Shading Accent 1"/>
+    <w:basedOn w:val="TableNormal"/>
+    <w:uiPriority w:val="60"/>
+    <w:rsid w:val="00812ECA"/>
+    <w:rPr>
+      <w:color w:val="365F91" w:themeColor="accent1" w:themeShade="BF"/>
+      <w:sz w:val="22"/>
+      <w:szCs w:val="22"/>
+      <w:lang w:eastAsia="zh-TW"/>
+    </w:rPr>
+    <w:tblPr>
+      <w:tblStyleRowBandSize w:val="1"/>
+      <w:tblStyleColBandSize w:val="1"/>
+      <w:tblInd w:w="0" w:type="dxa"/>
+      <w:tblBorders>
+        <w:top w:val="single" w:sz="8" w:space="0" w:color="4F81BD" w:themeColor="accent1"/>
+        <w:bottom w:val="single" w:sz="8" w:space="0" w:color="4F81BD" w:themeColor="accent1"/>
+      </w:tblBorders>
+      <w:tblCellMar>
+        <w:top w:w="0" w:type="dxa"/>
+        <w:left w:w="108" w:type="dxa"/>
+        <w:bottom w:w="0" w:type="dxa"/>
+        <w:right w:w="108" w:type="dxa"/>
+      </w:tblCellMar>
+    </w:tblPr>
+    <w:tblStylePr w:type="firstRow">
+      <w:pPr>
+        <w:spacing w:before="0" w:after="0" w:line="240" w:lineRule="auto"/>
+      </w:pPr>
+      <w:rPr>
+        <w:b/>
+        <w:bCs/>
+      </w:rPr>
+      <w:tblPr/>
+      <w:tcPr>
+        <w:tcBorders>
+          <w:top w:val="single" w:sz="8" w:space="0" w:color="4F81BD" w:themeColor="accent1"/>
+          <w:left w:val="nil"/>
+          <w:bottom w:val="single" w:sz="8" w:space="0" w:color="4F81BD" w:themeColor="accent1"/>
+          <w:right w:val="nil"/>
+          <w:insideH w:val="nil"/>
+          <w:insideV w:val="nil"/>
+        </w:tcBorders>
+      </w:tcPr>
+    </w:tblStylePr>
+    <w:tblStylePr w:type="lastRow">
+      <w:pPr>
+        <w:spacing w:before="0" w:after="0" w:line="240" w:lineRule="auto"/>
+      </w:pPr>
+      <w:rPr>
+        <w:b/>
+        <w:bCs/>
+      </w:rPr>
+      <w:tblPr/>
+      <w:tcPr>
+        <w:tcBorders>
+          <w:top w:val="single" w:sz="8" w:space="0" w:color="4F81BD" w:themeColor="accent1"/>
+          <w:left w:val="nil"/>
+          <w:bottom w:val="single" w:sz="8" w:space="0" w:color="4F81BD" w:themeColor="accent1"/>
+          <w:right w:val="nil"/>
+          <w:insideH w:val="nil"/>
+          <w:insideV w:val="nil"/>
+        </w:tcBorders>
+      </w:tcPr>
+    </w:tblStylePr>
+    <w:tblStylePr w:type="firstCol">
+      <w:rPr>
+        <w:b/>
+        <w:bCs/>
+      </w:rPr>
+    </w:tblStylePr>
+    <w:tblStylePr w:type="lastCol">
+      <w:rPr>
+        <w:b/>
+        <w:bCs/>
+      </w:rPr>
+    </w:tblStylePr>
+    <w:tblStylePr w:type="band1Vert">
+      <w:tblPr/>
+      <w:tcPr>
+        <w:tcBorders>
+          <w:left w:val="nil"/>
+          <w:right w:val="nil"/>
+          <w:insideH w:val="nil"/>
+          <w:insideV w:val="nil"/>
+        </w:tcBorders>
+        <w:shd w:val="clear" w:color="auto" w:fill="D3DFEE" w:themeFill="accent1" w:themeFillTint="3F"/>
+      </w:tcPr>
+    </w:tblStylePr>
+    <w:tblStylePr w:type="band1Horz">
+      <w:tblPr/>
+      <w:tcPr>
+        <w:tcBorders>
+          <w:left w:val="nil"/>
+          <w:right w:val="nil"/>
+          <w:insideH w:val="nil"/>
+          <w:insideV w:val="nil"/>
+        </w:tcBorders>
+        <w:shd w:val="clear" w:color="auto" w:fill="D3DFEE" w:themeFill="accent1" w:themeFillTint="3F"/>
+      </w:tcPr>
+    </w:tblStylePr>
+  </w:style>
+  <w:style w:type="paragraph" w:styleId="FootnoteText">
+    <w:name w:val="footnote text"/>
+    <w:basedOn w:val="Normal"/>
+    <w:link w:val="FootnoteTextChar"/>
+    <w:uiPriority w:val="99"/>
+    <w:unhideWhenUsed/>
+    <w:rsid w:val="00812ECA"/>
+  </w:style>
+  <w:style w:type="character" w:customStyle="1" w:styleId="FootnoteTextChar">
+    <w:name w:val="Footnote Text Char"/>
+    <w:basedOn w:val="DefaultParagraphFont"/>
+    <w:link w:val="FootnoteText"/>
+    <w:uiPriority w:val="99"/>
+    <w:rsid w:val="00812ECA"/>
+  </w:style>
+  <w:style w:type="character" w:styleId="FootnoteReference">
+    <w:name w:val="footnote reference"/>
+    <w:basedOn w:val="DefaultParagraphFont"/>
+    <w:uiPriority w:val="99"/>
+    <w:unhideWhenUsed/>
+    <w:rsid w:val="00812ECA"/>
+    <w:rPr>
+      <w:vertAlign w:val="superscript"/>
+    </w:rPr>
+  </w:style>
+  <w:style w:type="character" w:customStyle="1" w:styleId="NoSpacingChar">
+    <w:name w:val="No Spacing Char"/>
+    <w:basedOn w:val="DefaultParagraphFont"/>
+    <w:link w:val="NoSpacing"/>
+    <w:rsid w:val="00812ECA"/>
+  </w:style>
+  <w:style w:type="character" w:styleId="PageNumber">
+    <w:name w:val="page number"/>
+    <w:basedOn w:val="DefaultParagraphFont"/>
+    <w:uiPriority w:val="99"/>
+    <w:semiHidden/>
+    <w:unhideWhenUsed/>
+    <w:rsid w:val="00812ECA"/>
+  </w:style>
+</w:styles>
+</file>
+
+<file path=word/glossary/document.xml><?xml version="1.0" encoding="utf-8"?>
+<w:glossaryDocument xmlns:wpc="http://schemas.microsoft.com/office/word/2010/wordprocessingCanvas" xmlns:mo="http://schemas.microsoft.com/office/mac/office/2008/main" xmlns:mc="http://schemas.openxmlformats.org/markup-compatibility/2006" xmlns:mv="urn:schemas-microsoft-com:mac:vml" xmlns:o="urn:schemas-microsoft-com:office:office" xmlns:r="http://schemas.openxmlformats.org/officeDocument/2006/relationships" xmlns:m="http://schemas.openxmlformats.org/officeDocument/2006/math" xmlns:v="urn:schemas-microsoft-com:vml" xmlns:wp14="http://schemas.microsoft.com/office/word/2010/wordprocessingDrawing" xmlns:wp="http://schemas.openxmlformats.org/drawingml/2006/wordprocessingDrawing" xmlns:w10="urn:schemas-microsoft-com:office:word" xmlns:w="http://schemas.openxmlformats.org/wordprocessingml/2006/main" xmlns:w14="http://schemas.microsoft.com/office/word/2010/wordml" xmlns:wpg="http://schemas.microsoft.com/office/word/2010/wordprocessingGroup" xmlns:wpi="http://schemas.microsoft.com/office/word/2010/wordprocessingInk" xmlns:wne="http://schemas.microsoft.com/office/word/2006/wordml" xmlns:wps="http://schemas.microsoft.com/office/word/2010/wordprocessingShape" mc:Ignorable="w14 wp14">
+  <w:docParts>
+    <w:docPart>
+      <w:docPartPr>
+        <w:name w:val="F78349766BC95942B0EBD9F30169DCE0"/>
+        <w:category>
+          <w:name w:val="General"/>
+          <w:gallery w:val="placeholder"/>
+        </w:category>
+        <w:types>
+          <w:type w:val="bbPlcHdr"/>
+        </w:types>
+        <w:behaviors>
+          <w:behavior w:val="content"/>
+        </w:behaviors>
+        <w:guid w:val="{C25D759F-A6A7-CD42-BD64-5EDF1F5A4320}"/>
+      </w:docPartPr>
+      <w:docPartBody>
+        <w:p>
+          <w:pPr>
+            <w:pStyle w:val="F78349766BC95942B0EBD9F30169DCE0"/>
+          </w:pPr>
+          <w:r>
+            <w:rPr>
+              <w:b/>
+              <w:bCs/>
+              <w:caps/>
+            </w:rPr>
+            <w:t>Type the document title</w:t>
+          </w:r>
+        </w:p>
+      </w:docPartBody>
+    </w:docPart>
+    <w:docPart>
+      <w:docPartPr>
+        <w:name w:val="158B3546B828CB4183386D994CF39084"/>
+        <w:category>
+          <w:name w:val="General"/>
+          <w:gallery w:val="placeholder"/>
+        </w:category>
+        <w:types>
+          <w:type w:val="bbPlcHdr"/>
+        </w:types>
+        <w:behaviors>
+          <w:behavior w:val="content"/>
+        </w:behaviors>
+        <w:guid w:val="{E2A871FF-C035-1047-81D5-EBB3531236C5}"/>
+      </w:docPartPr>
+      <w:docPartBody>
+        <w:p>
+          <w:pPr>
+            <w:pStyle w:val="158B3546B828CB4183386D994CF39084"/>
+          </w:pPr>
+          <w:r>
+            <w:t>Type chapter level (level 1)</w:t>
+          </w:r>
+        </w:p>
+      </w:docPartBody>
+    </w:docPart>
+    <w:docPart>
+      <w:docPartPr>
+        <w:name w:val="F5C09CD30BD80E4D94332855B803E927"/>
+        <w:category>
+          <w:name w:val="General"/>
+          <w:gallery w:val="placeholder"/>
+        </w:category>
+        <w:types>
+          <w:type w:val="bbPlcHdr"/>
+        </w:types>
+        <w:behaviors>
+          <w:behavior w:val="content"/>
+        </w:behaviors>
+        <w:guid w:val="{B86E3F76-F236-0D4A-A686-B3140E99A590}"/>
+      </w:docPartPr>
+      <w:docPartBody>
+        <w:p>
+          <w:pPr>
+            <w:pStyle w:val="F5C09CD30BD80E4D94332855B803E927"/>
+          </w:pPr>
+          <w:r>
+            <w:t>Type chapter level (level 2)</w:t>
+          </w:r>
+        </w:p>
+      </w:docPartBody>
+    </w:docPart>
+    <w:docPart>
+      <w:docPartPr>
+        <w:name w:val="851F158FE426304B81D6178E1EF1A051"/>
+        <w:category>
+          <w:name w:val="General"/>
+          <w:gallery w:val="placeholder"/>
+        </w:category>
+        <w:types>
+          <w:type w:val="bbPlcHdr"/>
+        </w:types>
+        <w:behaviors>
+          <w:behavior w:val="content"/>
+        </w:behaviors>
+        <w:guid w:val="{C1D6E881-CAA4-C54A-A2EE-8B35D684D9F0}"/>
+      </w:docPartPr>
+      <w:docPartBody>
+        <w:p>
+          <w:pPr>
+            <w:pStyle w:val="851F158FE426304B81D6178E1EF1A051"/>
+          </w:pPr>
+          <w:r>
+            <w:t>Type chapter title (level 3)</w:t>
+          </w:r>
+        </w:p>
+      </w:docPartBody>
+    </w:docPart>
+    <w:docPart>
+      <w:docPartPr>
+        <w:name w:val="8AB509F5DA16AC44A15857FA293F29DA"/>
+        <w:category>
+          <w:name w:val="General"/>
+          <w:gallery w:val="placeholder"/>
+        </w:category>
+        <w:types>
+          <w:type w:val="bbPlcHdr"/>
+        </w:types>
+        <w:behaviors>
+          <w:behavior w:val="content"/>
+        </w:behaviors>
+        <w:guid w:val="{5D57B93D-85A1-6244-B796-7E40F17668E1}"/>
+      </w:docPartPr>
+      <w:docPartBody>
+        <w:p>
+          <w:pPr>
+            <w:pStyle w:val="8AB509F5DA16AC44A15857FA293F29DA"/>
+          </w:pPr>
+          <w:r>
+            <w:t>Type chapter level (level 1)</w:t>
+          </w:r>
+        </w:p>
+      </w:docPartBody>
+    </w:docPart>
+    <w:docPart>
+      <w:docPartPr>
+        <w:name w:val="8F84E845B6FD0A4DA3486B540030045E"/>
+        <w:category>
+          <w:name w:val="General"/>
+          <w:gallery w:val="placeholder"/>
+        </w:category>
+        <w:types>
+          <w:type w:val="bbPlcHdr"/>
+        </w:types>
+        <w:behaviors>
+          <w:behavior w:val="content"/>
+        </w:behaviors>
+        <w:guid w:val="{A59DCACE-956C-AF41-BE68-969C0826E295}"/>
+      </w:docPartPr>
+      <w:docPartBody>
+        <w:p>
+          <w:pPr>
+            <w:pStyle w:val="8F84E845B6FD0A4DA3486B540030045E"/>
+          </w:pPr>
+          <w:r>
+            <w:t>Type chapter level (level 2)</w:t>
+          </w:r>
+        </w:p>
+      </w:docPartBody>
+    </w:docPart>
+    <w:docPart>
+      <w:docPartPr>
+        <w:name w:val="511BFE12156344459016C400F3E45B05"/>
+        <w:category>
+          <w:name w:val="General"/>
+          <w:gallery w:val="placeholder"/>
+        </w:category>
+        <w:types>
+          <w:type w:val="bbPlcHdr"/>
+        </w:types>
+        <w:behaviors>
+          <w:behavior w:val="content"/>
+        </w:behaviors>
+        <w:guid w:val="{64AD0E0A-5154-9949-840F-0E6B584272B0}"/>
+      </w:docPartPr>
+      <w:docPartBody>
+        <w:p>
+          <w:pPr>
+            <w:pStyle w:val="511BFE12156344459016C400F3E45B05"/>
+          </w:pPr>
+          <w:r>
+            <w:t>Type chapter title (level 3)</w:t>
+          </w:r>
+        </w:p>
+      </w:docPartBody>
+    </w:docPart>
+  </w:docParts>
+</w:glossaryDocument>
+</file>
+
+<file path=word/glossary/fontTable.xml><?xml version="1.0" encoding="utf-8"?>
+<w:fonts xmlns:mc="http://schemas.openxmlformats.org/markup-compatibility/2006" xmlns:r="http://schemas.openxmlformats.org/officeDocument/2006/relationships" xmlns:w="http://schemas.openxmlformats.org/wordprocessingml/2006/main" xmlns:w14="http://schemas.microsoft.com/office/word/2010/wordml" mc:Ignorable="w14">
+  <w:font w:name="Times New Roman">
+    <w:panose1 w:val="02020603050405020304"/>
+    <w:charset w:val="00"/>
+    <w:family w:val="auto"/>
+    <w:pitch w:val="variable"/>
+    <w:sig w:usb0="E0002AFF" w:usb1="C0007841" w:usb2="00000009" w:usb3="00000000" w:csb0="000001FF" w:csb1="00000000"/>
+  </w:font>
+  <w:font w:name="Wingdings">
+    <w:panose1 w:val="05000000000000000000"/>
+    <w:charset w:val="02"/>
+    <w:family w:val="auto"/>
+    <w:pitch w:val="variable"/>
+    <w:sig w:usb0="00000000" w:usb1="10000000" w:usb2="00000000" w:usb3="00000000" w:csb0="80000000" w:csb1="00000000"/>
+  </w:font>
+  <w:font w:name="Times">
+    <w:panose1 w:val="02000500000000000000"/>
+    <w:charset w:val="00"/>
+    <w:family w:val="auto"/>
+    <w:pitch w:val="variable"/>
+    <w:sig w:usb0="00000003" w:usb1="00000000" w:usb2="00000000" w:usb3="00000000" w:csb0="00000001" w:csb1="00000000"/>
+  </w:font>
+  <w:font w:name="ＭＳ 明朝">
+    <w:charset w:val="4E"/>
+    <w:family w:val="auto"/>
+    <w:pitch w:val="variable"/>
+    <w:sig w:usb0="E00002FF" w:usb1="6AC7FDFB" w:usb2="00000012" w:usb3="00000000" w:csb0="0002009F" w:csb1="00000000"/>
+  </w:font>
+  <w:font w:name="Symbol">
+    <w:panose1 w:val="00000000000000000000"/>
+    <w:charset w:val="02"/>
+    <w:family w:val="auto"/>
+    <w:pitch w:val="variable"/>
+    <w:sig w:usb0="00000000" w:usb1="10000000" w:usb2="00000000" w:usb3="00000000" w:csb0="80000000" w:csb1="00000000"/>
+  </w:font>
+  <w:font w:name="Courier New">
+    <w:panose1 w:val="02070309020205020404"/>
+    <w:charset w:val="00"/>
+    <w:family w:val="auto"/>
+    <w:pitch w:val="variable"/>
+    <w:sig w:usb0="E0002AFF" w:usb1="C0007843" w:usb2="00000009" w:usb3="00000000" w:csb0="000001FF" w:csb1="00000000"/>
+  </w:font>
+  <w:font w:name="Cambria">
+    <w:panose1 w:val="02040503050406030204"/>
+    <w:charset w:val="00"/>
+    <w:family w:val="auto"/>
+    <w:pitch w:val="variable"/>
+    <w:sig w:usb0="E00002FF" w:usb1="400004FF" w:usb2="00000000" w:usb3="00000000" w:csb0="0000019F" w:csb1="00000000"/>
+  </w:font>
+  <w:font w:name="Calibri">
+    <w:panose1 w:val="020F0502020204030204"/>
+    <w:charset w:val="00"/>
+    <w:family w:val="auto"/>
+    <w:pitch w:val="variable"/>
+    <w:sig w:usb0="E10002FF" w:usb1="4000ACFF" w:usb2="00000009" w:usb3="00000000" w:csb0="0000019F" w:csb1="00000000"/>
+  </w:font>
+  <w:font w:name="ＭＳ ゴシック">
+    <w:charset w:val="4E"/>
+    <w:family w:val="auto"/>
+    <w:pitch w:val="variable"/>
+    <w:sig w:usb0="E00002FF" w:usb1="6AC7FDFB" w:usb2="00000012" w:usb3="00000000" w:csb0="0002009F" w:csb1="00000000"/>
+  </w:font>
+  <w:font w:name="Lucida Grande">
+    <w:panose1 w:val="020B0600040502020204"/>
+    <w:charset w:val="00"/>
+    <w:family w:val="auto"/>
+    <w:pitch w:val="variable"/>
+    <w:sig w:usb0="E1000AEF" w:usb1="5000A1FF" w:usb2="00000000" w:usb3="00000000" w:csb0="000001BF" w:csb1="00000000"/>
+  </w:font>
+  <w:font w:name="Arial">
+    <w:panose1 w:val="020B0604020202020204"/>
+    <w:charset w:val="00"/>
+    <w:family w:val="auto"/>
+    <w:pitch w:val="variable"/>
+    <w:sig w:usb0="E0002AFF" w:usb1="C0007843" w:usb2="00000009" w:usb3="00000000" w:csb0="000001FF" w:csb1="00000000"/>
+  </w:font>
+</w:fonts>
+</file>
+
+<file path=word/glossary/settings.xml><?xml version="1.0" encoding="utf-8"?>
+<w:settings xmlns:mc="http://schemas.openxmlformats.org/markup-compatibility/2006" xmlns:o="urn:schemas-microsoft-com:office:office" xmlns:r="http://schemas.openxmlformats.org/officeDocument/2006/relationships" xmlns:m="http://schemas.openxmlformats.org/officeDocument/2006/math" xmlns:v="urn:schemas-microsoft-com:vml" xmlns:w10="urn:schemas-microsoft-com:office:word" xmlns:w="http://schemas.openxmlformats.org/wordprocessingml/2006/main" xmlns:w14="http://schemas.microsoft.com/office/word/2010/wordml" xmlns:sl="http://schemas.openxmlformats.org/schemaLibrary/2006/main" mc:Ignorable="w14">
+  <w:view w:val="normal"/>
+  <w:defaultTabStop w:val="720"/>
+  <w:characterSpacingControl w:val="doNotCompress"/>
+  <w:compat>
+    <w:useFELayout/>
+    <w:compatSetting w:name="compatibilityMode" w:uri="http://schemas.microsoft.com/office/word" w:val="14"/>
+    <w:compatSetting w:name="overrideTableStyleFontSizeAndJustification" w:uri="http://schemas.microsoft.com/office/word" w:val="1"/>
+    <w:compatSetting w:name="enableOpenTypeFeatures" w:uri="http://schemas.microsoft.com/office/word" w:val="1"/>
+    <w:compatSetting w:name="doNotFlipMirrorIndents" w:uri="http://schemas.microsoft.com/office/word" w:val="1"/>
+  </w:compat>
+  <w:rsids>
+    <w:rsidRoot w:val="00967F6D"/>
+    <w:rsid w:val="00967F6D"/>
+  </w:rsids>
+  <m:mathPr>
+    <m:mathFont m:val="Cambria Math"/>
+    <m:brkBin m:val="before"/>
+    <m:brkBinSub m:val="--"/>
+    <m:smallFrac m:val="0"/>
+    <m:dispDef/>
+    <m:lMargin m:val="0"/>
+    <m:rMargin m:val="0"/>
+    <m:defJc m:val="centerGroup"/>
+    <m:wrapIndent m:val="1440"/>
+    <m:intLim m:val="subSup"/>
+    <m:naryLim m:val="undOvr"/>
+  </m:mathPr>
+  <w:themeFontLang w:val="en-US" w:eastAsia="ja-JP"/>
+  <w:clrSchemeMapping w:bg1="light1" w:t1="dark1" w:bg2="light2" w:t2="dark2" w:accent1="accent1" w:accent2="accent2" w:accent3="accent3" w:accent4="accent4" w:accent5="accent5" w:accent6="accent6" w:hyperlink="hyperlink" w:followedHyperlink="followedHyperlink"/>
+  <w:doNotAutoCompressPictures/>
+  <w:decimalSymbol w:val="."/>
+  <w:listSeparator w:val=","/>
+  <w14:defaultImageDpi w14:val="300"/>
+</w:settings>
+</file>
+
+<file path=word/glossary/styles.xml><?xml version="1.0" encoding="utf-8"?>
+<w:styles xmlns:mc="http://schemas.openxmlformats.org/markup-compatibility/2006" xmlns:r="http://schemas.openxmlformats.org/officeDocument/2006/relationships" xmlns:w="http://schemas.openxmlformats.org/wordprocessingml/2006/main" xmlns:w14="http://schemas.microsoft.com/office/word/2010/wordml" mc:Ignorable="w14">
+  <w:docDefaults>
+    <w:rPrDefault>
+      <w:rPr>
+        <w:rFonts w:asciiTheme="minorHAnsi" w:eastAsiaTheme="minorEastAsia" w:hAnsiTheme="minorHAnsi" w:cstheme="minorBidi"/>
+        <w:sz w:val="24"/>
+        <w:szCs w:val="24"/>
+        <w:lang w:val="en-US" w:eastAsia="ja-JP" w:bidi="ar-SA"/>
       </w:rPr>
     </w:rPrDefault>
     <w:pPrDefault/>
@@ -5570,53 +9297,6 @@
     <w:name w:val="Normal"/>
     <w:qFormat/>
   </w:style>
-  <w:style w:type="paragraph" w:styleId="Heading1">
-    <w:name w:val="heading 1"/>
-    <w:basedOn w:val="Normal"/>
-    <w:next w:val="Normal"/>
-    <w:link w:val="Heading1Char"/>
-    <w:uiPriority w:val="9"/>
-    <w:qFormat/>
-    <w:rsid w:val="005A6D4C"/>
-    <w:pPr>
-      <w:keepNext/>
-      <w:keepLines/>
-      <w:spacing w:before="480"/>
-      <w:outlineLvl w:val="0"/>
-    </w:pPr>
-    <w:rPr>
-      <w:rFonts w:asciiTheme="majorHAnsi" w:eastAsiaTheme="majorEastAsia" w:hAnsiTheme="majorHAnsi" w:cstheme="majorBidi"/>
-      <w:b/>
-      <w:bCs/>
-      <w:color w:val="345A8A" w:themeColor="accent1" w:themeShade="B5"/>
-      <w:sz w:val="32"/>
-      <w:szCs w:val="32"/>
-    </w:rPr>
-  </w:style>
-  <w:style w:type="paragraph" w:styleId="Heading2">
-    <w:name w:val="heading 2"/>
-    <w:basedOn w:val="Normal"/>
-    <w:next w:val="Normal"/>
-    <w:link w:val="Heading2Char"/>
-    <w:uiPriority w:val="9"/>
-    <w:unhideWhenUsed/>
-    <w:qFormat/>
-    <w:rsid w:val="0044070C"/>
-    <w:pPr>
-      <w:keepNext/>
-      <w:keepLines/>
-      <w:spacing w:before="200"/>
-      <w:outlineLvl w:val="1"/>
-    </w:pPr>
-    <w:rPr>
-      <w:rFonts w:asciiTheme="majorHAnsi" w:eastAsiaTheme="majorEastAsia" w:hAnsiTheme="majorHAnsi" w:cstheme="majorBidi"/>
-      <w:b/>
-      <w:bCs/>
-      <w:color w:val="4F81BD" w:themeColor="accent1"/>
-      <w:sz w:val="26"/>
-      <w:szCs w:val="26"/>
-    </w:rPr>
-  </w:style>
   <w:style w:type="character" w:default="1" w:styleId="DefaultParagraphFont">
     <w:name w:val="Default Paragraph Font"/>
     <w:uiPriority w:val="1"/>
@@ -5644,165 +9324,126 @@
     <w:semiHidden/>
     <w:unhideWhenUsed/>
   </w:style>
-  <w:style w:type="paragraph" w:styleId="ListParagraph">
-    <w:name w:val="List Paragraph"/>
-    <w:basedOn w:val="Normal"/>
-    <w:uiPriority w:val="34"/>
-    <w:qFormat/>
-    <w:rsid w:val="007C4F00"/>
-    <w:pPr>
-      <w:ind w:left="720"/>
-      <w:contextualSpacing/>
-    </w:pPr>
-  </w:style>
-  <w:style w:type="character" w:styleId="BookTitle">
-    <w:name w:val="Book Title"/>
-    <w:basedOn w:val="DefaultParagraphFont"/>
-    <w:uiPriority w:val="33"/>
-    <w:qFormat/>
-    <w:rsid w:val="0044070C"/>
-    <w:rPr>
-      <w:b/>
-      <w:bCs/>
-      <w:smallCaps/>
-      <w:spacing w:val="5"/>
-    </w:rPr>
-  </w:style>
-  <w:style w:type="paragraph" w:styleId="Title">
-    <w:name w:val="Title"/>
-    <w:basedOn w:val="Normal"/>
-    <w:next w:val="Normal"/>
-    <w:link w:val="TitleChar"/>
-    <w:uiPriority w:val="10"/>
-    <w:qFormat/>
-    <w:rsid w:val="0044070C"/>
-    <w:pPr>
-      <w:pBdr>
-        <w:bottom w:val="single" w:sz="8" w:space="4" w:color="4F81BD" w:themeColor="accent1"/>
-      </w:pBdr>
-      <w:spacing w:after="300"/>
-      <w:contextualSpacing/>
-    </w:pPr>
-    <w:rPr>
-      <w:rFonts w:asciiTheme="majorHAnsi" w:eastAsiaTheme="majorEastAsia" w:hAnsiTheme="majorHAnsi" w:cstheme="majorBidi"/>
-      <w:color w:val="17365D" w:themeColor="text2" w:themeShade="BF"/>
-      <w:spacing w:val="5"/>
-      <w:kern w:val="28"/>
-      <w:sz w:val="52"/>
-      <w:szCs w:val="52"/>
-    </w:rPr>
-  </w:style>
-  <w:style w:type="character" w:customStyle="1" w:styleId="TitleChar">
-    <w:name w:val="Title Char"/>
-    <w:basedOn w:val="DefaultParagraphFont"/>
-    <w:link w:val="Title"/>
-    <w:uiPriority w:val="10"/>
-    <w:rsid w:val="0044070C"/>
-    <w:rPr>
-      <w:rFonts w:asciiTheme="majorHAnsi" w:eastAsiaTheme="majorEastAsia" w:hAnsiTheme="majorHAnsi" w:cstheme="majorBidi"/>
-      <w:color w:val="17365D" w:themeColor="text2" w:themeShade="BF"/>
-      <w:spacing w:val="5"/>
-      <w:kern w:val="28"/>
-      <w:sz w:val="52"/>
-      <w:szCs w:val="52"/>
-    </w:rPr>
-  </w:style>
-  <w:style w:type="paragraph" w:styleId="Subtitle">
-    <w:name w:val="Subtitle"/>
-    <w:basedOn w:val="Normal"/>
-    <w:next w:val="Normal"/>
-    <w:link w:val="SubtitleChar"/>
-    <w:uiPriority w:val="11"/>
-    <w:qFormat/>
-    <w:rsid w:val="0044070C"/>
-    <w:pPr>
-      <w:numPr>
-        <w:ilvl w:val="1"/>
-      </w:numPr>
-    </w:pPr>
-    <w:rPr>
-      <w:rFonts w:asciiTheme="majorHAnsi" w:eastAsiaTheme="majorEastAsia" w:hAnsiTheme="majorHAnsi" w:cstheme="majorBidi"/>
-      <w:i/>
-      <w:iCs/>
-      <w:color w:val="4F81BD" w:themeColor="accent1"/>
-      <w:spacing w:val="15"/>
-    </w:rPr>
-  </w:style>
-  <w:style w:type="character" w:customStyle="1" w:styleId="SubtitleChar">
-    <w:name w:val="Subtitle Char"/>
-    <w:basedOn w:val="DefaultParagraphFont"/>
-    <w:link w:val="Subtitle"/>
-    <w:uiPriority w:val="11"/>
-    <w:rsid w:val="0044070C"/>
-    <w:rPr>
-      <w:rFonts w:asciiTheme="majorHAnsi" w:eastAsiaTheme="majorEastAsia" w:hAnsiTheme="majorHAnsi" w:cstheme="majorBidi"/>
-      <w:i/>
-      <w:iCs/>
-      <w:color w:val="4F81BD" w:themeColor="accent1"/>
-      <w:spacing w:val="15"/>
-    </w:rPr>
-  </w:style>
-  <w:style w:type="character" w:customStyle="1" w:styleId="Heading2Char">
-    <w:name w:val="Heading 2 Char"/>
-    <w:basedOn w:val="DefaultParagraphFont"/>
-    <w:link w:val="Heading2"/>
-    <w:uiPriority w:val="9"/>
-    <w:rsid w:val="0044070C"/>
-    <w:rPr>
-      <w:rFonts w:asciiTheme="majorHAnsi" w:eastAsiaTheme="majorEastAsia" w:hAnsiTheme="majorHAnsi" w:cstheme="majorBidi"/>
-      <w:b/>
-      <w:bCs/>
-      <w:color w:val="4F81BD" w:themeColor="accent1"/>
-      <w:sz w:val="26"/>
-      <w:szCs w:val="26"/>
-    </w:rPr>
-  </w:style>
-  <w:style w:type="paragraph" w:styleId="BalloonText">
-    <w:name w:val="Balloon Text"/>
-    <w:basedOn w:val="Normal"/>
-    <w:link w:val="BalloonTextChar"/>
-    <w:uiPriority w:val="99"/>
-    <w:semiHidden/>
-    <w:unhideWhenUsed/>
-    <w:rsid w:val="00ED13C5"/>
-    <w:rPr>
-      <w:rFonts w:ascii="Lucida Grande" w:hAnsi="Lucida Grande" w:cs="Lucida Grande"/>
-      <w:sz w:val="18"/>
-      <w:szCs w:val="18"/>
-    </w:rPr>
-  </w:style>
-  <w:style w:type="character" w:customStyle="1" w:styleId="BalloonTextChar">
-    <w:name w:val="Balloon Text Char"/>
-    <w:basedOn w:val="DefaultParagraphFont"/>
-    <w:link w:val="BalloonText"/>
-    <w:uiPriority w:val="99"/>
-    <w:semiHidden/>
-    <w:rsid w:val="00ED13C5"/>
-    <w:rPr>
-      <w:rFonts w:ascii="Lucida Grande" w:hAnsi="Lucida Grande" w:cs="Lucida Grande"/>
-      <w:sz w:val="18"/>
-      <w:szCs w:val="18"/>
-    </w:rPr>
-  </w:style>
-  <w:style w:type="character" w:customStyle="1" w:styleId="Heading1Char">
-    <w:name w:val="Heading 1 Char"/>
-    <w:basedOn w:val="DefaultParagraphFont"/>
-    <w:link w:val="Heading1"/>
-    <w:uiPriority w:val="9"/>
-    <w:rsid w:val="005A6D4C"/>
-    <w:rPr>
-      <w:rFonts w:asciiTheme="majorHAnsi" w:eastAsiaTheme="majorEastAsia" w:hAnsiTheme="majorHAnsi" w:cstheme="majorBidi"/>
-      <w:b/>
-      <w:bCs/>
-      <w:color w:val="345A8A" w:themeColor="accent1" w:themeShade="B5"/>
-      <w:sz w:val="32"/>
-      <w:szCs w:val="32"/>
-    </w:rPr>
+  <w:style w:type="paragraph" w:customStyle="1" w:styleId="4DDF528DF2177D48A209A79FD0BF3315">
+    <w:name w:val="4DDF528DF2177D48A209A79FD0BF3315"/>
+    <w:rsid w:val="00967F6D"/>
+  </w:style>
+  <w:style w:type="paragraph" w:customStyle="1" w:styleId="D3F580115A7CE64596DC172480EEA206">
+    <w:name w:val="D3F580115A7CE64596DC172480EEA206"/>
+    <w:rsid w:val="00967F6D"/>
+  </w:style>
+  <w:style w:type="paragraph" w:customStyle="1" w:styleId="19DEA5E0759BAB43B03754ED2DCA503C">
+    <w:name w:val="19DEA5E0759BAB43B03754ED2DCA503C"/>
+    <w:rsid w:val="00967F6D"/>
+  </w:style>
+  <w:style w:type="paragraph" w:customStyle="1" w:styleId="0B72669C43EA0F4D9F1E56474AE489D6">
+    <w:name w:val="0B72669C43EA0F4D9F1E56474AE489D6"/>
+    <w:rsid w:val="00967F6D"/>
+  </w:style>
+  <w:style w:type="paragraph" w:customStyle="1" w:styleId="A1A066588E08BB4D82D66404140EEDD9">
+    <w:name w:val="A1A066588E08BB4D82D66404140EEDD9"/>
+    <w:rsid w:val="00967F6D"/>
+  </w:style>
+  <w:style w:type="paragraph" w:customStyle="1" w:styleId="8A21F41862B7C94CAA69DBBBCF208AB0">
+    <w:name w:val="8A21F41862B7C94CAA69DBBBCF208AB0"/>
+    <w:rsid w:val="00967F6D"/>
+  </w:style>
+  <w:style w:type="paragraph" w:customStyle="1" w:styleId="239A7BF874E07F47AF6B932BEFB210FC">
+    <w:name w:val="239A7BF874E07F47AF6B932BEFB210FC"/>
+    <w:rsid w:val="00967F6D"/>
+  </w:style>
+  <w:style w:type="paragraph" w:customStyle="1" w:styleId="628B0CB1D00214418E460425F44E48A9">
+    <w:name w:val="628B0CB1D00214418E460425F44E48A9"/>
+    <w:rsid w:val="00967F6D"/>
+  </w:style>
+  <w:style w:type="paragraph" w:customStyle="1" w:styleId="ADB318F4E272F642867C6A665D73863E">
+    <w:name w:val="ADB318F4E272F642867C6A665D73863E"/>
+    <w:rsid w:val="00967F6D"/>
+  </w:style>
+  <w:style w:type="paragraph" w:customStyle="1" w:styleId="021C48C9FA2FEA43945C2DF558899829">
+    <w:name w:val="021C48C9FA2FEA43945C2DF558899829"/>
+    <w:rsid w:val="00967F6D"/>
+  </w:style>
+  <w:style w:type="paragraph" w:customStyle="1" w:styleId="E8DA62045FF9364AA57FE9AD92520A56">
+    <w:name w:val="E8DA62045FF9364AA57FE9AD92520A56"/>
+    <w:rsid w:val="00967F6D"/>
+  </w:style>
+  <w:style w:type="paragraph" w:customStyle="1" w:styleId="2BAF055C33570A4A8CC7B832E219AF26">
+    <w:name w:val="2BAF055C33570A4A8CC7B832E219AF26"/>
+    <w:rsid w:val="00967F6D"/>
+  </w:style>
+  <w:style w:type="paragraph" w:customStyle="1" w:styleId="DE938B34AA374045AF5B3E76D28EBE97">
+    <w:name w:val="DE938B34AA374045AF5B3E76D28EBE97"/>
+    <w:rsid w:val="00967F6D"/>
+  </w:style>
+  <w:style w:type="paragraph" w:customStyle="1" w:styleId="A5B283F3B27ABB4EB387702B1C4800DB">
+    <w:name w:val="A5B283F3B27ABB4EB387702B1C4800DB"/>
+    <w:rsid w:val="00967F6D"/>
+  </w:style>
+  <w:style w:type="paragraph" w:customStyle="1" w:styleId="6D0964733A78914FA4C538DC3E98631E">
+    <w:name w:val="6D0964733A78914FA4C538DC3E98631E"/>
+    <w:rsid w:val="00967F6D"/>
+  </w:style>
+  <w:style w:type="paragraph" w:customStyle="1" w:styleId="691BB3302033904CAFAF5ADB52FBB2AF">
+    <w:name w:val="691BB3302033904CAFAF5ADB52FBB2AF"/>
+    <w:rsid w:val="00967F6D"/>
+  </w:style>
+  <w:style w:type="paragraph" w:customStyle="1" w:styleId="F78349766BC95942B0EBD9F30169DCE0">
+    <w:name w:val="F78349766BC95942B0EBD9F30169DCE0"/>
+    <w:rsid w:val="00967F6D"/>
+  </w:style>
+  <w:style w:type="paragraph" w:customStyle="1" w:styleId="EF60F9FEEBBB91469FACAC5A622175C0">
+    <w:name w:val="EF60F9FEEBBB91469FACAC5A622175C0"/>
+    <w:rsid w:val="00967F6D"/>
+  </w:style>
+  <w:style w:type="paragraph" w:customStyle="1" w:styleId="511FD9DE1C92E84080905B5E388C86A9">
+    <w:name w:val="511FD9DE1C92E84080905B5E388C86A9"/>
+    <w:rsid w:val="00967F6D"/>
+  </w:style>
+  <w:style w:type="paragraph" w:customStyle="1" w:styleId="D98168E5AA91A646BE4A7383C292467F">
+    <w:name w:val="D98168E5AA91A646BE4A7383C292467F"/>
+    <w:rsid w:val="00967F6D"/>
+  </w:style>
+  <w:style w:type="paragraph" w:customStyle="1" w:styleId="149FCF901C89194BACBD655A7F491708">
+    <w:name w:val="149FCF901C89194BACBD655A7F491708"/>
+    <w:rsid w:val="00967F6D"/>
+  </w:style>
+  <w:style w:type="paragraph" w:customStyle="1" w:styleId="9682A1AF9352E9449052AA07D2018267">
+    <w:name w:val="9682A1AF9352E9449052AA07D2018267"/>
+    <w:rsid w:val="00967F6D"/>
+  </w:style>
+  <w:style w:type="paragraph" w:customStyle="1" w:styleId="8CA853CA8350AB4F89B30DC4621E613B">
+    <w:name w:val="8CA853CA8350AB4F89B30DC4621E613B"/>
+    <w:rsid w:val="00967F6D"/>
+  </w:style>
+  <w:style w:type="paragraph" w:customStyle="1" w:styleId="158B3546B828CB4183386D994CF39084">
+    <w:name w:val="158B3546B828CB4183386D994CF39084"/>
+    <w:rsid w:val="00967F6D"/>
+  </w:style>
+  <w:style w:type="paragraph" w:customStyle="1" w:styleId="F5C09CD30BD80E4D94332855B803E927">
+    <w:name w:val="F5C09CD30BD80E4D94332855B803E927"/>
+    <w:rsid w:val="00967F6D"/>
+  </w:style>
+  <w:style w:type="paragraph" w:customStyle="1" w:styleId="851F158FE426304B81D6178E1EF1A051">
+    <w:name w:val="851F158FE426304B81D6178E1EF1A051"/>
+    <w:rsid w:val="00967F6D"/>
+  </w:style>
+  <w:style w:type="paragraph" w:customStyle="1" w:styleId="8AB509F5DA16AC44A15857FA293F29DA">
+    <w:name w:val="8AB509F5DA16AC44A15857FA293F29DA"/>
+    <w:rsid w:val="00967F6D"/>
+  </w:style>
+  <w:style w:type="paragraph" w:customStyle="1" w:styleId="8F84E845B6FD0A4DA3486B540030045E">
+    <w:name w:val="8F84E845B6FD0A4DA3486B540030045E"/>
+    <w:rsid w:val="00967F6D"/>
+  </w:style>
+  <w:style w:type="paragraph" w:customStyle="1" w:styleId="511BFE12156344459016C400F3E45B05">
+    <w:name w:val="511BFE12156344459016C400F3E45B05"/>
+    <w:rsid w:val="00967F6D"/>
   </w:style>
 </w:styles>
 </file>
 
-<file path=word/stylesWithEffects.xml><?xml version="1.0" encoding="utf-8"?>
+<file path=word/glossary/stylesWithEffects.xml><?xml version="1.0" encoding="utf-8"?>
 <w:styles xmlns:wpc="http://schemas.microsoft.com/office/word/2010/wordprocessingCanvas" xmlns:mo="http://schemas.microsoft.com/office/mac/office/2008/main" xmlns:mc="http://schemas.openxmlformats.org/markup-compatibility/2006" xmlns:mv="urn:schemas-microsoft-com:mac:vml" xmlns:o="urn:schemas-microsoft-com:office:office" xmlns:r="http://schemas.openxmlformats.org/officeDocument/2006/relationships" xmlns:m="http://schemas.openxmlformats.org/officeDocument/2006/math" xmlns:v="urn:schemas-microsoft-com:vml" xmlns:wp14="http://schemas.microsoft.com/office/word/2010/wordprocessingDrawing" xmlns:wp="http://schemas.openxmlformats.org/drawingml/2006/wordprocessingDrawing" xmlns:w10="urn:schemas-microsoft-com:office:word" xmlns:w="http://schemas.openxmlformats.org/wordprocessingml/2006/main" xmlns:w14="http://schemas.microsoft.com/office/word/2010/wordml" xmlns:wpg="http://schemas.microsoft.com/office/word/2010/wordprocessingGroup" xmlns:wpi="http://schemas.microsoft.com/office/word/2010/wordprocessingInk" xmlns:wne="http://schemas.microsoft.com/office/word/2006/wordml" xmlns:wps="http://schemas.microsoft.com/office/word/2010/wordprocessingShape" mc:Ignorable="w14 wp14">
   <w:docDefaults>
     <w:rPrDefault>
@@ -5810,7 +9451,7 @@
         <w:rFonts w:asciiTheme="minorHAnsi" w:eastAsiaTheme="minorEastAsia" w:hAnsiTheme="minorHAnsi" w:cstheme="minorBidi"/>
         <w:sz w:val="24"/>
         <w:szCs w:val="24"/>
-        <w:lang w:val="en-US" w:eastAsia="en-US" w:bidi="ar-SA"/>
+        <w:lang w:val="en-US" w:eastAsia="ja-JP" w:bidi="ar-SA"/>
       </w:rPr>
     </w:rPrDefault>
     <w:pPrDefault/>
@@ -5958,53 +9599,6 @@
     <w:name w:val="Normal"/>
     <w:qFormat/>
   </w:style>
-  <w:style w:type="paragraph" w:styleId="Heading1">
-    <w:name w:val="heading 1"/>
-    <w:basedOn w:val="Normal"/>
-    <w:next w:val="Normal"/>
-    <w:link w:val="Heading1Char"/>
-    <w:uiPriority w:val="9"/>
-    <w:qFormat/>
-    <w:rsid w:val="005A6D4C"/>
-    <w:pPr>
-      <w:keepNext/>
-      <w:keepLines/>
-      <w:spacing w:before="480"/>
-      <w:outlineLvl w:val="0"/>
-    </w:pPr>
-    <w:rPr>
-      <w:rFonts w:asciiTheme="majorHAnsi" w:eastAsiaTheme="majorEastAsia" w:hAnsiTheme="majorHAnsi" w:cstheme="majorBidi"/>
-      <w:b/>
-      <w:bCs/>
-      <w:color w:val="345A8A" w:themeColor="accent1" w:themeShade="B5"/>
-      <w:sz w:val="32"/>
-      <w:szCs w:val="32"/>
-    </w:rPr>
-  </w:style>
-  <w:style w:type="paragraph" w:styleId="Heading2">
-    <w:name w:val="heading 2"/>
-    <w:basedOn w:val="Normal"/>
-    <w:next w:val="Normal"/>
-    <w:link w:val="Heading2Char"/>
-    <w:uiPriority w:val="9"/>
-    <w:unhideWhenUsed/>
-    <w:qFormat/>
-    <w:rsid w:val="0044070C"/>
-    <w:pPr>
-      <w:keepNext/>
-      <w:keepLines/>
-      <w:spacing w:before="200"/>
-      <w:outlineLvl w:val="1"/>
-    </w:pPr>
-    <w:rPr>
-      <w:rFonts w:asciiTheme="majorHAnsi" w:eastAsiaTheme="majorEastAsia" w:hAnsiTheme="majorHAnsi" w:cstheme="majorBidi"/>
-      <w:b/>
-      <w:bCs/>
-      <w:color w:val="4F81BD" w:themeColor="accent1"/>
-      <w:sz w:val="26"/>
-      <w:szCs w:val="26"/>
-    </w:rPr>
-  </w:style>
   <w:style w:type="character" w:default="1" w:styleId="DefaultParagraphFont">
     <w:name w:val="Default Paragraph Font"/>
     <w:uiPriority w:val="1"/>
@@ -6032,162 +9626,130 @@
     <w:semiHidden/>
     <w:unhideWhenUsed/>
   </w:style>
-  <w:style w:type="paragraph" w:styleId="ListParagraph">
-    <w:name w:val="List Paragraph"/>
-    <w:basedOn w:val="Normal"/>
-    <w:uiPriority w:val="34"/>
-    <w:qFormat/>
-    <w:rsid w:val="007C4F00"/>
-    <w:pPr>
-      <w:ind w:left="720"/>
-      <w:contextualSpacing/>
-    </w:pPr>
-  </w:style>
-  <w:style w:type="character" w:styleId="BookTitle">
-    <w:name w:val="Book Title"/>
-    <w:basedOn w:val="DefaultParagraphFont"/>
-    <w:uiPriority w:val="33"/>
-    <w:qFormat/>
-    <w:rsid w:val="0044070C"/>
-    <w:rPr>
-      <w:b/>
-      <w:bCs/>
-      <w:smallCaps/>
-      <w:spacing w:val="5"/>
-    </w:rPr>
-  </w:style>
-  <w:style w:type="paragraph" w:styleId="Title">
-    <w:name w:val="Title"/>
-    <w:basedOn w:val="Normal"/>
-    <w:next w:val="Normal"/>
-    <w:link w:val="TitleChar"/>
-    <w:uiPriority w:val="10"/>
-    <w:qFormat/>
-    <w:rsid w:val="0044070C"/>
-    <w:pPr>
-      <w:pBdr>
-        <w:bottom w:val="single" w:sz="8" w:space="4" w:color="4F81BD" w:themeColor="accent1"/>
-      </w:pBdr>
-      <w:spacing w:after="300"/>
-      <w:contextualSpacing/>
-    </w:pPr>
-    <w:rPr>
-      <w:rFonts w:asciiTheme="majorHAnsi" w:eastAsiaTheme="majorEastAsia" w:hAnsiTheme="majorHAnsi" w:cstheme="majorBidi"/>
-      <w:color w:val="17365D" w:themeColor="text2" w:themeShade="BF"/>
-      <w:spacing w:val="5"/>
-      <w:kern w:val="28"/>
-      <w:sz w:val="52"/>
-      <w:szCs w:val="52"/>
-    </w:rPr>
-  </w:style>
-  <w:style w:type="character" w:customStyle="1" w:styleId="TitleChar">
-    <w:name w:val="Title Char"/>
-    <w:basedOn w:val="DefaultParagraphFont"/>
-    <w:link w:val="Title"/>
-    <w:uiPriority w:val="10"/>
-    <w:rsid w:val="0044070C"/>
-    <w:rPr>
-      <w:rFonts w:asciiTheme="majorHAnsi" w:eastAsiaTheme="majorEastAsia" w:hAnsiTheme="majorHAnsi" w:cstheme="majorBidi"/>
-      <w:color w:val="17365D" w:themeColor="text2" w:themeShade="BF"/>
-      <w:spacing w:val="5"/>
-      <w:kern w:val="28"/>
-      <w:sz w:val="52"/>
-      <w:szCs w:val="52"/>
-    </w:rPr>
-  </w:style>
-  <w:style w:type="paragraph" w:styleId="Subtitle">
-    <w:name w:val="Subtitle"/>
-    <w:basedOn w:val="Normal"/>
-    <w:next w:val="Normal"/>
-    <w:link w:val="SubtitleChar"/>
-    <w:uiPriority w:val="11"/>
-    <w:qFormat/>
-    <w:rsid w:val="0044070C"/>
-    <w:pPr>
-      <w:numPr>
-        <w:ilvl w:val="1"/>
-      </w:numPr>
-    </w:pPr>
-    <w:rPr>
-      <w:rFonts w:asciiTheme="majorHAnsi" w:eastAsiaTheme="majorEastAsia" w:hAnsiTheme="majorHAnsi" w:cstheme="majorBidi"/>
-      <w:i/>
-      <w:iCs/>
-      <w:color w:val="4F81BD" w:themeColor="accent1"/>
-      <w:spacing w:val="15"/>
-    </w:rPr>
-  </w:style>
-  <w:style w:type="character" w:customStyle="1" w:styleId="SubtitleChar">
-    <w:name w:val="Subtitle Char"/>
-    <w:basedOn w:val="DefaultParagraphFont"/>
-    <w:link w:val="Subtitle"/>
-    <w:uiPriority w:val="11"/>
-    <w:rsid w:val="0044070C"/>
-    <w:rPr>
-      <w:rFonts w:asciiTheme="majorHAnsi" w:eastAsiaTheme="majorEastAsia" w:hAnsiTheme="majorHAnsi" w:cstheme="majorBidi"/>
-      <w:i/>
-      <w:iCs/>
-      <w:color w:val="4F81BD" w:themeColor="accent1"/>
-      <w:spacing w:val="15"/>
-    </w:rPr>
-  </w:style>
-  <w:style w:type="character" w:customStyle="1" w:styleId="Heading2Char">
-    <w:name w:val="Heading 2 Char"/>
-    <w:basedOn w:val="DefaultParagraphFont"/>
-    <w:link w:val="Heading2"/>
-    <w:uiPriority w:val="9"/>
-    <w:rsid w:val="0044070C"/>
-    <w:rPr>
-      <w:rFonts w:asciiTheme="majorHAnsi" w:eastAsiaTheme="majorEastAsia" w:hAnsiTheme="majorHAnsi" w:cstheme="majorBidi"/>
-      <w:b/>
-      <w:bCs/>
-      <w:color w:val="4F81BD" w:themeColor="accent1"/>
-      <w:sz w:val="26"/>
-      <w:szCs w:val="26"/>
-    </w:rPr>
-  </w:style>
-  <w:style w:type="paragraph" w:styleId="BalloonText">
-    <w:name w:val="Balloon Text"/>
-    <w:basedOn w:val="Normal"/>
-    <w:link w:val="BalloonTextChar"/>
-    <w:uiPriority w:val="99"/>
-    <w:semiHidden/>
-    <w:unhideWhenUsed/>
-    <w:rsid w:val="00ED13C5"/>
-    <w:rPr>
-      <w:rFonts w:ascii="Lucida Grande" w:hAnsi="Lucida Grande" w:cs="Lucida Grande"/>
-      <w:sz w:val="18"/>
-      <w:szCs w:val="18"/>
-    </w:rPr>
-  </w:style>
-  <w:style w:type="character" w:customStyle="1" w:styleId="BalloonTextChar">
-    <w:name w:val="Balloon Text Char"/>
-    <w:basedOn w:val="DefaultParagraphFont"/>
-    <w:link w:val="BalloonText"/>
-    <w:uiPriority w:val="99"/>
-    <w:semiHidden/>
-    <w:rsid w:val="00ED13C5"/>
-    <w:rPr>
-      <w:rFonts w:ascii="Lucida Grande" w:hAnsi="Lucida Grande" w:cs="Lucida Grande"/>
-      <w:sz w:val="18"/>
-      <w:szCs w:val="18"/>
-    </w:rPr>
-  </w:style>
-  <w:style w:type="character" w:customStyle="1" w:styleId="Heading1Char">
-    <w:name w:val="Heading 1 Char"/>
-    <w:basedOn w:val="DefaultParagraphFont"/>
-    <w:link w:val="Heading1"/>
-    <w:uiPriority w:val="9"/>
-    <w:rsid w:val="005A6D4C"/>
-    <w:rPr>
-      <w:rFonts w:asciiTheme="majorHAnsi" w:eastAsiaTheme="majorEastAsia" w:hAnsiTheme="majorHAnsi" w:cstheme="majorBidi"/>
-      <w:b/>
-      <w:bCs/>
-      <w:color w:val="345A8A" w:themeColor="accent1" w:themeShade="B5"/>
-      <w:sz w:val="32"/>
-      <w:szCs w:val="32"/>
-    </w:rPr>
+  <w:style w:type="paragraph" w:customStyle="1" w:styleId="4DDF528DF2177D48A209A79FD0BF3315">
+    <w:name w:val="4DDF528DF2177D48A209A79FD0BF3315"/>
+    <w:rsid w:val="00967F6D"/>
+  </w:style>
+  <w:style w:type="paragraph" w:customStyle="1" w:styleId="D3F580115A7CE64596DC172480EEA206">
+    <w:name w:val="D3F580115A7CE64596DC172480EEA206"/>
+    <w:rsid w:val="00967F6D"/>
+  </w:style>
+  <w:style w:type="paragraph" w:customStyle="1" w:styleId="19DEA5E0759BAB43B03754ED2DCA503C">
+    <w:name w:val="19DEA5E0759BAB43B03754ED2DCA503C"/>
+    <w:rsid w:val="00967F6D"/>
+  </w:style>
+  <w:style w:type="paragraph" w:customStyle="1" w:styleId="0B72669C43EA0F4D9F1E56474AE489D6">
+    <w:name w:val="0B72669C43EA0F4D9F1E56474AE489D6"/>
+    <w:rsid w:val="00967F6D"/>
+  </w:style>
+  <w:style w:type="paragraph" w:customStyle="1" w:styleId="A1A066588E08BB4D82D66404140EEDD9">
+    <w:name w:val="A1A066588E08BB4D82D66404140EEDD9"/>
+    <w:rsid w:val="00967F6D"/>
+  </w:style>
+  <w:style w:type="paragraph" w:customStyle="1" w:styleId="8A21F41862B7C94CAA69DBBBCF208AB0">
+    <w:name w:val="8A21F41862B7C94CAA69DBBBCF208AB0"/>
+    <w:rsid w:val="00967F6D"/>
+  </w:style>
+  <w:style w:type="paragraph" w:customStyle="1" w:styleId="239A7BF874E07F47AF6B932BEFB210FC">
+    <w:name w:val="239A7BF874E07F47AF6B932BEFB210FC"/>
+    <w:rsid w:val="00967F6D"/>
+  </w:style>
+  <w:style w:type="paragraph" w:customStyle="1" w:styleId="628B0CB1D00214418E460425F44E48A9">
+    <w:name w:val="628B0CB1D00214418E460425F44E48A9"/>
+    <w:rsid w:val="00967F6D"/>
+  </w:style>
+  <w:style w:type="paragraph" w:customStyle="1" w:styleId="ADB318F4E272F642867C6A665D73863E">
+    <w:name w:val="ADB318F4E272F642867C6A665D73863E"/>
+    <w:rsid w:val="00967F6D"/>
+  </w:style>
+  <w:style w:type="paragraph" w:customStyle="1" w:styleId="021C48C9FA2FEA43945C2DF558899829">
+    <w:name w:val="021C48C9FA2FEA43945C2DF558899829"/>
+    <w:rsid w:val="00967F6D"/>
+  </w:style>
+  <w:style w:type="paragraph" w:customStyle="1" w:styleId="E8DA62045FF9364AA57FE9AD92520A56">
+    <w:name w:val="E8DA62045FF9364AA57FE9AD92520A56"/>
+    <w:rsid w:val="00967F6D"/>
+  </w:style>
+  <w:style w:type="paragraph" w:customStyle="1" w:styleId="2BAF055C33570A4A8CC7B832E219AF26">
+    <w:name w:val="2BAF055C33570A4A8CC7B832E219AF26"/>
+    <w:rsid w:val="00967F6D"/>
+  </w:style>
+  <w:style w:type="paragraph" w:customStyle="1" w:styleId="DE938B34AA374045AF5B3E76D28EBE97">
+    <w:name w:val="DE938B34AA374045AF5B3E76D28EBE97"/>
+    <w:rsid w:val="00967F6D"/>
+  </w:style>
+  <w:style w:type="paragraph" w:customStyle="1" w:styleId="A5B283F3B27ABB4EB387702B1C4800DB">
+    <w:name w:val="A5B283F3B27ABB4EB387702B1C4800DB"/>
+    <w:rsid w:val="00967F6D"/>
+  </w:style>
+  <w:style w:type="paragraph" w:customStyle="1" w:styleId="6D0964733A78914FA4C538DC3E98631E">
+    <w:name w:val="6D0964733A78914FA4C538DC3E98631E"/>
+    <w:rsid w:val="00967F6D"/>
+  </w:style>
+  <w:style w:type="paragraph" w:customStyle="1" w:styleId="691BB3302033904CAFAF5ADB52FBB2AF">
+    <w:name w:val="691BB3302033904CAFAF5ADB52FBB2AF"/>
+    <w:rsid w:val="00967F6D"/>
+  </w:style>
+  <w:style w:type="paragraph" w:customStyle="1" w:styleId="F78349766BC95942B0EBD9F30169DCE0">
+    <w:name w:val="F78349766BC95942B0EBD9F30169DCE0"/>
+    <w:rsid w:val="00967F6D"/>
+  </w:style>
+  <w:style w:type="paragraph" w:customStyle="1" w:styleId="EF60F9FEEBBB91469FACAC5A622175C0">
+    <w:name w:val="EF60F9FEEBBB91469FACAC5A622175C0"/>
+    <w:rsid w:val="00967F6D"/>
+  </w:style>
+  <w:style w:type="paragraph" w:customStyle="1" w:styleId="511FD9DE1C92E84080905B5E388C86A9">
+    <w:name w:val="511FD9DE1C92E84080905B5E388C86A9"/>
+    <w:rsid w:val="00967F6D"/>
+  </w:style>
+  <w:style w:type="paragraph" w:customStyle="1" w:styleId="D98168E5AA91A646BE4A7383C292467F">
+    <w:name w:val="D98168E5AA91A646BE4A7383C292467F"/>
+    <w:rsid w:val="00967F6D"/>
+  </w:style>
+  <w:style w:type="paragraph" w:customStyle="1" w:styleId="149FCF901C89194BACBD655A7F491708">
+    <w:name w:val="149FCF901C89194BACBD655A7F491708"/>
+    <w:rsid w:val="00967F6D"/>
+  </w:style>
+  <w:style w:type="paragraph" w:customStyle="1" w:styleId="9682A1AF9352E9449052AA07D2018267">
+    <w:name w:val="9682A1AF9352E9449052AA07D2018267"/>
+    <w:rsid w:val="00967F6D"/>
+  </w:style>
+  <w:style w:type="paragraph" w:customStyle="1" w:styleId="8CA853CA8350AB4F89B30DC4621E613B">
+    <w:name w:val="8CA853CA8350AB4F89B30DC4621E613B"/>
+    <w:rsid w:val="00967F6D"/>
+  </w:style>
+  <w:style w:type="paragraph" w:customStyle="1" w:styleId="158B3546B828CB4183386D994CF39084">
+    <w:name w:val="158B3546B828CB4183386D994CF39084"/>
+    <w:rsid w:val="00967F6D"/>
+  </w:style>
+  <w:style w:type="paragraph" w:customStyle="1" w:styleId="F5C09CD30BD80E4D94332855B803E927">
+    <w:name w:val="F5C09CD30BD80E4D94332855B803E927"/>
+    <w:rsid w:val="00967F6D"/>
+  </w:style>
+  <w:style w:type="paragraph" w:customStyle="1" w:styleId="851F158FE426304B81D6178E1EF1A051">
+    <w:name w:val="851F158FE426304B81D6178E1EF1A051"/>
+    <w:rsid w:val="00967F6D"/>
+  </w:style>
+  <w:style w:type="paragraph" w:customStyle="1" w:styleId="8AB509F5DA16AC44A15857FA293F29DA">
+    <w:name w:val="8AB509F5DA16AC44A15857FA293F29DA"/>
+    <w:rsid w:val="00967F6D"/>
+  </w:style>
+  <w:style w:type="paragraph" w:customStyle="1" w:styleId="8F84E845B6FD0A4DA3486B540030045E">
+    <w:name w:val="8F84E845B6FD0A4DA3486B540030045E"/>
+    <w:rsid w:val="00967F6D"/>
+  </w:style>
+  <w:style w:type="paragraph" w:customStyle="1" w:styleId="511BFE12156344459016C400F3E45B05">
+    <w:name w:val="511BFE12156344459016C400F3E45B05"/>
+    <w:rsid w:val="00967F6D"/>
   </w:style>
 </w:styles>
+</file>
+
+<file path=word/glossary/webSettings.xml><?xml version="1.0" encoding="utf-8"?>
+<w:webSettings xmlns:mc="http://schemas.openxmlformats.org/markup-compatibility/2006" xmlns:r="http://schemas.openxmlformats.org/officeDocument/2006/relationships" xmlns:w="http://schemas.openxmlformats.org/wordprocessingml/2006/main" xmlns:w14="http://schemas.microsoft.com/office/word/2010/wordml" mc:Ignorable="w14">
+  <w:allowPNG/>
+  <w:doNotSaveAsSingleFile/>
+</w:webSettings>
 </file>
 
 <file path=word/theme/theme1.xml><?xml version="1.0" encoding="utf-8"?>
@@ -6515,7 +10077,7 @@
 </file>
 
 <file path=customXml/itemProps1.xml><?xml version="1.0" encoding="utf-8"?>
-<ds:datastoreItem xmlns:ds="http://schemas.openxmlformats.org/officeDocument/2006/customXml" ds:itemID="{47E089A5-6502-B54F-AB76-6EA79DB23CAF}">
+<ds:datastoreItem xmlns:ds="http://schemas.openxmlformats.org/officeDocument/2006/customXml" ds:itemID="{9AC587DD-B771-F746-909B-9171650284D6}">
   <ds:schemaRefs>
     <ds:schemaRef ds:uri="http://schemas.openxmlformats.org/officeDocument/2006/bibliography"/>
   </ds:schemaRefs>
